--- a/LocatorsExample.docx
+++ b/LocatorsExample.docx
@@ -28,14 +28,674 @@
     </w:p>
     <w:p>
       <w:pPr>
-        <w:ind w:firstLine="720"/>
-        <w:rPr>
-          <w:sz w:val="36"/>
-          <w:szCs w:val="36"/>
-        </w:rPr>
-      </w:pPr>
-      <w:r>
-        <w:rPr>
+        <w:rPr>
+          <w:sz w:val="36"/>
+          <w:szCs w:val="36"/>
+        </w:rPr>
+      </w:pPr>
+      <w:r>
+        <w:rPr>
+          <w:sz w:val="36"/>
+          <w:szCs w:val="36"/>
+        </w:rPr>
+        <w:t xml:space="preserve">Use of ‘/’ and “//” </w:t>
+      </w:r>
+    </w:p>
+    <w:p>
+      <w:pPr>
+        <w:rPr>
+          <w:sz w:val="36"/>
+          <w:szCs w:val="36"/>
+        </w:rPr>
+      </w:pPr>
+      <w:r>
+        <w:rPr>
+          <w:sz w:val="36"/>
+          <w:szCs w:val="36"/>
+        </w:rPr>
+        <w:t>/</w:t>
+      </w:r>
+    </w:p>
+    <w:p>
+      <w:pPr>
+        <w:rPr>
+          <w:sz w:val="36"/>
+          <w:szCs w:val="36"/>
+        </w:rPr>
+      </w:pPr>
+    </w:p>
+    <w:p>
+      <w:pPr>
+        <w:ind w:firstLine="720"/>
+        <w:rPr>
+          <w:sz w:val="36"/>
+          <w:szCs w:val="36"/>
+        </w:rPr>
+      </w:pPr>
+      <w:r>
+        <w:rPr>
+          <w:sz w:val="36"/>
+          <w:szCs w:val="36"/>
+        </w:rPr>
+        <w:t>.//*[@id='</w:t>
+      </w:r>
+      <w:proofErr w:type="spellStart"/>
+      <w:r>
+        <w:rPr>
+          <w:sz w:val="36"/>
+          <w:szCs w:val="36"/>
+        </w:rPr>
+        <w:t>navbar</w:t>
+      </w:r>
+      <w:proofErr w:type="spellEnd"/>
+      <w:r>
+        <w:rPr>
+          <w:sz w:val="36"/>
+          <w:szCs w:val="36"/>
+        </w:rPr>
+        <w:t>-brand-</w:t>
+      </w:r>
+      <w:proofErr w:type="spellStart"/>
+      <w:r>
+        <w:rPr>
+          <w:sz w:val="36"/>
+          <w:szCs w:val="36"/>
+        </w:rPr>
+        <w:t>centered</w:t>
+      </w:r>
+      <w:proofErr w:type="spellEnd"/>
+      <w:r>
+        <w:rPr>
+          <w:sz w:val="36"/>
+          <w:szCs w:val="36"/>
+        </w:rPr>
+        <w:t>']/</w:t>
+      </w:r>
+      <w:r>
+        <w:rPr>
+          <w:sz w:val="36"/>
+          <w:szCs w:val="36"/>
+        </w:rPr>
+        <w:t>/</w:t>
+      </w:r>
+      <w:proofErr w:type="spellStart"/>
+      <w:r>
+        <w:rPr>
+          <w:sz w:val="36"/>
+          <w:szCs w:val="36"/>
+        </w:rPr>
+        <w:t>ul</w:t>
+      </w:r>
+      <w:proofErr w:type="spellEnd"/>
+      <w:r>
+        <w:rPr>
+          <w:sz w:val="36"/>
+          <w:szCs w:val="36"/>
+        </w:rPr>
+        <w:t xml:space="preserve"> [2]//li</w:t>
+      </w:r>
+    </w:p>
+    <w:p>
+      <w:pPr>
+        <w:ind w:firstLine="720"/>
+        <w:rPr>
+          <w:sz w:val="36"/>
+          <w:szCs w:val="36"/>
+        </w:rPr>
+      </w:pPr>
+      <w:proofErr w:type="spellStart"/>
+      <w:r>
+        <w:rPr>
+          <w:sz w:val="36"/>
+          <w:szCs w:val="36"/>
+        </w:rPr>
+        <w:t>Div</w:t>
+      </w:r>
+      <w:proofErr w:type="spellEnd"/>
+    </w:p>
+    <w:p>
+      <w:pPr>
+        <w:ind w:firstLine="720"/>
+        <w:rPr>
+          <w:sz w:val="36"/>
+          <w:szCs w:val="36"/>
+        </w:rPr>
+      </w:pPr>
+      <w:r>
+        <w:rPr>
+          <w:sz w:val="36"/>
+          <w:szCs w:val="36"/>
+        </w:rPr>
+        <w:tab/>
+        <w:t>&lt;</w:t>
+      </w:r>
+      <w:proofErr w:type="spellStart"/>
+      <w:r>
+        <w:rPr>
+          <w:sz w:val="36"/>
+          <w:szCs w:val="36"/>
+        </w:rPr>
+        <w:t>Ul</w:t>
+      </w:r>
+      <w:proofErr w:type="spellEnd"/>
+      <w:r>
+        <w:rPr>
+          <w:sz w:val="36"/>
+          <w:szCs w:val="36"/>
+        </w:rPr>
+        <w:t>&gt;</w:t>
+      </w:r>
+    </w:p>
+    <w:p>
+      <w:pPr>
+        <w:ind w:firstLine="720"/>
+        <w:rPr>
+          <w:sz w:val="36"/>
+          <w:szCs w:val="36"/>
+        </w:rPr>
+      </w:pPr>
+      <w:r>
+        <w:rPr>
+          <w:sz w:val="36"/>
+          <w:szCs w:val="36"/>
+        </w:rPr>
+        <w:tab/>
+        <w:t>&lt;</w:t>
+      </w:r>
+      <w:proofErr w:type="spellStart"/>
+      <w:r>
+        <w:rPr>
+          <w:sz w:val="36"/>
+          <w:szCs w:val="36"/>
+        </w:rPr>
+        <w:t>Ul</w:t>
+      </w:r>
+      <w:proofErr w:type="spellEnd"/>
+      <w:r>
+        <w:rPr>
+          <w:sz w:val="36"/>
+          <w:szCs w:val="36"/>
+        </w:rPr>
+        <w:t>&gt;</w:t>
+      </w:r>
+    </w:p>
+    <w:p>
+      <w:pPr>
+        <w:ind w:firstLine="720"/>
+        <w:rPr>
+          <w:sz w:val="36"/>
+          <w:szCs w:val="36"/>
+        </w:rPr>
+      </w:pPr>
+      <w:r>
+        <w:rPr>
+          <w:sz w:val="36"/>
+          <w:szCs w:val="36"/>
+        </w:rPr>
+        <w:tab/>
+      </w:r>
+      <w:r>
+        <w:rPr>
+          <w:sz w:val="36"/>
+          <w:szCs w:val="36"/>
+        </w:rPr>
+        <w:tab/>
+        <w:t>&lt;</w:t>
+      </w:r>
+      <w:proofErr w:type="gramStart"/>
+      <w:r>
+        <w:rPr>
+          <w:sz w:val="36"/>
+          <w:szCs w:val="36"/>
+        </w:rPr>
+        <w:t>li</w:t>
+      </w:r>
+      <w:proofErr w:type="gramEnd"/>
+      <w:r>
+        <w:rPr>
+          <w:sz w:val="36"/>
+          <w:szCs w:val="36"/>
+        </w:rPr>
+        <w:t>&gt;</w:t>
+      </w:r>
+    </w:p>
+    <w:p>
+      <w:pPr>
+        <w:ind w:firstLine="720"/>
+        <w:rPr>
+          <w:sz w:val="36"/>
+          <w:szCs w:val="36"/>
+        </w:rPr>
+      </w:pPr>
+      <w:r>
+        <w:rPr>
+          <w:sz w:val="36"/>
+          <w:szCs w:val="36"/>
+        </w:rPr>
+        <w:tab/>
+      </w:r>
+      <w:r>
+        <w:rPr>
+          <w:sz w:val="36"/>
+          <w:szCs w:val="36"/>
+        </w:rPr>
+        <w:tab/>
+        <w:t>&lt;</w:t>
+      </w:r>
+      <w:proofErr w:type="gramStart"/>
+      <w:r>
+        <w:rPr>
+          <w:sz w:val="36"/>
+          <w:szCs w:val="36"/>
+        </w:rPr>
+        <w:t>li</w:t>
+      </w:r>
+      <w:proofErr w:type="gramEnd"/>
+      <w:r>
+        <w:rPr>
+          <w:sz w:val="36"/>
+          <w:szCs w:val="36"/>
+        </w:rPr>
+        <w:t>&gt;</w:t>
+      </w:r>
+    </w:p>
+    <w:p>
+      <w:pPr>
+        <w:ind w:firstLine="720"/>
+        <w:rPr>
+          <w:sz w:val="36"/>
+          <w:szCs w:val="36"/>
+        </w:rPr>
+      </w:pPr>
+      <w:r>
+        <w:rPr>
+          <w:sz w:val="36"/>
+          <w:szCs w:val="36"/>
+        </w:rPr>
+        <w:tab/>
+      </w:r>
+      <w:r>
+        <w:rPr>
+          <w:sz w:val="36"/>
+          <w:szCs w:val="36"/>
+        </w:rPr>
+        <w:tab/>
+        <w:t>&lt;</w:t>
+      </w:r>
+      <w:proofErr w:type="gramStart"/>
+      <w:r>
+        <w:rPr>
+          <w:sz w:val="36"/>
+          <w:szCs w:val="36"/>
+        </w:rPr>
+        <w:t>div</w:t>
+      </w:r>
+      <w:proofErr w:type="gramEnd"/>
+      <w:r>
+        <w:rPr>
+          <w:sz w:val="36"/>
+          <w:szCs w:val="36"/>
+        </w:rPr>
+        <w:t>&gt;</w:t>
+      </w:r>
+    </w:p>
+    <w:p>
+      <w:pPr>
+        <w:ind w:firstLine="720"/>
+        <w:rPr>
+          <w:sz w:val="36"/>
+          <w:szCs w:val="36"/>
+        </w:rPr>
+      </w:pPr>
+      <w:r>
+        <w:rPr>
+          <w:sz w:val="36"/>
+          <w:szCs w:val="36"/>
+        </w:rPr>
+        <w:tab/>
+      </w:r>
+      <w:r>
+        <w:rPr>
+          <w:sz w:val="36"/>
+          <w:szCs w:val="36"/>
+        </w:rPr>
+        <w:tab/>
+      </w:r>
+      <w:r>
+        <w:rPr>
+          <w:sz w:val="36"/>
+          <w:szCs w:val="36"/>
+        </w:rPr>
+        <w:tab/>
+        <w:t>&lt;Span&gt;</w:t>
+      </w:r>
+    </w:p>
+    <w:p>
+      <w:pPr>
+        <w:ind w:firstLine="720"/>
+        <w:rPr>
+          <w:sz w:val="36"/>
+          <w:szCs w:val="36"/>
+        </w:rPr>
+      </w:pPr>
+      <w:r>
+        <w:rPr>
+          <w:sz w:val="36"/>
+          <w:szCs w:val="36"/>
+        </w:rPr>
+        <w:tab/>
+      </w:r>
+      <w:r>
+        <w:rPr>
+          <w:sz w:val="36"/>
+          <w:szCs w:val="36"/>
+        </w:rPr>
+        <w:tab/>
+      </w:r>
+      <w:r>
+        <w:rPr>
+          <w:sz w:val="36"/>
+          <w:szCs w:val="36"/>
+        </w:rPr>
+        <w:tab/>
+        <w:t>&lt;</w:t>
+      </w:r>
+      <w:proofErr w:type="gramStart"/>
+      <w:r>
+        <w:rPr>
+          <w:sz w:val="36"/>
+          <w:szCs w:val="36"/>
+        </w:rPr>
+        <w:t>span</w:t>
+      </w:r>
+      <w:proofErr w:type="gramEnd"/>
+      <w:r>
+        <w:rPr>
+          <w:sz w:val="36"/>
+          <w:szCs w:val="36"/>
+        </w:rPr>
+        <w:t>&gt;</w:t>
+      </w:r>
+    </w:p>
+    <w:p>
+      <w:pPr>
+        <w:ind w:firstLine="720"/>
+        <w:rPr>
+          <w:sz w:val="36"/>
+          <w:szCs w:val="36"/>
+        </w:rPr>
+      </w:pPr>
+      <w:r>
+        <w:rPr>
+          <w:sz w:val="36"/>
+          <w:szCs w:val="36"/>
+        </w:rPr>
+        <w:tab/>
+        <w:t>&lt;</w:t>
+      </w:r>
+      <w:proofErr w:type="spellStart"/>
+      <w:r>
+        <w:rPr>
+          <w:sz w:val="36"/>
+          <w:szCs w:val="36"/>
+        </w:rPr>
+        <w:t>Ul</w:t>
+      </w:r>
+      <w:proofErr w:type="spellEnd"/>
+      <w:r>
+        <w:rPr>
+          <w:sz w:val="36"/>
+          <w:szCs w:val="36"/>
+        </w:rPr>
+        <w:t>&gt;</w:t>
+      </w:r>
+    </w:p>
+    <w:p>
+      <w:pPr>
+        <w:rPr>
+          <w:sz w:val="36"/>
+          <w:szCs w:val="36"/>
+        </w:rPr>
+      </w:pPr>
+    </w:p>
+    <w:p>
+      <w:pPr>
+        <w:rPr>
+          <w:sz w:val="36"/>
+          <w:szCs w:val="36"/>
+        </w:rPr>
+      </w:pPr>
+    </w:p>
+    <w:p>
+      <w:pPr>
+        <w:rPr>
+          <w:sz w:val="36"/>
+          <w:szCs w:val="36"/>
+        </w:rPr>
+      </w:pPr>
+      <w:r>
+        <w:rPr>
+          <w:sz w:val="36"/>
+          <w:szCs w:val="36"/>
+        </w:rPr>
+        <w:t>//</w:t>
+      </w:r>
+      <w:proofErr w:type="gramStart"/>
+      <w:r>
+        <w:rPr>
+          <w:sz w:val="36"/>
+          <w:szCs w:val="36"/>
+        </w:rPr>
+        <w:t>div</w:t>
+      </w:r>
+      <w:r>
+        <w:rPr>
+          <w:sz w:val="36"/>
+          <w:szCs w:val="36"/>
+        </w:rPr>
+        <w:t>[</w:t>
+      </w:r>
+      <w:proofErr w:type="gramEnd"/>
+      <w:r>
+        <w:rPr>
+          <w:sz w:val="36"/>
+          <w:szCs w:val="36"/>
+        </w:rPr>
+        <w:t>@id=’</w:t>
+      </w:r>
+      <w:proofErr w:type="spellStart"/>
+      <w:r>
+        <w:rPr>
+          <w:sz w:val="36"/>
+          <w:szCs w:val="36"/>
+        </w:rPr>
+        <w:t>treemenu</w:t>
+      </w:r>
+      <w:proofErr w:type="spellEnd"/>
+      <w:r>
+        <w:rPr>
+          <w:sz w:val="36"/>
+          <w:szCs w:val="36"/>
+        </w:rPr>
+        <w:t>’</w:t>
+      </w:r>
+      <w:r>
+        <w:rPr>
+          <w:sz w:val="36"/>
+          <w:szCs w:val="36"/>
+        </w:rPr>
+        <w:t>]</w:t>
+      </w:r>
+    </w:p>
+    <w:p>
+      <w:pPr>
+        <w:rPr>
+          <w:sz w:val="36"/>
+          <w:szCs w:val="36"/>
+        </w:rPr>
+      </w:pPr>
+    </w:p>
+    <w:p>
+      <w:pPr>
+        <w:rPr>
+          <w:sz w:val="36"/>
+          <w:szCs w:val="36"/>
+        </w:rPr>
+      </w:pPr>
+      <w:r>
+        <w:rPr>
+          <w:sz w:val="36"/>
+          <w:szCs w:val="36"/>
+        </w:rPr>
+        <w:t>//</w:t>
+      </w:r>
+      <w:proofErr w:type="gramStart"/>
+      <w:r>
+        <w:rPr>
+          <w:sz w:val="36"/>
+          <w:szCs w:val="36"/>
+        </w:rPr>
+        <w:t>input[</w:t>
+      </w:r>
+      <w:proofErr w:type="gramEnd"/>
+      <w:r>
+        <w:rPr>
+          <w:sz w:val="36"/>
+          <w:szCs w:val="36"/>
+        </w:rPr>
+        <w:t>@id=’</w:t>
+      </w:r>
+      <w:proofErr w:type="spellStart"/>
+      <w:r>
+        <w:rPr>
+          <w:sz w:val="36"/>
+          <w:szCs w:val="36"/>
+        </w:rPr>
+        <w:t>treemenu</w:t>
+      </w:r>
+      <w:proofErr w:type="spellEnd"/>
+      <w:r>
+        <w:rPr>
+          <w:sz w:val="36"/>
+          <w:szCs w:val="36"/>
+        </w:rPr>
+        <w:t>’</w:t>
+      </w:r>
+      <w:r>
+        <w:rPr>
+          <w:sz w:val="36"/>
+          <w:szCs w:val="36"/>
+        </w:rPr>
+        <w:t>]</w:t>
+      </w:r>
+    </w:p>
+    <w:p>
+      <w:pPr>
+        <w:rPr>
+          <w:sz w:val="36"/>
+          <w:szCs w:val="36"/>
+        </w:rPr>
+      </w:pPr>
+      <w:r>
+        <w:rPr>
+          <w:sz w:val="36"/>
+          <w:szCs w:val="36"/>
+        </w:rPr>
+        <w:t>//</w:t>
+      </w:r>
+      <w:proofErr w:type="gramStart"/>
+      <w:r>
+        <w:rPr>
+          <w:sz w:val="36"/>
+          <w:szCs w:val="36"/>
+        </w:rPr>
+        <w:t>div[</w:t>
+      </w:r>
+      <w:proofErr w:type="gramEnd"/>
+      <w:r>
+        <w:rPr>
+          <w:sz w:val="36"/>
+          <w:szCs w:val="36"/>
+        </w:rPr>
+        <w:t>@id=’</w:t>
+      </w:r>
+      <w:proofErr w:type="spellStart"/>
+      <w:r>
+        <w:rPr>
+          <w:sz w:val="36"/>
+          <w:szCs w:val="36"/>
+        </w:rPr>
+        <w:t>treemenu</w:t>
+      </w:r>
+      <w:proofErr w:type="spellEnd"/>
+      <w:r>
+        <w:rPr>
+          <w:sz w:val="36"/>
+          <w:szCs w:val="36"/>
+        </w:rPr>
+        <w:t>’</w:t>
+      </w:r>
+      <w:r>
+        <w:rPr>
+          <w:sz w:val="36"/>
+          <w:szCs w:val="36"/>
+        </w:rPr>
+        <w:t>]</w:t>
+      </w:r>
+    </w:p>
+    <w:p>
+      <w:pPr>
+        <w:rPr>
+          <w:sz w:val="36"/>
+          <w:szCs w:val="36"/>
+        </w:rPr>
+      </w:pPr>
+    </w:p>
+    <w:p>
+      <w:pPr>
+        <w:rPr>
+          <w:sz w:val="36"/>
+          <w:szCs w:val="36"/>
+        </w:rPr>
+      </w:pPr>
+      <w:r>
+        <w:rPr>
+          <w:sz w:val="36"/>
+          <w:szCs w:val="36"/>
+        </w:rPr>
+        <w:t xml:space="preserve">Use </w:t>
+      </w:r>
+      <w:proofErr w:type="gramStart"/>
+      <w:r>
+        <w:rPr>
+          <w:sz w:val="36"/>
+          <w:szCs w:val="36"/>
+        </w:rPr>
+        <w:t>of  “</w:t>
+      </w:r>
+      <w:proofErr w:type="gramEnd"/>
+      <w:r>
+        <w:rPr>
+          <w:sz w:val="36"/>
+          <w:szCs w:val="36"/>
+        </w:rPr>
+        <w:t>*”</w:t>
+      </w:r>
+    </w:p>
+    <w:p>
+      <w:pPr>
+        <w:ind w:firstLine="720"/>
+        <w:rPr>
+          <w:b/>
+          <w:bCs/>
+          <w:sz w:val="36"/>
+          <w:szCs w:val="36"/>
+        </w:rPr>
+      </w:pPr>
+      <w:r>
+        <w:rPr>
+          <w:b/>
+          <w:bCs/>
           <w:sz w:val="36"/>
           <w:szCs w:val="36"/>
         </w:rPr>
@@ -44,6 +704,8 @@
       <w:proofErr w:type="spellStart"/>
       <w:r>
         <w:rPr>
+          <w:b/>
+          <w:bCs/>
           <w:sz w:val="36"/>
           <w:szCs w:val="36"/>
         </w:rPr>
@@ -55,6 +717,79 @@
       <w:pPr>
         <w:ind w:firstLine="720"/>
         <w:rPr>
+          <w:b/>
+          <w:bCs/>
+          <w:sz w:val="36"/>
+          <w:szCs w:val="36"/>
+        </w:rPr>
+      </w:pPr>
+      <w:proofErr w:type="spellStart"/>
+      <w:r>
+        <w:rPr>
+          <w:b/>
+          <w:bCs/>
+          <w:sz w:val="36"/>
+          <w:szCs w:val="36"/>
+        </w:rPr>
+        <w:t>Xpath</w:t>
+      </w:r>
+      <w:proofErr w:type="spellEnd"/>
+      <w:r>
+        <w:rPr>
+          <w:b/>
+          <w:bCs/>
+          <w:sz w:val="36"/>
+          <w:szCs w:val="36"/>
+        </w:rPr>
+        <w:t>=//</w:t>
+      </w:r>
+      <w:proofErr w:type="spellStart"/>
+      <w:proofErr w:type="gramStart"/>
+      <w:r>
+        <w:rPr>
+          <w:b/>
+          <w:bCs/>
+          <w:sz w:val="36"/>
+          <w:szCs w:val="36"/>
+        </w:rPr>
+        <w:t>tagname</w:t>
+      </w:r>
+      <w:proofErr w:type="spellEnd"/>
+      <w:r>
+        <w:rPr>
+          <w:b/>
+          <w:bCs/>
+          <w:sz w:val="36"/>
+          <w:szCs w:val="36"/>
+        </w:rPr>
+        <w:t>[</w:t>
+      </w:r>
+      <w:proofErr w:type="gramEnd"/>
+      <w:r>
+        <w:rPr>
+          <w:b/>
+          <w:bCs/>
+          <w:sz w:val="36"/>
+          <w:szCs w:val="36"/>
+        </w:rPr>
+        <w:t>@attribute='value']</w:t>
+      </w:r>
+    </w:p>
+    <w:p>
+      <w:pPr>
+        <w:ind w:firstLine="720"/>
+        <w:rPr>
+          <w:b/>
+          <w:bCs/>
+          <w:sz w:val="36"/>
+          <w:szCs w:val="36"/>
+        </w:rPr>
+      </w:pPr>
+    </w:p>
+    <w:p>
+      <w:pPr>
+        <w:ind w:firstLine="720"/>
+        <w:rPr>
           <w:sz w:val="36"/>
           <w:szCs w:val="36"/>
         </w:rPr>
@@ -128,13 +863,17 @@
       <w:pPr>
         <w:ind w:firstLine="720"/>
         <w:rPr>
-          <w:sz w:val="36"/>
-          <w:szCs w:val="36"/>
-        </w:rPr>
-      </w:pPr>
-      <w:proofErr w:type="spellStart"/>
-      <w:r>
-        <w:rPr>
+          <w:b/>
+          <w:bCs/>
+          <w:sz w:val="36"/>
+          <w:szCs w:val="36"/>
+        </w:rPr>
+      </w:pPr>
+      <w:proofErr w:type="spellStart"/>
+      <w:r>
+        <w:rPr>
+          <w:b/>
+          <w:bCs/>
           <w:sz w:val="36"/>
           <w:szCs w:val="36"/>
         </w:rPr>
@@ -143,11 +882,22 @@
       <w:proofErr w:type="spellEnd"/>
       <w:r>
         <w:rPr>
+          <w:b/>
+          <w:bCs/>
           <w:sz w:val="36"/>
           <w:szCs w:val="36"/>
         </w:rPr>
         <w:t xml:space="preserve"> based on Labels</w:t>
       </w:r>
+      <w:r>
+        <w:rPr>
+          <w:b/>
+          <w:bCs/>
+          <w:sz w:val="36"/>
+          <w:szCs w:val="36"/>
+        </w:rPr>
+        <w:t xml:space="preserve"> using contains</w:t>
+      </w:r>
     </w:p>
     <w:p>
       <w:pPr>
@@ -253,15 +1003,6 @@
           <w:szCs w:val="36"/>
         </w:rPr>
       </w:pPr>
-    </w:p>
-    <w:p>
-      <w:pPr>
-        <w:ind w:firstLine="720"/>
-        <w:rPr>
-          <w:sz w:val="36"/>
-          <w:szCs w:val="36"/>
-        </w:rPr>
-      </w:pPr>
       <w:proofErr w:type="gramStart"/>
       <w:r>
         <w:rPr>
@@ -326,15 +1067,6 @@
           <w:szCs w:val="36"/>
         </w:rPr>
       </w:pPr>
-    </w:p>
-    <w:p>
-      <w:pPr>
-        <w:ind w:firstLine="720"/>
-        <w:rPr>
-          <w:sz w:val="36"/>
-          <w:szCs w:val="36"/>
-        </w:rPr>
-      </w:pPr>
       <w:r>
         <w:rPr>
           <w:sz w:val="36"/>
@@ -342,8 +1074,1664 @@
         </w:rPr>
         <w:t>.//a[contains(.,'Demo Home')]</w:t>
       </w:r>
+    </w:p>
+    <w:p>
+      <w:pPr>
+        <w:ind w:firstLine="720"/>
+        <w:rPr>
+          <w:sz w:val="36"/>
+          <w:szCs w:val="36"/>
+        </w:rPr>
+      </w:pPr>
+    </w:p>
+    <w:p>
+      <w:pPr>
+        <w:ind w:firstLine="720"/>
+        <w:rPr>
+          <w:sz w:val="36"/>
+          <w:szCs w:val="36"/>
+        </w:rPr>
+      </w:pPr>
+      <w:r>
+        <w:rPr>
+          <w:sz w:val="36"/>
+          <w:szCs w:val="36"/>
+        </w:rPr>
+        <w:t>Contains Text</w:t>
+      </w:r>
+    </w:p>
+    <w:p>
+      <w:pPr>
+        <w:ind w:firstLine="720"/>
+        <w:rPr>
+          <w:sz w:val="36"/>
+          <w:szCs w:val="36"/>
+        </w:rPr>
+      </w:pPr>
+      <w:r>
+        <w:rPr>
+          <w:sz w:val="36"/>
+          <w:szCs w:val="36"/>
+        </w:rPr>
+        <w:t>//*[@id="</w:t>
+      </w:r>
+      <w:proofErr w:type="spellStart"/>
+      <w:r>
+        <w:rPr>
+          <w:sz w:val="36"/>
+          <w:szCs w:val="36"/>
+        </w:rPr>
+        <w:t>treemenu</w:t>
+      </w:r>
+      <w:proofErr w:type="spellEnd"/>
+      <w:r>
+        <w:rPr>
+          <w:sz w:val="36"/>
+          <w:szCs w:val="36"/>
+        </w:rPr>
+        <w:t>"]//</w:t>
+      </w:r>
+      <w:proofErr w:type="gramStart"/>
+      <w:r>
+        <w:rPr>
+          <w:sz w:val="36"/>
+          <w:szCs w:val="36"/>
+        </w:rPr>
+        <w:t>a[</w:t>
+      </w:r>
+      <w:proofErr w:type="gramEnd"/>
+      <w:r>
+        <w:rPr>
+          <w:sz w:val="36"/>
+          <w:szCs w:val="36"/>
+        </w:rPr>
+        <w:t>contains(text(),'All Examples')]</w:t>
+      </w:r>
+    </w:p>
+    <w:p>
+      <w:pPr>
+        <w:ind w:firstLine="720"/>
+        <w:rPr>
+          <w:sz w:val="36"/>
+          <w:szCs w:val="36"/>
+        </w:rPr>
+      </w:pPr>
+    </w:p>
+    <w:p>
+      <w:pPr>
+        <w:ind w:firstLine="720"/>
+        <w:rPr>
+          <w:sz w:val="36"/>
+          <w:szCs w:val="36"/>
+        </w:rPr>
+      </w:pPr>
+      <w:proofErr w:type="spellStart"/>
+      <w:r>
+        <w:rPr>
+          <w:sz w:val="36"/>
+          <w:szCs w:val="36"/>
+        </w:rPr>
+        <w:t>Xpath</w:t>
+      </w:r>
+      <w:proofErr w:type="spellEnd"/>
+      <w:r>
+        <w:rPr>
+          <w:sz w:val="36"/>
+          <w:szCs w:val="36"/>
+        </w:rPr>
+        <w:t xml:space="preserve"> for Table elements </w:t>
+      </w:r>
+    </w:p>
+    <w:p>
+      <w:pPr>
+        <w:ind w:firstLine="720"/>
+        <w:rPr>
+          <w:sz w:val="36"/>
+          <w:szCs w:val="36"/>
+        </w:rPr>
+      </w:pPr>
+      <w:r>
+        <w:rPr>
+          <w:sz w:val="36"/>
+          <w:szCs w:val="36"/>
+        </w:rPr>
+        <w:t>//*[@id="</w:t>
+      </w:r>
+      <w:proofErr w:type="spellStart"/>
+      <w:r>
+        <w:rPr>
+          <w:sz w:val="36"/>
+          <w:szCs w:val="36"/>
+        </w:rPr>
+        <w:t>myTable</w:t>
+      </w:r>
+      <w:proofErr w:type="spellEnd"/>
+      <w:r>
+        <w:rPr>
+          <w:sz w:val="36"/>
+          <w:szCs w:val="36"/>
+        </w:rPr>
+        <w:t>"]/</w:t>
+      </w:r>
+      <w:proofErr w:type="spellStart"/>
+      <w:r>
+        <w:rPr>
+          <w:sz w:val="36"/>
+          <w:szCs w:val="36"/>
+        </w:rPr>
+        <w:t>tr</w:t>
+      </w:r>
+      <w:proofErr w:type="spellEnd"/>
+      <w:r>
+        <w:rPr>
+          <w:sz w:val="36"/>
+          <w:szCs w:val="36"/>
+        </w:rPr>
+        <w:t>[1]/td[2]</w:t>
+      </w:r>
+    </w:p>
+    <w:p>
+      <w:pPr>
+        <w:ind w:firstLine="720"/>
+        <w:rPr>
+          <w:sz w:val="36"/>
+          <w:szCs w:val="36"/>
+        </w:rPr>
+      </w:pPr>
+      <w:r>
+        <w:rPr>
+          <w:sz w:val="36"/>
+          <w:szCs w:val="36"/>
+        </w:rPr>
+        <w:t>//</w:t>
+      </w:r>
+      <w:proofErr w:type="spellStart"/>
+      <w:r>
+        <w:rPr>
+          <w:sz w:val="36"/>
+          <w:szCs w:val="36"/>
+        </w:rPr>
+        <w:t>tbody</w:t>
+      </w:r>
+      <w:proofErr w:type="spellEnd"/>
+      <w:r>
+        <w:rPr>
+          <w:sz w:val="36"/>
+          <w:szCs w:val="36"/>
+        </w:rPr>
+        <w:t>[@id="</w:t>
+      </w:r>
+      <w:proofErr w:type="spellStart"/>
+      <w:r>
+        <w:rPr>
+          <w:sz w:val="36"/>
+          <w:szCs w:val="36"/>
+        </w:rPr>
+        <w:t>myTable</w:t>
+      </w:r>
+      <w:proofErr w:type="spellEnd"/>
+      <w:r>
+        <w:rPr>
+          <w:sz w:val="36"/>
+          <w:szCs w:val="36"/>
+        </w:rPr>
+        <w:t>"]/</w:t>
+      </w:r>
+      <w:proofErr w:type="spellStart"/>
+      <w:r>
+        <w:rPr>
+          <w:sz w:val="36"/>
+          <w:szCs w:val="36"/>
+        </w:rPr>
+        <w:t>tr</w:t>
+      </w:r>
+      <w:proofErr w:type="spellEnd"/>
+      <w:r>
+        <w:rPr>
+          <w:sz w:val="36"/>
+          <w:szCs w:val="36"/>
+        </w:rPr>
+        <w:t>[1]/td[2]</w:t>
+      </w:r>
+    </w:p>
+    <w:p>
+      <w:pPr>
+        <w:ind w:firstLine="720"/>
+        <w:rPr>
+          <w:sz w:val="36"/>
+          <w:szCs w:val="36"/>
+        </w:rPr>
+      </w:pPr>
+    </w:p>
+    <w:p>
+      <w:pPr>
+        <w:ind w:firstLine="720"/>
+        <w:rPr>
+          <w:sz w:val="36"/>
+          <w:szCs w:val="36"/>
+        </w:rPr>
+      </w:pPr>
+      <w:r>
+        <w:rPr>
+          <w:sz w:val="36"/>
+          <w:szCs w:val="36"/>
+        </w:rPr>
+        <w:t>Use of following sibling</w:t>
+      </w:r>
+    </w:p>
+    <w:p>
+      <w:pPr>
+        <w:ind w:firstLine="720"/>
+        <w:rPr>
+          <w:sz w:val="36"/>
+          <w:szCs w:val="36"/>
+        </w:rPr>
+      </w:pPr>
+      <w:r>
+        <w:rPr>
+          <w:sz w:val="36"/>
+          <w:szCs w:val="36"/>
+        </w:rPr>
+        <w:t>//h2</w:t>
+      </w:r>
+    </w:p>
+    <w:p>
+      <w:pPr>
+        <w:ind w:firstLine="720"/>
+        <w:rPr>
+          <w:sz w:val="36"/>
+          <w:szCs w:val="36"/>
+        </w:rPr>
+      </w:pPr>
+    </w:p>
+    <w:p>
+      <w:pPr>
+        <w:ind w:firstLine="720"/>
+        <w:rPr>
+          <w:sz w:val="36"/>
+          <w:szCs w:val="36"/>
+        </w:rPr>
+      </w:pPr>
+      <w:r>
+        <w:rPr>
+          <w:sz w:val="36"/>
+          <w:szCs w:val="36"/>
+        </w:rPr>
+        <w:t>First following-sibling and second</w:t>
+      </w:r>
+    </w:p>
+    <w:p>
+      <w:pPr>
+        <w:ind w:firstLine="720"/>
+        <w:rPr>
+          <w:sz w:val="36"/>
+          <w:szCs w:val="36"/>
+        </w:rPr>
+      </w:pPr>
+      <w:r>
+        <w:rPr>
+          <w:sz w:val="36"/>
+          <w:szCs w:val="36"/>
+        </w:rPr>
+        <w:t>//h2//following-sibling::p[1</w:t>
+      </w:r>
+      <w:r>
+        <w:rPr>
+          <w:sz w:val="36"/>
+          <w:szCs w:val="36"/>
+        </w:rPr>
+        <w:t>]</w:t>
+      </w:r>
+    </w:p>
+    <w:p>
+      <w:pPr>
+        <w:ind w:firstLine="720"/>
+        <w:rPr>
+          <w:sz w:val="36"/>
+          <w:szCs w:val="36"/>
+        </w:rPr>
+      </w:pPr>
+      <w:r>
+        <w:rPr>
+          <w:sz w:val="36"/>
+          <w:szCs w:val="36"/>
+        </w:rPr>
+        <w:t>//h2//following-sibling::p[2</w:t>
+      </w:r>
+      <w:r>
+        <w:rPr>
+          <w:sz w:val="36"/>
+          <w:szCs w:val="36"/>
+        </w:rPr>
+        <w:t>]</w:t>
+      </w:r>
+    </w:p>
+    <w:p>
+      <w:pPr>
+        <w:ind w:firstLine="720"/>
+        <w:rPr>
+          <w:sz w:val="36"/>
+          <w:szCs w:val="36"/>
+        </w:rPr>
+      </w:pPr>
+    </w:p>
+    <w:p>
+      <w:pPr>
+        <w:ind w:firstLine="720"/>
+        <w:rPr>
+          <w:sz w:val="36"/>
+          <w:szCs w:val="36"/>
+        </w:rPr>
+      </w:pPr>
+      <w:r>
+        <w:rPr>
+          <w:sz w:val="36"/>
+          <w:szCs w:val="36"/>
+        </w:rPr>
+        <w:t xml:space="preserve">Username     Textbox </w:t>
+      </w:r>
+    </w:p>
+    <w:p>
+      <w:pPr>
+        <w:ind w:firstLine="720"/>
+        <w:rPr>
+          <w:sz w:val="36"/>
+          <w:szCs w:val="36"/>
+        </w:rPr>
+      </w:pPr>
+      <w:r>
+        <w:rPr>
+          <w:sz w:val="36"/>
+          <w:szCs w:val="36"/>
+        </w:rPr>
+        <w:t>Parent</w:t>
+      </w:r>
+    </w:p>
+    <w:p>
+      <w:pPr>
+        <w:ind w:firstLine="720"/>
+        <w:rPr>
+          <w:sz w:val="36"/>
+          <w:szCs w:val="36"/>
+        </w:rPr>
+      </w:pPr>
+      <w:r>
+        <w:rPr>
+          <w:sz w:val="36"/>
+          <w:szCs w:val="36"/>
+        </w:rPr>
+        <w:t>//*[@id="</w:t>
+      </w:r>
+      <w:proofErr w:type="spellStart"/>
+      <w:r>
+        <w:rPr>
+          <w:sz w:val="36"/>
+          <w:szCs w:val="36"/>
+        </w:rPr>
+        <w:t>myTable</w:t>
+      </w:r>
+      <w:proofErr w:type="spellEnd"/>
+      <w:r>
+        <w:rPr>
+          <w:sz w:val="36"/>
+          <w:szCs w:val="36"/>
+        </w:rPr>
+        <w:t>"]//</w:t>
+      </w:r>
+      <w:proofErr w:type="spellStart"/>
+      <w:r>
+        <w:rPr>
+          <w:sz w:val="36"/>
+          <w:szCs w:val="36"/>
+        </w:rPr>
+        <w:t>tr</w:t>
+      </w:r>
+      <w:proofErr w:type="spellEnd"/>
+      <w:r>
+        <w:rPr>
+          <w:sz w:val="36"/>
+          <w:szCs w:val="36"/>
+        </w:rPr>
+        <w:t>[1]</w:t>
+      </w:r>
+    </w:p>
+    <w:p>
+      <w:pPr>
+        <w:ind w:firstLine="720"/>
+        <w:rPr>
+          <w:sz w:val="36"/>
+          <w:szCs w:val="36"/>
+        </w:rPr>
+      </w:pPr>
+      <w:r>
+        <w:rPr>
+          <w:sz w:val="36"/>
+          <w:szCs w:val="36"/>
+        </w:rPr>
+        <w:t>//*[@id="</w:t>
+      </w:r>
+      <w:proofErr w:type="spellStart"/>
+      <w:r>
+        <w:rPr>
+          <w:sz w:val="36"/>
+          <w:szCs w:val="36"/>
+        </w:rPr>
+        <w:t>myTable</w:t>
+      </w:r>
+      <w:proofErr w:type="spellEnd"/>
+      <w:r>
+        <w:rPr>
+          <w:sz w:val="36"/>
+          <w:szCs w:val="36"/>
+        </w:rPr>
+        <w:t>"]//</w:t>
+      </w:r>
+      <w:proofErr w:type="spellStart"/>
+      <w:r>
+        <w:rPr>
+          <w:sz w:val="36"/>
+          <w:szCs w:val="36"/>
+        </w:rPr>
+        <w:t>tr</w:t>
+      </w:r>
+      <w:proofErr w:type="spellEnd"/>
+      <w:r>
+        <w:rPr>
+          <w:sz w:val="36"/>
+          <w:szCs w:val="36"/>
+        </w:rPr>
+        <w:t>[1]//</w:t>
+      </w:r>
+      <w:proofErr w:type="gramStart"/>
+      <w:r>
+        <w:rPr>
+          <w:sz w:val="36"/>
+          <w:szCs w:val="36"/>
+        </w:rPr>
+        <w:t>..</w:t>
+      </w:r>
+      <w:proofErr w:type="gramEnd"/>
+      <w:r>
+        <w:rPr>
+          <w:sz w:val="36"/>
+          <w:szCs w:val="36"/>
+        </w:rPr>
+        <w:t>//</w:t>
+      </w:r>
+    </w:p>
+    <w:p>
+      <w:pPr>
+        <w:ind w:firstLine="720"/>
+        <w:rPr>
+          <w:sz w:val="36"/>
+          <w:szCs w:val="36"/>
+        </w:rPr>
+      </w:pPr>
+      <w:r>
+        <w:rPr>
+          <w:sz w:val="36"/>
+          <w:szCs w:val="36"/>
+        </w:rPr>
+        <w:t>//*[@id="</w:t>
+      </w:r>
+      <w:proofErr w:type="spellStart"/>
+      <w:r>
+        <w:rPr>
+          <w:sz w:val="36"/>
+          <w:szCs w:val="36"/>
+        </w:rPr>
+        <w:t>myTable</w:t>
+      </w:r>
+      <w:proofErr w:type="spellEnd"/>
+      <w:r>
+        <w:rPr>
+          <w:sz w:val="36"/>
+          <w:szCs w:val="36"/>
+        </w:rPr>
+        <w:t>"]//</w:t>
+      </w:r>
+      <w:proofErr w:type="spellStart"/>
+      <w:r>
+        <w:rPr>
+          <w:sz w:val="36"/>
+          <w:szCs w:val="36"/>
+        </w:rPr>
+        <w:t>tr</w:t>
+      </w:r>
+      <w:proofErr w:type="spellEnd"/>
+      <w:r>
+        <w:rPr>
+          <w:sz w:val="36"/>
+          <w:szCs w:val="36"/>
+        </w:rPr>
+        <w:t>[1]//parent::</w:t>
+      </w:r>
+      <w:proofErr w:type="spellStart"/>
+      <w:r>
+        <w:rPr>
+          <w:sz w:val="36"/>
+          <w:szCs w:val="36"/>
+        </w:rPr>
+        <w:t>tbody</w:t>
+      </w:r>
+      <w:proofErr w:type="spellEnd"/>
+    </w:p>
+    <w:p>
+      <w:pPr>
+        <w:ind w:firstLine="720"/>
+        <w:rPr>
+          <w:sz w:val="36"/>
+          <w:szCs w:val="36"/>
+        </w:rPr>
+      </w:pPr>
+    </w:p>
+    <w:p>
+      <w:pPr>
+        <w:ind w:firstLine="720"/>
+        <w:rPr>
+          <w:sz w:val="36"/>
+          <w:szCs w:val="36"/>
+        </w:rPr>
+      </w:pPr>
+      <w:r>
+        <w:rPr>
+          <w:sz w:val="36"/>
+          <w:szCs w:val="36"/>
+        </w:rPr>
+        <w:t>Ancestor</w:t>
+      </w:r>
+    </w:p>
+    <w:p>
+      <w:pPr>
+        <w:ind w:firstLine="720"/>
+        <w:rPr>
+          <w:sz w:val="36"/>
+          <w:szCs w:val="36"/>
+        </w:rPr>
+      </w:pPr>
+      <w:r>
+        <w:rPr>
+          <w:sz w:val="36"/>
+          <w:szCs w:val="36"/>
+        </w:rPr>
+        <w:t>//*[@id="</w:t>
+      </w:r>
+      <w:proofErr w:type="spellStart"/>
+      <w:r>
+        <w:rPr>
+          <w:sz w:val="36"/>
+          <w:szCs w:val="36"/>
+        </w:rPr>
+        <w:t>myTable</w:t>
+      </w:r>
+      <w:proofErr w:type="spellEnd"/>
+      <w:r>
+        <w:rPr>
+          <w:sz w:val="36"/>
+          <w:szCs w:val="36"/>
+        </w:rPr>
+        <w:t>"]//</w:t>
+      </w:r>
+      <w:proofErr w:type="spellStart"/>
+      <w:r>
+        <w:rPr>
+          <w:sz w:val="36"/>
+          <w:szCs w:val="36"/>
+        </w:rPr>
+        <w:t>tr</w:t>
+      </w:r>
+      <w:proofErr w:type="spellEnd"/>
+      <w:r>
+        <w:rPr>
+          <w:sz w:val="36"/>
+          <w:szCs w:val="36"/>
+        </w:rPr>
+        <w:t>[1]//ancestor::</w:t>
+      </w:r>
+      <w:r>
+        <w:rPr>
+          <w:sz w:val="36"/>
+          <w:szCs w:val="36"/>
+        </w:rPr>
+        <w:t>div</w:t>
+      </w:r>
+    </w:p>
+    <w:p>
+      <w:pPr>
+        <w:ind w:firstLine="720"/>
+        <w:rPr>
+          <w:sz w:val="36"/>
+          <w:szCs w:val="36"/>
+        </w:rPr>
+      </w:pPr>
+      <w:r>
+        <w:rPr>
+          <w:sz w:val="36"/>
+          <w:szCs w:val="36"/>
+        </w:rPr>
+        <w:t>//*[@id="</w:t>
+      </w:r>
+      <w:proofErr w:type="spellStart"/>
+      <w:r>
+        <w:rPr>
+          <w:sz w:val="36"/>
+          <w:szCs w:val="36"/>
+        </w:rPr>
+        <w:t>myTable</w:t>
+      </w:r>
+      <w:proofErr w:type="spellEnd"/>
+      <w:r>
+        <w:rPr>
+          <w:sz w:val="36"/>
+          <w:szCs w:val="36"/>
+        </w:rPr>
+        <w:t>"]//</w:t>
+      </w:r>
+      <w:proofErr w:type="spellStart"/>
+      <w:r>
+        <w:rPr>
+          <w:sz w:val="36"/>
+          <w:szCs w:val="36"/>
+        </w:rPr>
+        <w:t>tr</w:t>
+      </w:r>
+      <w:proofErr w:type="spellEnd"/>
+      <w:r>
+        <w:rPr>
+          <w:sz w:val="36"/>
+          <w:szCs w:val="36"/>
+        </w:rPr>
+        <w:t>[1]//ancestor::table</w:t>
+      </w:r>
+    </w:p>
+    <w:p>
+      <w:pPr>
+        <w:ind w:firstLine="720"/>
+        <w:rPr>
+          <w:sz w:val="36"/>
+          <w:szCs w:val="36"/>
+        </w:rPr>
+      </w:pPr>
+      <w:r>
+        <w:rPr>
+          <w:sz w:val="36"/>
+          <w:szCs w:val="36"/>
+        </w:rPr>
+        <w:t>//*[@id="</w:t>
+      </w:r>
+      <w:proofErr w:type="spellStart"/>
+      <w:r>
+        <w:rPr>
+          <w:sz w:val="36"/>
+          <w:szCs w:val="36"/>
+        </w:rPr>
+        <w:t>myTable</w:t>
+      </w:r>
+      <w:proofErr w:type="spellEnd"/>
+      <w:r>
+        <w:rPr>
+          <w:sz w:val="36"/>
+          <w:szCs w:val="36"/>
+        </w:rPr>
+        <w:t>"]//</w:t>
+      </w:r>
+      <w:proofErr w:type="spellStart"/>
+      <w:r>
+        <w:rPr>
+          <w:sz w:val="36"/>
+          <w:szCs w:val="36"/>
+        </w:rPr>
+        <w:t>tr</w:t>
+      </w:r>
+      <w:proofErr w:type="spellEnd"/>
+      <w:r>
+        <w:rPr>
+          <w:sz w:val="36"/>
+          <w:szCs w:val="36"/>
+        </w:rPr>
+        <w:t>[1]//ancestor::</w:t>
+      </w:r>
+      <w:proofErr w:type="spellStart"/>
+      <w:r>
+        <w:rPr>
+          <w:sz w:val="36"/>
+          <w:szCs w:val="36"/>
+        </w:rPr>
+        <w:t>thead</w:t>
+      </w:r>
+      <w:proofErr w:type="spellEnd"/>
+    </w:p>
+    <w:p>
+      <w:pPr>
+        <w:ind w:firstLine="720"/>
+        <w:rPr>
+          <w:sz w:val="36"/>
+          <w:szCs w:val="36"/>
+        </w:rPr>
+      </w:pPr>
+    </w:p>
+    <w:p>
+      <w:pPr>
+        <w:ind w:firstLine="720"/>
+        <w:rPr>
+          <w:sz w:val="36"/>
+          <w:szCs w:val="36"/>
+        </w:rPr>
+      </w:pPr>
+      <w:r>
+        <w:rPr>
+          <w:sz w:val="36"/>
+          <w:szCs w:val="36"/>
+        </w:rPr>
+        <w:t xml:space="preserve">On Input For Submit – based on the Label Name </w:t>
+      </w:r>
+    </w:p>
+    <w:p>
+      <w:pPr>
+        <w:ind w:firstLine="720"/>
+        <w:rPr>
+          <w:sz w:val="36"/>
+          <w:szCs w:val="36"/>
+        </w:rPr>
+      </w:pPr>
+      <w:r>
+        <w:rPr>
+          <w:sz w:val="36"/>
+          <w:szCs w:val="36"/>
+        </w:rPr>
+        <w:t>//*[@id="</w:t>
+      </w:r>
+      <w:proofErr w:type="spellStart"/>
+      <w:r>
+        <w:rPr>
+          <w:sz w:val="36"/>
+          <w:szCs w:val="36"/>
+        </w:rPr>
+        <w:t>contact_form</w:t>
+      </w:r>
+      <w:proofErr w:type="spellEnd"/>
+      <w:r>
+        <w:rPr>
+          <w:sz w:val="36"/>
+          <w:szCs w:val="36"/>
+        </w:rPr>
+        <w:t>"]//</w:t>
+      </w:r>
+      <w:proofErr w:type="spellStart"/>
+      <w:r>
+        <w:rPr>
+          <w:sz w:val="36"/>
+          <w:szCs w:val="36"/>
+        </w:rPr>
+        <w:t>fieldset</w:t>
+      </w:r>
+      <w:proofErr w:type="spellEnd"/>
+      <w:r>
+        <w:rPr>
+          <w:sz w:val="36"/>
+          <w:szCs w:val="36"/>
+        </w:rPr>
+        <w:t>//</w:t>
+      </w:r>
+      <w:proofErr w:type="gramStart"/>
+      <w:r>
+        <w:rPr>
+          <w:sz w:val="36"/>
+          <w:szCs w:val="36"/>
+        </w:rPr>
+        <w:t>label[</w:t>
+      </w:r>
+      <w:proofErr w:type="gramEnd"/>
+      <w:r>
+        <w:rPr>
+          <w:sz w:val="36"/>
+          <w:szCs w:val="36"/>
+        </w:rPr>
+        <w:t>contains(.,'First Name')]//parent::div//following-sibling::div//input</w:t>
+      </w:r>
+    </w:p>
+    <w:p>
+      <w:pPr>
+        <w:ind w:firstLine="720"/>
+        <w:rPr>
+          <w:sz w:val="36"/>
+          <w:szCs w:val="36"/>
+        </w:rPr>
+      </w:pPr>
+    </w:p>
+    <w:p>
+      <w:pPr>
+        <w:ind w:firstLine="720"/>
+        <w:rPr>
+          <w:sz w:val="36"/>
+          <w:szCs w:val="36"/>
+        </w:rPr>
+      </w:pPr>
+      <w:r>
+        <w:rPr>
+          <w:sz w:val="36"/>
+          <w:szCs w:val="36"/>
+        </w:rPr>
+        <w:t>//*[@id="</w:t>
+      </w:r>
+      <w:proofErr w:type="spellStart"/>
+      <w:r>
+        <w:rPr>
+          <w:sz w:val="36"/>
+          <w:szCs w:val="36"/>
+        </w:rPr>
+        <w:t>contact_form</w:t>
+      </w:r>
+      <w:proofErr w:type="spellEnd"/>
+      <w:r>
+        <w:rPr>
+          <w:sz w:val="36"/>
+          <w:szCs w:val="36"/>
+        </w:rPr>
+        <w:t>"]//</w:t>
+      </w:r>
+      <w:proofErr w:type="spellStart"/>
+      <w:r>
+        <w:rPr>
+          <w:sz w:val="36"/>
+          <w:szCs w:val="36"/>
+        </w:rPr>
+        <w:t>fieldset</w:t>
+      </w:r>
+      <w:proofErr w:type="spellEnd"/>
+      <w:r>
+        <w:rPr>
+          <w:sz w:val="36"/>
+          <w:szCs w:val="36"/>
+        </w:rPr>
+        <w:t>//</w:t>
+      </w:r>
+      <w:proofErr w:type="gramStart"/>
+      <w:r>
+        <w:rPr>
+          <w:sz w:val="36"/>
+          <w:szCs w:val="36"/>
+        </w:rPr>
+        <w:t>label[</w:t>
+      </w:r>
+      <w:proofErr w:type="gramEnd"/>
+      <w:r>
+        <w:rPr>
+          <w:sz w:val="36"/>
+          <w:szCs w:val="36"/>
+        </w:rPr>
+        <w:t>contains(.,'First Name')]//parent::div//following-sibling::div//input</w:t>
+      </w:r>
+    </w:p>
+    <w:p>
+      <w:pPr>
+        <w:ind w:firstLine="720"/>
+        <w:rPr>
+          <w:sz w:val="36"/>
+          <w:szCs w:val="36"/>
+        </w:rPr>
+      </w:pPr>
+    </w:p>
+    <w:p>
+      <w:pPr>
+        <w:ind w:firstLine="720"/>
+        <w:rPr>
+          <w:sz w:val="36"/>
+          <w:szCs w:val="36"/>
+        </w:rPr>
+      </w:pPr>
+      <w:r>
+        <w:rPr>
+          <w:sz w:val="36"/>
+          <w:szCs w:val="36"/>
+        </w:rPr>
+        <w:t>//*[@id="</w:t>
+      </w:r>
+      <w:proofErr w:type="spellStart"/>
+      <w:r>
+        <w:rPr>
+          <w:sz w:val="36"/>
+          <w:szCs w:val="36"/>
+        </w:rPr>
+        <w:t>contact_form</w:t>
+      </w:r>
+      <w:proofErr w:type="spellEnd"/>
+      <w:r>
+        <w:rPr>
+          <w:sz w:val="36"/>
+          <w:szCs w:val="36"/>
+        </w:rPr>
+        <w:t>"]//</w:t>
+      </w:r>
+      <w:proofErr w:type="spellStart"/>
+      <w:r>
+        <w:rPr>
+          <w:sz w:val="36"/>
+          <w:szCs w:val="36"/>
+        </w:rPr>
+        <w:t>fieldset</w:t>
+      </w:r>
+      <w:proofErr w:type="spellEnd"/>
+      <w:r>
+        <w:rPr>
+          <w:sz w:val="36"/>
+          <w:szCs w:val="36"/>
+        </w:rPr>
+        <w:t>//</w:t>
+      </w:r>
+      <w:proofErr w:type="gramStart"/>
+      <w:r>
+        <w:rPr>
+          <w:sz w:val="36"/>
+          <w:szCs w:val="36"/>
+        </w:rPr>
+        <w:t>label[</w:t>
+      </w:r>
+      <w:proofErr w:type="gramEnd"/>
+      <w:r>
+        <w:rPr>
+          <w:sz w:val="36"/>
+          <w:szCs w:val="36"/>
+        </w:rPr>
+        <w:t>contains(.,'Last Name')]//parent::div//following-sibling::div//input[@name='email']</w:t>
+      </w:r>
+    </w:p>
+    <w:p>
+      <w:pPr>
+        <w:ind w:firstLine="720"/>
+        <w:rPr>
+          <w:sz w:val="36"/>
+          <w:szCs w:val="36"/>
+        </w:rPr>
+      </w:pPr>
       <w:bookmarkStart w:id="0" w:name="_GoBack"/>
       <w:bookmarkEnd w:id="0"/>
+    </w:p>
+    <w:p>
+      <w:pPr>
+        <w:ind w:firstLine="720"/>
+        <w:rPr>
+          <w:b/>
+          <w:bCs/>
+          <w:sz w:val="36"/>
+          <w:szCs w:val="36"/>
+        </w:rPr>
+      </w:pPr>
+      <w:proofErr w:type="spellStart"/>
+      <w:r>
+        <w:rPr>
+          <w:b/>
+          <w:bCs/>
+          <w:sz w:val="36"/>
+          <w:szCs w:val="36"/>
+        </w:rPr>
+        <w:t>Ul</w:t>
+      </w:r>
+      <w:proofErr w:type="spellEnd"/>
+      <w:r>
+        <w:rPr>
+          <w:b/>
+          <w:bCs/>
+          <w:sz w:val="36"/>
+          <w:szCs w:val="36"/>
+        </w:rPr>
+        <w:t xml:space="preserve"> and Li Elements</w:t>
+      </w:r>
+      <w:r>
+        <w:rPr>
+          <w:b/>
+          <w:bCs/>
+          <w:sz w:val="36"/>
+          <w:szCs w:val="36"/>
+        </w:rPr>
+        <w:t xml:space="preserve"> in </w:t>
+      </w:r>
+      <w:proofErr w:type="spellStart"/>
+      <w:r>
+        <w:rPr>
+          <w:b/>
+          <w:bCs/>
+          <w:sz w:val="36"/>
+          <w:szCs w:val="36"/>
+        </w:rPr>
+        <w:t>BootStrap</w:t>
+      </w:r>
+      <w:proofErr w:type="spellEnd"/>
+      <w:r>
+        <w:rPr>
+          <w:b/>
+          <w:bCs/>
+          <w:sz w:val="36"/>
+          <w:szCs w:val="36"/>
+        </w:rPr>
+        <w:t xml:space="preserve"> List</w:t>
+      </w:r>
+    </w:p>
+    <w:p>
+      <w:pPr>
+        <w:ind w:firstLine="720"/>
+        <w:rPr>
+          <w:sz w:val="36"/>
+          <w:szCs w:val="36"/>
+        </w:rPr>
+      </w:pPr>
+      <w:r>
+        <w:rPr>
+          <w:sz w:val="36"/>
+          <w:szCs w:val="36"/>
+        </w:rPr>
+        <w:t>/html/body/</w:t>
+      </w:r>
+      <w:proofErr w:type="gramStart"/>
+      <w:r>
+        <w:rPr>
+          <w:sz w:val="36"/>
+          <w:szCs w:val="36"/>
+        </w:rPr>
+        <w:t>div[</w:t>
+      </w:r>
+      <w:proofErr w:type="gramEnd"/>
+      <w:r>
+        <w:rPr>
+          <w:sz w:val="36"/>
+          <w:szCs w:val="36"/>
+        </w:rPr>
+        <w:t>2]//</w:t>
+      </w:r>
+      <w:proofErr w:type="spellStart"/>
+      <w:r>
+        <w:rPr>
+          <w:sz w:val="36"/>
+          <w:szCs w:val="36"/>
+        </w:rPr>
+        <w:t>ul</w:t>
+      </w:r>
+      <w:proofErr w:type="spellEnd"/>
+      <w:r>
+        <w:rPr>
+          <w:sz w:val="36"/>
+          <w:szCs w:val="36"/>
+        </w:rPr>
+        <w:t>/li[1]</w:t>
+      </w:r>
+    </w:p>
+    <w:p>
+      <w:pPr>
+        <w:ind w:firstLine="720"/>
+        <w:rPr>
+          <w:sz w:val="36"/>
+          <w:szCs w:val="36"/>
+        </w:rPr>
+      </w:pPr>
+      <w:r>
+        <w:rPr>
+          <w:sz w:val="36"/>
+          <w:szCs w:val="36"/>
+        </w:rPr>
+        <w:t>/html/body/</w:t>
+      </w:r>
+      <w:proofErr w:type="gramStart"/>
+      <w:r>
+        <w:rPr>
+          <w:sz w:val="36"/>
+          <w:szCs w:val="36"/>
+        </w:rPr>
+        <w:t>div[</w:t>
+      </w:r>
+      <w:proofErr w:type="gramEnd"/>
+      <w:r>
+        <w:rPr>
+          <w:sz w:val="36"/>
+          <w:szCs w:val="36"/>
+        </w:rPr>
+        <w:t>2]//</w:t>
+      </w:r>
+      <w:proofErr w:type="spellStart"/>
+      <w:r>
+        <w:rPr>
+          <w:sz w:val="36"/>
+          <w:szCs w:val="36"/>
+        </w:rPr>
+        <w:t>ul</w:t>
+      </w:r>
+      <w:proofErr w:type="spellEnd"/>
+      <w:r>
+        <w:rPr>
+          <w:sz w:val="36"/>
+          <w:szCs w:val="36"/>
+        </w:rPr>
+        <w:t>/li[2]</w:t>
+      </w:r>
+    </w:p>
+    <w:p>
+      <w:pPr>
+        <w:ind w:firstLine="720"/>
+        <w:rPr>
+          <w:sz w:val="36"/>
+          <w:szCs w:val="36"/>
+        </w:rPr>
+      </w:pPr>
+      <w:r>
+        <w:rPr>
+          <w:sz w:val="36"/>
+          <w:szCs w:val="36"/>
+        </w:rPr>
+        <w:t>/html/body/</w:t>
+      </w:r>
+      <w:proofErr w:type="gramStart"/>
+      <w:r>
+        <w:rPr>
+          <w:sz w:val="36"/>
+          <w:szCs w:val="36"/>
+        </w:rPr>
+        <w:t>div[</w:t>
+      </w:r>
+      <w:proofErr w:type="gramEnd"/>
+      <w:r>
+        <w:rPr>
+          <w:sz w:val="36"/>
+          <w:szCs w:val="36"/>
+        </w:rPr>
+        <w:t>2]//</w:t>
+      </w:r>
+      <w:proofErr w:type="spellStart"/>
+      <w:r>
+        <w:rPr>
+          <w:sz w:val="36"/>
+          <w:szCs w:val="36"/>
+        </w:rPr>
+        <w:t>ul</w:t>
+      </w:r>
+      <w:proofErr w:type="spellEnd"/>
+      <w:r>
+        <w:rPr>
+          <w:sz w:val="36"/>
+          <w:szCs w:val="36"/>
+        </w:rPr>
+        <w:t>/li[3</w:t>
+      </w:r>
+      <w:r>
+        <w:rPr>
+          <w:sz w:val="36"/>
+          <w:szCs w:val="36"/>
+        </w:rPr>
+        <w:t>]</w:t>
+      </w:r>
+    </w:p>
+    <w:p>
+      <w:pPr>
+        <w:ind w:firstLine="720"/>
+        <w:rPr>
+          <w:sz w:val="36"/>
+          <w:szCs w:val="36"/>
+        </w:rPr>
+      </w:pPr>
+    </w:p>
+    <w:p>
+      <w:pPr>
+        <w:ind w:firstLine="720"/>
+        <w:rPr>
+          <w:sz w:val="36"/>
+          <w:szCs w:val="36"/>
+        </w:rPr>
+      </w:pPr>
+    </w:p>
+    <w:p>
+      <w:pPr>
+        <w:ind w:firstLine="720"/>
+        <w:rPr>
+          <w:sz w:val="36"/>
+          <w:szCs w:val="36"/>
+        </w:rPr>
+      </w:pPr>
+      <w:proofErr w:type="spellStart"/>
+      <w:r>
+        <w:rPr>
+          <w:sz w:val="36"/>
+          <w:szCs w:val="36"/>
+        </w:rPr>
+        <w:t>Css</w:t>
+      </w:r>
+      <w:proofErr w:type="spellEnd"/>
+      <w:r>
+        <w:rPr>
+          <w:sz w:val="36"/>
+          <w:szCs w:val="36"/>
+        </w:rPr>
+        <w:t xml:space="preserve"> Selectors </w:t>
+      </w:r>
+    </w:p>
+    <w:p>
+      <w:pPr>
+        <w:ind w:firstLine="720"/>
+        <w:rPr>
+          <w:rFonts w:ascii="Consolas" w:hAnsi="Consolas"/>
+          <w:color w:val="000000"/>
+          <w:sz w:val="20"/>
+          <w:szCs w:val="20"/>
+          <w:shd w:val="clear" w:color="auto" w:fill="EEEEEE"/>
+        </w:rPr>
+      </w:pPr>
+      <w:r>
+        <w:rPr>
+          <w:rFonts w:ascii="Consolas" w:hAnsi="Consolas"/>
+          <w:color w:val="000000"/>
+          <w:sz w:val="20"/>
+          <w:szCs w:val="20"/>
+          <w:shd w:val="clear" w:color="auto" w:fill="EEEEEE"/>
+        </w:rPr>
+        <w:t xml:space="preserve">Example </w:t>
+      </w:r>
+      <w:r>
+        <w:rPr>
+          <w:rStyle w:val="hljs-number"/>
+          <w:rFonts w:ascii="Consolas" w:hAnsi="Consolas"/>
+          <w:color w:val="009999"/>
+          <w:sz w:val="20"/>
+          <w:szCs w:val="20"/>
+        </w:rPr>
+        <w:t>1</w:t>
+      </w:r>
+      <w:r>
+        <w:rPr>
+          <w:rFonts w:ascii="Consolas" w:hAnsi="Consolas"/>
+          <w:color w:val="000000"/>
+          <w:sz w:val="20"/>
+          <w:szCs w:val="20"/>
+          <w:shd w:val="clear" w:color="auto" w:fill="EEEEEE"/>
+        </w:rPr>
+        <w:t xml:space="preserve">: </w:t>
+      </w:r>
+    </w:p>
+    <w:p>
+      <w:pPr>
+        <w:ind w:firstLine="720"/>
+        <w:rPr>
+          <w:rFonts w:ascii="Consolas" w:hAnsi="Consolas"/>
+          <w:color w:val="000000"/>
+          <w:sz w:val="20"/>
+          <w:szCs w:val="20"/>
+          <w:shd w:val="clear" w:color="auto" w:fill="EEEEEE"/>
+        </w:rPr>
+      </w:pPr>
+      <w:proofErr w:type="spellStart"/>
+      <w:proofErr w:type="gramStart"/>
+      <w:r>
+        <w:rPr>
+          <w:rFonts w:ascii="Consolas" w:hAnsi="Consolas"/>
+          <w:color w:val="000000"/>
+          <w:sz w:val="20"/>
+          <w:szCs w:val="20"/>
+          <w:shd w:val="clear" w:color="auto" w:fill="EEEEEE"/>
+        </w:rPr>
+        <w:t>css</w:t>
+      </w:r>
+      <w:proofErr w:type="spellEnd"/>
+      <w:proofErr w:type="gramEnd"/>
+      <w:r>
+        <w:rPr>
+          <w:rFonts w:ascii="Consolas" w:hAnsi="Consolas"/>
+          <w:color w:val="000000"/>
+          <w:sz w:val="20"/>
+          <w:szCs w:val="20"/>
+          <w:shd w:val="clear" w:color="auto" w:fill="EEEEEE"/>
+        </w:rPr>
+        <w:t>=.primary-</w:t>
+      </w:r>
+      <w:proofErr w:type="spellStart"/>
+      <w:r>
+        <w:rPr>
+          <w:rFonts w:ascii="Consolas" w:hAnsi="Consolas"/>
+          <w:color w:val="000000"/>
+          <w:sz w:val="20"/>
+          <w:szCs w:val="20"/>
+          <w:shd w:val="clear" w:color="auto" w:fill="EEEEEE"/>
+        </w:rPr>
+        <w:t>btn</w:t>
+      </w:r>
+      <w:proofErr w:type="spellEnd"/>
+      <w:r>
+        <w:rPr>
+          <w:rFonts w:ascii="Consolas" w:hAnsi="Consolas"/>
+          <w:color w:val="000000"/>
+          <w:sz w:val="20"/>
+          <w:szCs w:val="20"/>
+          <w:shd w:val="clear" w:color="auto" w:fill="EEEEEE"/>
+        </w:rPr>
+        <w:t xml:space="preserve"> Example </w:t>
+      </w:r>
+      <w:r>
+        <w:rPr>
+          <w:rStyle w:val="hljs-number"/>
+          <w:rFonts w:ascii="Consolas" w:hAnsi="Consolas"/>
+          <w:color w:val="009999"/>
+          <w:sz w:val="20"/>
+          <w:szCs w:val="20"/>
+        </w:rPr>
+        <w:t>2</w:t>
+      </w:r>
+      <w:r>
+        <w:rPr>
+          <w:rFonts w:ascii="Consolas" w:hAnsi="Consolas"/>
+          <w:color w:val="000000"/>
+          <w:sz w:val="20"/>
+          <w:szCs w:val="20"/>
+          <w:shd w:val="clear" w:color="auto" w:fill="EEEEEE"/>
+        </w:rPr>
+        <w:t>:</w:t>
+      </w:r>
+    </w:p>
+    <w:p>
+      <w:pPr>
+        <w:ind w:firstLine="720"/>
+        <w:rPr>
+          <w:rFonts w:ascii="Consolas" w:hAnsi="Consolas"/>
+          <w:color w:val="000000"/>
+          <w:sz w:val="20"/>
+          <w:szCs w:val="20"/>
+          <w:shd w:val="clear" w:color="auto" w:fill="EEEEEE"/>
+        </w:rPr>
+      </w:pPr>
+      <w:proofErr w:type="spellStart"/>
+      <w:proofErr w:type="gramStart"/>
+      <w:r>
+        <w:rPr>
+          <w:rFonts w:ascii="Consolas" w:hAnsi="Consolas"/>
+          <w:color w:val="000000"/>
+          <w:sz w:val="20"/>
+          <w:szCs w:val="20"/>
+          <w:shd w:val="clear" w:color="auto" w:fill="EEEEEE"/>
+        </w:rPr>
+        <w:t>css</w:t>
+      </w:r>
+      <w:proofErr w:type="spellEnd"/>
+      <w:proofErr w:type="gramEnd"/>
+      <w:r>
+        <w:rPr>
+          <w:rFonts w:ascii="Consolas" w:hAnsi="Consolas"/>
+          <w:color w:val="000000"/>
+          <w:sz w:val="20"/>
+          <w:szCs w:val="20"/>
+          <w:shd w:val="clear" w:color="auto" w:fill="EEEEEE"/>
+        </w:rPr>
+        <w:t>=.</w:t>
+      </w:r>
+      <w:proofErr w:type="spellStart"/>
+      <w:r>
+        <w:rPr>
+          <w:rFonts w:ascii="Consolas" w:hAnsi="Consolas"/>
+          <w:color w:val="000000"/>
+          <w:sz w:val="20"/>
+          <w:szCs w:val="20"/>
+          <w:shd w:val="clear" w:color="auto" w:fill="EEEEEE"/>
+        </w:rPr>
+        <w:t>btn.primary-btn</w:t>
+      </w:r>
+      <w:proofErr w:type="spellEnd"/>
+      <w:r>
+        <w:rPr>
+          <w:rFonts w:ascii="Consolas" w:hAnsi="Consolas"/>
+          <w:color w:val="000000"/>
+          <w:sz w:val="20"/>
+          <w:szCs w:val="20"/>
+          <w:shd w:val="clear" w:color="auto" w:fill="EEEEEE"/>
+        </w:rPr>
+        <w:t xml:space="preserve"> Example </w:t>
+      </w:r>
+      <w:r>
+        <w:rPr>
+          <w:rStyle w:val="hljs-number"/>
+          <w:rFonts w:ascii="Consolas" w:hAnsi="Consolas"/>
+          <w:color w:val="009999"/>
+          <w:sz w:val="20"/>
+          <w:szCs w:val="20"/>
+        </w:rPr>
+        <w:t>3</w:t>
+      </w:r>
+      <w:r>
+        <w:rPr>
+          <w:rFonts w:ascii="Consolas" w:hAnsi="Consolas"/>
+          <w:color w:val="000000"/>
+          <w:sz w:val="20"/>
+          <w:szCs w:val="20"/>
+          <w:shd w:val="clear" w:color="auto" w:fill="EEEEEE"/>
+        </w:rPr>
+        <w:t xml:space="preserve">: </w:t>
+      </w:r>
+    </w:p>
+    <w:p>
+      <w:pPr>
+        <w:ind w:firstLine="720"/>
+        <w:rPr>
+          <w:rFonts w:ascii="Consolas" w:hAnsi="Consolas"/>
+          <w:color w:val="000000"/>
+          <w:sz w:val="20"/>
+          <w:szCs w:val="20"/>
+          <w:shd w:val="clear" w:color="auto" w:fill="EEEEEE"/>
+        </w:rPr>
+      </w:pPr>
+      <w:proofErr w:type="spellStart"/>
+      <w:proofErr w:type="gramStart"/>
+      <w:r>
+        <w:rPr>
+          <w:rFonts w:ascii="Consolas" w:hAnsi="Consolas"/>
+          <w:color w:val="000000"/>
+          <w:sz w:val="20"/>
+          <w:szCs w:val="20"/>
+          <w:shd w:val="clear" w:color="auto" w:fill="EEEEEE"/>
+        </w:rPr>
+        <w:t>css</w:t>
+      </w:r>
+      <w:proofErr w:type="spellEnd"/>
+      <w:proofErr w:type="gramEnd"/>
+      <w:r>
+        <w:rPr>
+          <w:rFonts w:ascii="Consolas" w:hAnsi="Consolas"/>
+          <w:color w:val="000000"/>
+          <w:sz w:val="20"/>
+          <w:szCs w:val="20"/>
+          <w:shd w:val="clear" w:color="auto" w:fill="EEEEEE"/>
+        </w:rPr>
+        <w:t>=.</w:t>
+      </w:r>
+      <w:proofErr w:type="spellStart"/>
+      <w:r>
+        <w:rPr>
+          <w:rFonts w:ascii="Consolas" w:hAnsi="Consolas"/>
+          <w:color w:val="000000"/>
+          <w:sz w:val="20"/>
+          <w:szCs w:val="20"/>
+          <w:shd w:val="clear" w:color="auto" w:fill="EEEEEE"/>
+        </w:rPr>
+        <w:t>submit.primary-btn</w:t>
+      </w:r>
+      <w:proofErr w:type="spellEnd"/>
+    </w:p>
+    <w:p>
+      <w:pPr>
+        <w:ind w:firstLine="720"/>
+        <w:rPr>
+          <w:sz w:val="36"/>
+          <w:szCs w:val="36"/>
+        </w:rPr>
+      </w:pPr>
+      <w:proofErr w:type="spellStart"/>
+      <w:proofErr w:type="gramStart"/>
+      <w:r>
+        <w:rPr>
+          <w:sz w:val="36"/>
+          <w:szCs w:val="36"/>
+        </w:rPr>
+        <w:t>css</w:t>
+      </w:r>
+      <w:proofErr w:type="spellEnd"/>
+      <w:proofErr w:type="gramEnd"/>
+      <w:r>
+        <w:rPr>
+          <w:sz w:val="36"/>
+          <w:szCs w:val="36"/>
+        </w:rPr>
+        <w:t>=#</w:t>
+      </w:r>
+      <w:proofErr w:type="spellStart"/>
+      <w:r>
+        <w:rPr>
+          <w:sz w:val="36"/>
+          <w:szCs w:val="36"/>
+        </w:rPr>
+        <w:t>myTable</w:t>
+      </w:r>
+      <w:proofErr w:type="spellEnd"/>
+      <w:r>
+        <w:rPr>
+          <w:sz w:val="36"/>
+          <w:szCs w:val="36"/>
+        </w:rPr>
+        <w:t xml:space="preserve"> </w:t>
+      </w:r>
+      <w:proofErr w:type="spellStart"/>
+      <w:r>
+        <w:rPr>
+          <w:sz w:val="36"/>
+          <w:szCs w:val="36"/>
+        </w:rPr>
+        <w:t>tr:nth-child</w:t>
+      </w:r>
+      <w:proofErr w:type="spellEnd"/>
+      <w:r>
+        <w:rPr>
+          <w:sz w:val="36"/>
+          <w:szCs w:val="36"/>
+        </w:rPr>
+        <w:t>(1)</w:t>
+      </w:r>
+    </w:p>
+    <w:p>
+      <w:pPr>
+        <w:ind w:firstLine="720"/>
+        <w:rPr>
+          <w:sz w:val="36"/>
+          <w:szCs w:val="36"/>
+        </w:rPr>
+      </w:pPr>
+      <w:r>
+        <w:rPr>
+          <w:sz w:val="36"/>
+          <w:szCs w:val="36"/>
+        </w:rPr>
+        <w:t>#user-message</w:t>
+      </w:r>
+    </w:p>
+    <w:p>
+      <w:pPr>
+        <w:ind w:firstLine="720"/>
+        <w:rPr>
+          <w:sz w:val="36"/>
+          <w:szCs w:val="36"/>
+        </w:rPr>
+      </w:pPr>
+      <w:r>
+        <w:rPr>
+          <w:sz w:val="36"/>
+          <w:szCs w:val="36"/>
+        </w:rPr>
+        <w:t>#user-message label</w:t>
+      </w:r>
+    </w:p>
+    <w:p>
+      <w:pPr>
+        <w:ind w:firstLine="720"/>
+        <w:rPr>
+          <w:sz w:val="36"/>
+          <w:szCs w:val="36"/>
+        </w:rPr>
+      </w:pPr>
+      <w:r>
+        <w:rPr>
+          <w:sz w:val="36"/>
+          <w:szCs w:val="36"/>
+        </w:rPr>
+        <w:t>#user-</w:t>
+      </w:r>
+      <w:proofErr w:type="gramStart"/>
+      <w:r>
+        <w:rPr>
+          <w:sz w:val="36"/>
+          <w:szCs w:val="36"/>
+        </w:rPr>
+        <w:t>message[</w:t>
+      </w:r>
+      <w:proofErr w:type="gramEnd"/>
+      <w:r>
+        <w:rPr>
+          <w:sz w:val="36"/>
+          <w:szCs w:val="36"/>
+        </w:rPr>
+        <w:t>type='text']</w:t>
+      </w:r>
+    </w:p>
+    <w:p>
+      <w:pPr>
+        <w:ind w:firstLine="720"/>
+        <w:rPr>
+          <w:sz w:val="36"/>
+          <w:szCs w:val="36"/>
+        </w:rPr>
+      </w:pPr>
+    </w:p>
+    <w:p>
+      <w:pPr>
+        <w:ind w:firstLine="720"/>
+        <w:rPr>
+          <w:sz w:val="36"/>
+          <w:szCs w:val="36"/>
+        </w:rPr>
+      </w:pPr>
+    </w:p>
+    <w:p>
+      <w:pPr>
+        <w:ind w:firstLine="720"/>
+        <w:rPr>
+          <w:sz w:val="36"/>
+          <w:szCs w:val="36"/>
+        </w:rPr>
+      </w:pPr>
+    </w:p>
+    <w:p>
+      <w:pPr>
+        <w:ind w:firstLine="720"/>
+        <w:rPr>
+          <w:sz w:val="36"/>
+          <w:szCs w:val="36"/>
+        </w:rPr>
+      </w:pPr>
+    </w:p>
+    <w:p>
+      <w:pPr>
+        <w:ind w:firstLine="720"/>
+        <w:rPr>
+          <w:sz w:val="36"/>
+          <w:szCs w:val="36"/>
+        </w:rPr>
+      </w:pPr>
+    </w:p>
+    <w:p>
+      <w:pPr>
+        <w:ind w:firstLine="720"/>
+        <w:rPr>
+          <w:sz w:val="36"/>
+          <w:szCs w:val="36"/>
+        </w:rPr>
+      </w:pPr>
+    </w:p>
+    <w:p>
+      <w:pPr>
+        <w:ind w:firstLine="720"/>
+        <w:rPr>
+          <w:sz w:val="36"/>
+          <w:szCs w:val="36"/>
+        </w:rPr>
+      </w:pPr>
     </w:p>
     <w:p>
       <w:pPr>
@@ -793,6 +3181,61 @@
     <w:semiHidden/>
     <w:unhideWhenUsed/>
   </w:style>
+  <w:style w:type="paragraph" w:styleId="HTMLPreformatted">
+    <w:name w:val="HTML Preformatted"/>
+    <w:basedOn w:val="Normal"/>
+    <w:link w:val="HTMLPreformattedChar"/>
+    <w:uiPriority w:val="99"/>
+    <w:semiHidden/>
+    <w:unhideWhenUsed/>
+    <w:rsid w:val="00072DA7"/>
+    <w:pPr>
+      <w:tabs>
+        <w:tab w:val="left" w:pos="916"/>
+        <w:tab w:val="left" w:pos="1832"/>
+        <w:tab w:val="left" w:pos="2748"/>
+        <w:tab w:val="left" w:pos="3664"/>
+        <w:tab w:val="left" w:pos="4580"/>
+        <w:tab w:val="left" w:pos="5496"/>
+        <w:tab w:val="left" w:pos="6412"/>
+        <w:tab w:val="left" w:pos="7328"/>
+        <w:tab w:val="left" w:pos="8244"/>
+        <w:tab w:val="left" w:pos="9160"/>
+        <w:tab w:val="left" w:pos="10076"/>
+        <w:tab w:val="left" w:pos="10992"/>
+        <w:tab w:val="left" w:pos="11908"/>
+        <w:tab w:val="left" w:pos="12824"/>
+        <w:tab w:val="left" w:pos="13740"/>
+        <w:tab w:val="left" w:pos="14656"/>
+      </w:tabs>
+      <w:spacing w:after="0" w:line="240" w:lineRule="auto"/>
+    </w:pPr>
+    <w:rPr>
+      <w:rFonts w:ascii="Courier New" w:eastAsia="Times New Roman" w:hAnsi="Courier New" w:cs="Courier New"/>
+      <w:sz w:val="20"/>
+      <w:szCs w:val="20"/>
+      <w:lang w:eastAsia="en-IN" w:bidi="hi-IN"/>
+    </w:rPr>
+  </w:style>
+  <w:style w:type="character" w:customStyle="1" w:styleId="HTMLPreformattedChar">
+    <w:name w:val="HTML Preformatted Char"/>
+    <w:basedOn w:val="DefaultParagraphFont"/>
+    <w:link w:val="HTMLPreformatted"/>
+    <w:uiPriority w:val="99"/>
+    <w:semiHidden/>
+    <w:rsid w:val="00072DA7"/>
+    <w:rPr>
+      <w:rFonts w:ascii="Courier New" w:eastAsia="Times New Roman" w:hAnsi="Courier New" w:cs="Courier New"/>
+      <w:sz w:val="20"/>
+      <w:szCs w:val="20"/>
+      <w:lang w:eastAsia="en-IN" w:bidi="hi-IN"/>
+    </w:rPr>
+  </w:style>
+  <w:style w:type="character" w:customStyle="1" w:styleId="hljs-number">
+    <w:name w:val="hljs-number"/>
+    <w:basedOn w:val="DefaultParagraphFont"/>
+    <w:rsid w:val="0086288D"/>
+  </w:style>
 </w:styles>
 </file>
 

--- a/LocatorsExample.docx
+++ b/LocatorsExample.docx
@@ -80,13 +80,35 @@
         <w:rPr>
           <w:rFonts w:ascii="Times New Roman" w:hAnsi="Times New Roman" w:cs="Times New Roman"/>
         </w:rPr>
-        <w:t>By Xpath</w:t>
-      </w:r>
-      <w:r>
-        <w:rPr>
-          <w:rFonts w:ascii="Times New Roman" w:hAnsi="Times New Roman" w:cs="Times New Roman"/>
-        </w:rPr>
-        <w:t>:  It is the locators to find the objects in the HTML DOM of the web page there are multiple ways to create the xpath elements.</w:t>
+        <w:t xml:space="preserve">By </w:t>
+      </w:r>
+      <w:proofErr w:type="spellStart"/>
+      <w:r>
+        <w:rPr>
+          <w:rFonts w:ascii="Times New Roman" w:hAnsi="Times New Roman" w:cs="Times New Roman"/>
+        </w:rPr>
+        <w:t>Xpath</w:t>
+      </w:r>
+      <w:proofErr w:type="spellEnd"/>
+      <w:r>
+        <w:rPr>
+          <w:rFonts w:ascii="Times New Roman" w:hAnsi="Times New Roman" w:cs="Times New Roman"/>
+        </w:rPr>
+        <w:t xml:space="preserve">:  It is the locators to find the objects in the HTML DOM of the web page there are multiple ways to create the </w:t>
+      </w:r>
+      <w:proofErr w:type="spellStart"/>
+      <w:r>
+        <w:rPr>
+          <w:rFonts w:ascii="Times New Roman" w:hAnsi="Times New Roman" w:cs="Times New Roman"/>
+        </w:rPr>
+        <w:t>xpath</w:t>
+      </w:r>
+      <w:proofErr w:type="spellEnd"/>
+      <w:r>
+        <w:rPr>
+          <w:rFonts w:ascii="Times New Roman" w:hAnsi="Times New Roman" w:cs="Times New Roman"/>
+        </w:rPr>
+        <w:t xml:space="preserve"> elements.</w:t>
       </w:r>
     </w:p>
     <w:p>
@@ -98,13 +120,41 @@
           <w:bCs/>
         </w:rPr>
       </w:pPr>
-      <w:r>
-        <w:rPr>
-          <w:rFonts w:ascii="Times New Roman" w:hAnsi="Times New Roman" w:cs="Times New Roman"/>
-          <w:b/>
-          <w:bCs/>
-        </w:rPr>
-        <w:t>Xpath=//tagname[@attribute='value']</w:t>
+      <w:proofErr w:type="spellStart"/>
+      <w:r>
+        <w:rPr>
+          <w:rFonts w:ascii="Times New Roman" w:hAnsi="Times New Roman" w:cs="Times New Roman"/>
+          <w:b/>
+          <w:bCs/>
+        </w:rPr>
+        <w:t>Xpath</w:t>
+      </w:r>
+      <w:proofErr w:type="spellEnd"/>
+      <w:r>
+        <w:rPr>
+          <w:rFonts w:ascii="Times New Roman" w:hAnsi="Times New Roman" w:cs="Times New Roman"/>
+          <w:b/>
+          <w:bCs/>
+        </w:rPr>
+        <w:t>=//</w:t>
+      </w:r>
+      <w:proofErr w:type="spellStart"/>
+      <w:r>
+        <w:rPr>
+          <w:rFonts w:ascii="Times New Roman" w:hAnsi="Times New Roman" w:cs="Times New Roman"/>
+          <w:b/>
+          <w:bCs/>
+        </w:rPr>
+        <w:t>tagname</w:t>
+      </w:r>
+      <w:proofErr w:type="spellEnd"/>
+      <w:r>
+        <w:rPr>
+          <w:rFonts w:ascii="Times New Roman" w:hAnsi="Times New Roman" w:cs="Times New Roman"/>
+          <w:b/>
+          <w:bCs/>
+        </w:rPr>
+        <w:t>[@attribute='value']</w:t>
       </w:r>
     </w:p>
     <w:p>
@@ -151,7 +201,21 @@
         <w:rPr>
           <w:rFonts w:ascii="Times New Roman" w:hAnsi="Times New Roman" w:cs="Times New Roman"/>
         </w:rPr>
-        <w:t xml:space="preserve">Single Slash is used to locate the first immediate child iniside any hierarchy of the DOM </w:t>
+        <w:t xml:space="preserve">Single Slash is used to locate the first immediate child </w:t>
+      </w:r>
+      <w:proofErr w:type="spellStart"/>
+      <w:r>
+        <w:rPr>
+          <w:rFonts w:ascii="Times New Roman" w:hAnsi="Times New Roman" w:cs="Times New Roman"/>
+        </w:rPr>
+        <w:t>iniside</w:t>
+      </w:r>
+      <w:proofErr w:type="spellEnd"/>
+      <w:r>
+        <w:rPr>
+          <w:rFonts w:ascii="Times New Roman" w:hAnsi="Times New Roman" w:cs="Times New Roman"/>
+        </w:rPr>
+        <w:t xml:space="preserve"> any hierarchy of the DOM </w:t>
       </w:r>
     </w:p>
     <w:p>
@@ -165,7 +229,21 @@
           <w:rFonts w:ascii="Times New Roman" w:hAnsi="Times New Roman" w:cs="Times New Roman"/>
         </w:rPr>
         <w:tab/>
-        <w:t>E.g.  div/ul : will identify the first  element in the hierarchy , shown as highlighted on below</w:t>
+        <w:t>E.g.  div/</w:t>
+      </w:r>
+      <w:proofErr w:type="spellStart"/>
+      <w:r>
+        <w:rPr>
+          <w:rFonts w:ascii="Times New Roman" w:hAnsi="Times New Roman" w:cs="Times New Roman"/>
+        </w:rPr>
+        <w:t>ul</w:t>
+      </w:r>
+      <w:proofErr w:type="spellEnd"/>
+      <w:r>
+        <w:rPr>
+          <w:rFonts w:ascii="Times New Roman" w:hAnsi="Times New Roman" w:cs="Times New Roman"/>
+        </w:rPr>
+        <w:t xml:space="preserve"> : will identify the first  element in the hierarchy , shown as highlighted on below</w:t>
       </w:r>
     </w:p>
     <w:p>
@@ -212,13 +290,22 @@
           <w:rFonts w:ascii="Times New Roman" w:hAnsi="Times New Roman" w:cs="Times New Roman"/>
           <w:highlight w:val="yellow"/>
         </w:rPr>
-        <w:t>&lt;ul</w:t>
-      </w:r>
+        <w:t>&lt;</w:t>
+      </w:r>
+      <w:proofErr w:type="spellStart"/>
       <w:r>
         <w:rPr>
           <w:rFonts w:ascii="Times New Roman" w:hAnsi="Times New Roman" w:cs="Times New Roman"/>
           <w:highlight w:val="yellow"/>
         </w:rPr>
+        <w:t>ul</w:t>
+      </w:r>
+      <w:proofErr w:type="spellEnd"/>
+      <w:r>
+        <w:rPr>
+          <w:rFonts w:ascii="Times New Roman" w:hAnsi="Times New Roman" w:cs="Times New Roman"/>
+          <w:highlight w:val="yellow"/>
+        </w:rPr>
         <w:t>&gt;</w:t>
       </w:r>
     </w:p>
@@ -234,8 +321,16 @@
           <w:rFonts w:ascii="Times New Roman" w:hAnsi="Times New Roman" w:cs="Times New Roman"/>
         </w:rPr>
         <w:tab/>
-        <w:t>&lt;ul</w:t>
-      </w:r>
+        <w:t>&lt;</w:t>
+      </w:r>
+      <w:proofErr w:type="spellStart"/>
+      <w:r>
+        <w:rPr>
+          <w:rFonts w:ascii="Times New Roman" w:hAnsi="Times New Roman" w:cs="Times New Roman"/>
+        </w:rPr>
+        <w:t>ul</w:t>
+      </w:r>
+      <w:proofErr w:type="spellEnd"/>
       <w:r>
         <w:rPr>
           <w:rFonts w:ascii="Times New Roman" w:hAnsi="Times New Roman" w:cs="Times New Roman"/>
@@ -297,7 +392,21 @@
           <w:rFonts w:ascii="Times New Roman" w:hAnsi="Times New Roman" w:cs="Times New Roman"/>
         </w:rPr>
         <w:tab/>
-        <w:t>&lt;ul&gt;</w:t>
+        <w:t>&lt;</w:t>
+      </w:r>
+      <w:proofErr w:type="spellStart"/>
+      <w:r>
+        <w:rPr>
+          <w:rFonts w:ascii="Times New Roman" w:hAnsi="Times New Roman" w:cs="Times New Roman"/>
+        </w:rPr>
+        <w:t>ul</w:t>
+      </w:r>
+      <w:proofErr w:type="spellEnd"/>
+      <w:r>
+        <w:rPr>
+          <w:rFonts w:ascii="Times New Roman" w:hAnsi="Times New Roman" w:cs="Times New Roman"/>
+        </w:rPr>
+        <w:t>&gt;</w:t>
       </w:r>
     </w:p>
     <w:p>
@@ -311,7 +420,21 @@
         <w:rPr>
           <w:rFonts w:ascii="Times New Roman" w:hAnsi="Times New Roman" w:cs="Times New Roman"/>
         </w:rPr>
-        <w:t>Double Slash will match with all the ul element as highlighted below</w:t>
+        <w:t xml:space="preserve">Double Slash will match with all the </w:t>
+      </w:r>
+      <w:proofErr w:type="spellStart"/>
+      <w:r>
+        <w:rPr>
+          <w:rFonts w:ascii="Times New Roman" w:hAnsi="Times New Roman" w:cs="Times New Roman"/>
+        </w:rPr>
+        <w:t>ul</w:t>
+      </w:r>
+      <w:proofErr w:type="spellEnd"/>
+      <w:r>
+        <w:rPr>
+          <w:rFonts w:ascii="Times New Roman" w:hAnsi="Times New Roman" w:cs="Times New Roman"/>
+        </w:rPr>
+        <w:t xml:space="preserve"> element as highlighted below</w:t>
       </w:r>
     </w:p>
     <w:p>
@@ -346,7 +469,23 @@
           <w:rFonts w:ascii="Times New Roman" w:hAnsi="Times New Roman" w:cs="Times New Roman"/>
           <w:highlight w:val="yellow"/>
         </w:rPr>
-        <w:t>&lt;ul&gt;</w:t>
+        <w:t>&lt;</w:t>
+      </w:r>
+      <w:proofErr w:type="spellStart"/>
+      <w:r>
+        <w:rPr>
+          <w:rFonts w:ascii="Times New Roman" w:hAnsi="Times New Roman" w:cs="Times New Roman"/>
+          <w:highlight w:val="yellow"/>
+        </w:rPr>
+        <w:t>ul</w:t>
+      </w:r>
+      <w:proofErr w:type="spellEnd"/>
+      <w:r>
+        <w:rPr>
+          <w:rFonts w:ascii="Times New Roman" w:hAnsi="Times New Roman" w:cs="Times New Roman"/>
+          <w:highlight w:val="yellow"/>
+        </w:rPr>
+        <w:t>&gt;</w:t>
       </w:r>
     </w:p>
     <w:p>
@@ -367,7 +506,23 @@
           <w:rFonts w:ascii="Times New Roman" w:hAnsi="Times New Roman" w:cs="Times New Roman"/>
           <w:highlight w:val="yellow"/>
         </w:rPr>
-        <w:t>&lt;ul&gt;</w:t>
+        <w:t>&lt;</w:t>
+      </w:r>
+      <w:proofErr w:type="spellStart"/>
+      <w:r>
+        <w:rPr>
+          <w:rFonts w:ascii="Times New Roman" w:hAnsi="Times New Roman" w:cs="Times New Roman"/>
+          <w:highlight w:val="yellow"/>
+        </w:rPr>
+        <w:t>ul</w:t>
+      </w:r>
+      <w:proofErr w:type="spellEnd"/>
+      <w:r>
+        <w:rPr>
+          <w:rFonts w:ascii="Times New Roman" w:hAnsi="Times New Roman" w:cs="Times New Roman"/>
+          <w:highlight w:val="yellow"/>
+        </w:rPr>
+        <w:t>&gt;</w:t>
       </w:r>
     </w:p>
     <w:p>
@@ -430,7 +585,23 @@
           <w:rFonts w:ascii="Times New Roman" w:hAnsi="Times New Roman" w:cs="Times New Roman"/>
           <w:highlight w:val="yellow"/>
         </w:rPr>
-        <w:t>&lt;ul&gt;</w:t>
+        <w:t>&lt;</w:t>
+      </w:r>
+      <w:proofErr w:type="spellStart"/>
+      <w:r>
+        <w:rPr>
+          <w:rFonts w:ascii="Times New Roman" w:hAnsi="Times New Roman" w:cs="Times New Roman"/>
+          <w:highlight w:val="yellow"/>
+        </w:rPr>
+        <w:t>ul</w:t>
+      </w:r>
+      <w:proofErr w:type="spellEnd"/>
+      <w:r>
+        <w:rPr>
+          <w:rFonts w:ascii="Times New Roman" w:hAnsi="Times New Roman" w:cs="Times New Roman"/>
+          <w:highlight w:val="yellow"/>
+        </w:rPr>
+        <w:t>&gt;</w:t>
       </w:r>
     </w:p>
     <w:p>
@@ -452,8 +623,18 @@
           <w:b/>
           <w:bCs/>
         </w:rPr>
-        <w:t>Indexed Xpath</w:t>
-      </w:r>
+        <w:t xml:space="preserve">Indexed </w:t>
+      </w:r>
+      <w:proofErr w:type="spellStart"/>
+      <w:r>
+        <w:rPr>
+          <w:rFonts w:ascii="Times New Roman" w:hAnsi="Times New Roman" w:cs="Times New Roman"/>
+          <w:b/>
+          <w:bCs/>
+        </w:rPr>
+        <w:t>Xpath</w:t>
+      </w:r>
+      <w:proofErr w:type="spellEnd"/>
     </w:p>
     <w:p>
       <w:pPr>
@@ -464,12 +645,21 @@
           <w:bCs/>
         </w:rPr>
       </w:pPr>
-      <w:r>
-        <w:rPr>
-          <w:rFonts w:ascii="Times New Roman" w:hAnsi="Times New Roman" w:cs="Times New Roman"/>
-          <w:bCs/>
-        </w:rPr>
-        <w:t>Xpath can also be identified as per the index of the objects as shown below</w:t>
+      <w:proofErr w:type="spellStart"/>
+      <w:r>
+        <w:rPr>
+          <w:rFonts w:ascii="Times New Roman" w:hAnsi="Times New Roman" w:cs="Times New Roman"/>
+          <w:bCs/>
+        </w:rPr>
+        <w:t>Xpath</w:t>
+      </w:r>
+      <w:proofErr w:type="spellEnd"/>
+      <w:r>
+        <w:rPr>
+          <w:rFonts w:ascii="Times New Roman" w:hAnsi="Times New Roman" w:cs="Times New Roman"/>
+          <w:bCs/>
+        </w:rPr>
+        <w:t xml:space="preserve"> can also be identified as per the index of the objects as shown below</w:t>
       </w:r>
     </w:p>
     <w:p>
@@ -496,7 +686,39 @@
           <w:rFonts w:ascii="Times New Roman" w:hAnsi="Times New Roman" w:cs="Times New Roman"/>
           <w:bCs/>
         </w:rPr>
-        <w:t>.//*[@id='navbar-brand-centered']/ul[1]/li[1]/a</w:t>
+        <w:t>.//*[@id='navbar-brand-</w:t>
+      </w:r>
+      <w:proofErr w:type="spellStart"/>
+      <w:r>
+        <w:rPr>
+          <w:rFonts w:ascii="Times New Roman" w:hAnsi="Times New Roman" w:cs="Times New Roman"/>
+          <w:bCs/>
+        </w:rPr>
+        <w:t>centered</w:t>
+      </w:r>
+      <w:proofErr w:type="spellEnd"/>
+      <w:r>
+        <w:rPr>
+          <w:rFonts w:ascii="Times New Roman" w:hAnsi="Times New Roman" w:cs="Times New Roman"/>
+          <w:bCs/>
+        </w:rPr>
+        <w:t>']/</w:t>
+      </w:r>
+      <w:proofErr w:type="spellStart"/>
+      <w:r>
+        <w:rPr>
+          <w:rFonts w:ascii="Times New Roman" w:hAnsi="Times New Roman" w:cs="Times New Roman"/>
+          <w:bCs/>
+        </w:rPr>
+        <w:t>ul</w:t>
+      </w:r>
+      <w:proofErr w:type="spellEnd"/>
+      <w:r>
+        <w:rPr>
+          <w:rFonts w:ascii="Times New Roman" w:hAnsi="Times New Roman" w:cs="Times New Roman"/>
+          <w:bCs/>
+        </w:rPr>
+        <w:t>[1]/li[1]/a</w:t>
       </w:r>
     </w:p>
     <w:p>
@@ -578,7 +800,23 @@
           <w:rFonts w:ascii="Times New Roman" w:hAnsi="Times New Roman" w:cs="Times New Roman"/>
           <w:bCs/>
         </w:rPr>
-        <w:t>.//*[@id='navbar-brand-centered']//a[contains(.,'Input Forms')]</w:t>
+        <w:t>.//*[@id='navbar-brand-</w:t>
+      </w:r>
+      <w:proofErr w:type="spellStart"/>
+      <w:r>
+        <w:rPr>
+          <w:rFonts w:ascii="Times New Roman" w:hAnsi="Times New Roman" w:cs="Times New Roman"/>
+          <w:bCs/>
+        </w:rPr>
+        <w:t>centered</w:t>
+      </w:r>
+      <w:proofErr w:type="spellEnd"/>
+      <w:r>
+        <w:rPr>
+          <w:rFonts w:ascii="Times New Roman" w:hAnsi="Times New Roman" w:cs="Times New Roman"/>
+          <w:bCs/>
+        </w:rPr>
+        <w:t>']//a[contains(.,'Input Forms')]</w:t>
       </w:r>
     </w:p>
     <w:p>
@@ -595,7 +833,23 @@
           <w:rFonts w:ascii="Times New Roman" w:hAnsi="Times New Roman" w:cs="Times New Roman"/>
           <w:bCs/>
         </w:rPr>
-        <w:t>.//*[@id='navbar-brand-centered']//a[contains(.,'Date pickers')]</w:t>
+        <w:t>.//*[@id='navbar-brand-</w:t>
+      </w:r>
+      <w:proofErr w:type="spellStart"/>
+      <w:r>
+        <w:rPr>
+          <w:rFonts w:ascii="Times New Roman" w:hAnsi="Times New Roman" w:cs="Times New Roman"/>
+          <w:bCs/>
+        </w:rPr>
+        <w:t>centered</w:t>
+      </w:r>
+      <w:proofErr w:type="spellEnd"/>
+      <w:r>
+        <w:rPr>
+          <w:rFonts w:ascii="Times New Roman" w:hAnsi="Times New Roman" w:cs="Times New Roman"/>
+          <w:bCs/>
+        </w:rPr>
+        <w:t>']//a[contains(.,'Date pickers')]</w:t>
       </w:r>
     </w:p>
     <w:p>
@@ -612,7 +866,23 @@
           <w:rFonts w:ascii="Times New Roman" w:hAnsi="Times New Roman" w:cs="Times New Roman"/>
           <w:bCs/>
         </w:rPr>
-        <w:t>.//*[@id='navbar-brand-centered']//a[contains(.,'Table')]</w:t>
+        <w:t>.//*[@id='navbar-brand-</w:t>
+      </w:r>
+      <w:proofErr w:type="spellStart"/>
+      <w:r>
+        <w:rPr>
+          <w:rFonts w:ascii="Times New Roman" w:hAnsi="Times New Roman" w:cs="Times New Roman"/>
+          <w:bCs/>
+        </w:rPr>
+        <w:t>centered</w:t>
+      </w:r>
+      <w:proofErr w:type="spellEnd"/>
+      <w:r>
+        <w:rPr>
+          <w:rFonts w:ascii="Times New Roman" w:hAnsi="Times New Roman" w:cs="Times New Roman"/>
+          <w:bCs/>
+        </w:rPr>
+        <w:t>']//a[contains(.,'Table')]</w:t>
       </w:r>
     </w:p>
     <w:p>
@@ -692,7 +962,21 @@
         <w:rPr>
           <w:rFonts w:ascii="Times New Roman" w:hAnsi="Times New Roman" w:cs="Times New Roman"/>
         </w:rPr>
-        <w:t>//*[@id="treemenu"]//a[contains(text(),'All Examples')]</w:t>
+        <w:t>//*[@id="</w:t>
+      </w:r>
+      <w:proofErr w:type="spellStart"/>
+      <w:r>
+        <w:rPr>
+          <w:rFonts w:ascii="Times New Roman" w:hAnsi="Times New Roman" w:cs="Times New Roman"/>
+        </w:rPr>
+        <w:t>treemenu</w:t>
+      </w:r>
+      <w:proofErr w:type="spellEnd"/>
+      <w:r>
+        <w:rPr>
+          <w:rFonts w:ascii="Times New Roman" w:hAnsi="Times New Roman" w:cs="Times New Roman"/>
+        </w:rPr>
+        <w:t>"]//a[contains(text(),'All Examples')]</w:t>
       </w:r>
     </w:p>
     <w:p>
@@ -716,13 +1000,23 @@
           <w:bCs/>
         </w:rPr>
       </w:pPr>
-      <w:r>
-        <w:rPr>
-          <w:rFonts w:ascii="Times New Roman" w:hAnsi="Times New Roman" w:cs="Times New Roman"/>
-          <w:b/>
-          <w:bCs/>
-        </w:rPr>
-        <w:t xml:space="preserve">Xpath for Table elements </w:t>
+      <w:proofErr w:type="spellStart"/>
+      <w:r>
+        <w:rPr>
+          <w:rFonts w:ascii="Times New Roman" w:hAnsi="Times New Roman" w:cs="Times New Roman"/>
+          <w:b/>
+          <w:bCs/>
+        </w:rPr>
+        <w:t>Xpath</w:t>
+      </w:r>
+      <w:proofErr w:type="spellEnd"/>
+      <w:r>
+        <w:rPr>
+          <w:rFonts w:ascii="Times New Roman" w:hAnsi="Times New Roman" w:cs="Times New Roman"/>
+          <w:b/>
+          <w:bCs/>
+        </w:rPr>
+        <w:t xml:space="preserve"> for Table elements </w:t>
       </w:r>
     </w:p>
     <w:p>
@@ -736,7 +1030,35 @@
         <w:rPr>
           <w:rFonts w:ascii="Times New Roman" w:hAnsi="Times New Roman" w:cs="Times New Roman"/>
         </w:rPr>
-        <w:t>//*[@id="myTable"]/tr[1]/td[2]</w:t>
+        <w:t>//*[@id="</w:t>
+      </w:r>
+      <w:proofErr w:type="spellStart"/>
+      <w:r>
+        <w:rPr>
+          <w:rFonts w:ascii="Times New Roman" w:hAnsi="Times New Roman" w:cs="Times New Roman"/>
+        </w:rPr>
+        <w:t>myTable</w:t>
+      </w:r>
+      <w:proofErr w:type="spellEnd"/>
+      <w:r>
+        <w:rPr>
+          <w:rFonts w:ascii="Times New Roman" w:hAnsi="Times New Roman" w:cs="Times New Roman"/>
+        </w:rPr>
+        <w:t>"]/</w:t>
+      </w:r>
+      <w:proofErr w:type="spellStart"/>
+      <w:r>
+        <w:rPr>
+          <w:rFonts w:ascii="Times New Roman" w:hAnsi="Times New Roman" w:cs="Times New Roman"/>
+        </w:rPr>
+        <w:t>tr</w:t>
+      </w:r>
+      <w:proofErr w:type="spellEnd"/>
+      <w:r>
+        <w:rPr>
+          <w:rFonts w:ascii="Times New Roman" w:hAnsi="Times New Roman" w:cs="Times New Roman"/>
+        </w:rPr>
+        <w:t>[1]/td[2]</w:t>
       </w:r>
     </w:p>
     <w:p>
@@ -750,7 +1072,49 @@
         <w:rPr>
           <w:rFonts w:ascii="Times New Roman" w:hAnsi="Times New Roman" w:cs="Times New Roman"/>
         </w:rPr>
-        <w:t>//tbody[@id="myTable"]/tr[1]/td[2]</w:t>
+        <w:t>//</w:t>
+      </w:r>
+      <w:proofErr w:type="spellStart"/>
+      <w:r>
+        <w:rPr>
+          <w:rFonts w:ascii="Times New Roman" w:hAnsi="Times New Roman" w:cs="Times New Roman"/>
+        </w:rPr>
+        <w:t>tbody</w:t>
+      </w:r>
+      <w:proofErr w:type="spellEnd"/>
+      <w:r>
+        <w:rPr>
+          <w:rFonts w:ascii="Times New Roman" w:hAnsi="Times New Roman" w:cs="Times New Roman"/>
+        </w:rPr>
+        <w:t>[@id="</w:t>
+      </w:r>
+      <w:proofErr w:type="spellStart"/>
+      <w:r>
+        <w:rPr>
+          <w:rFonts w:ascii="Times New Roman" w:hAnsi="Times New Roman" w:cs="Times New Roman"/>
+        </w:rPr>
+        <w:t>myTable</w:t>
+      </w:r>
+      <w:proofErr w:type="spellEnd"/>
+      <w:r>
+        <w:rPr>
+          <w:rFonts w:ascii="Times New Roman" w:hAnsi="Times New Roman" w:cs="Times New Roman"/>
+        </w:rPr>
+        <w:t>"]/</w:t>
+      </w:r>
+      <w:proofErr w:type="spellStart"/>
+      <w:r>
+        <w:rPr>
+          <w:rFonts w:ascii="Times New Roman" w:hAnsi="Times New Roman" w:cs="Times New Roman"/>
+        </w:rPr>
+        <w:t>tr</w:t>
+      </w:r>
+      <w:proofErr w:type="spellEnd"/>
+      <w:r>
+        <w:rPr>
+          <w:rFonts w:ascii="Times New Roman" w:hAnsi="Times New Roman" w:cs="Times New Roman"/>
+        </w:rPr>
+        <w:t>[1]/td[2]</w:t>
       </w:r>
     </w:p>
     <w:p>
@@ -774,13 +1138,23 @@
           <w:bCs/>
         </w:rPr>
       </w:pPr>
-      <w:r>
-        <w:rPr>
-          <w:rFonts w:ascii="Times New Roman" w:hAnsi="Times New Roman" w:cs="Times New Roman"/>
-          <w:b/>
-          <w:bCs/>
-        </w:rPr>
-        <w:t>Xpath based on other objects reference</w:t>
+      <w:proofErr w:type="spellStart"/>
+      <w:r>
+        <w:rPr>
+          <w:rFonts w:ascii="Times New Roman" w:hAnsi="Times New Roman" w:cs="Times New Roman"/>
+          <w:b/>
+          <w:bCs/>
+        </w:rPr>
+        <w:t>Xpath</w:t>
+      </w:r>
+      <w:proofErr w:type="spellEnd"/>
+      <w:r>
+        <w:rPr>
+          <w:rFonts w:ascii="Times New Roman" w:hAnsi="Times New Roman" w:cs="Times New Roman"/>
+          <w:b/>
+          <w:bCs/>
+        </w:rPr>
+        <w:t xml:space="preserve"> based on other objects reference</w:t>
       </w:r>
     </w:p>
     <w:p>
@@ -862,7 +1236,35 @@
         <w:rPr>
           <w:rFonts w:ascii="Times New Roman" w:hAnsi="Times New Roman" w:cs="Times New Roman"/>
         </w:rPr>
-        <w:t>//*[@id="myTable"]//tr[1]</w:t>
+        <w:t>//*[@id="</w:t>
+      </w:r>
+      <w:proofErr w:type="spellStart"/>
+      <w:r>
+        <w:rPr>
+          <w:rFonts w:ascii="Times New Roman" w:hAnsi="Times New Roman" w:cs="Times New Roman"/>
+        </w:rPr>
+        <w:t>myTable</w:t>
+      </w:r>
+      <w:proofErr w:type="spellEnd"/>
+      <w:r>
+        <w:rPr>
+          <w:rFonts w:ascii="Times New Roman" w:hAnsi="Times New Roman" w:cs="Times New Roman"/>
+        </w:rPr>
+        <w:t>"]//</w:t>
+      </w:r>
+      <w:proofErr w:type="spellStart"/>
+      <w:r>
+        <w:rPr>
+          <w:rFonts w:ascii="Times New Roman" w:hAnsi="Times New Roman" w:cs="Times New Roman"/>
+        </w:rPr>
+        <w:t>tr</w:t>
+      </w:r>
+      <w:proofErr w:type="spellEnd"/>
+      <w:r>
+        <w:rPr>
+          <w:rFonts w:ascii="Times New Roman" w:hAnsi="Times New Roman" w:cs="Times New Roman"/>
+        </w:rPr>
+        <w:t>[1]</w:t>
       </w:r>
     </w:p>
     <w:p>
@@ -876,7 +1278,35 @@
         <w:rPr>
           <w:rFonts w:ascii="Times New Roman" w:hAnsi="Times New Roman" w:cs="Times New Roman"/>
         </w:rPr>
-        <w:t>//*[@id="myTable"]//tr[1]//..//</w:t>
+        <w:t>//*[@id="</w:t>
+      </w:r>
+      <w:proofErr w:type="spellStart"/>
+      <w:r>
+        <w:rPr>
+          <w:rFonts w:ascii="Times New Roman" w:hAnsi="Times New Roman" w:cs="Times New Roman"/>
+        </w:rPr>
+        <w:t>myTable</w:t>
+      </w:r>
+      <w:proofErr w:type="spellEnd"/>
+      <w:r>
+        <w:rPr>
+          <w:rFonts w:ascii="Times New Roman" w:hAnsi="Times New Roman" w:cs="Times New Roman"/>
+        </w:rPr>
+        <w:t>"]//</w:t>
+      </w:r>
+      <w:proofErr w:type="spellStart"/>
+      <w:r>
+        <w:rPr>
+          <w:rFonts w:ascii="Times New Roman" w:hAnsi="Times New Roman" w:cs="Times New Roman"/>
+        </w:rPr>
+        <w:t>tr</w:t>
+      </w:r>
+      <w:proofErr w:type="spellEnd"/>
+      <w:r>
+        <w:rPr>
+          <w:rFonts w:ascii="Times New Roman" w:hAnsi="Times New Roman" w:cs="Times New Roman"/>
+        </w:rPr>
+        <w:t>[1]//..//</w:t>
       </w:r>
     </w:p>
     <w:p>
@@ -890,8 +1320,44 @@
         <w:rPr>
           <w:rFonts w:ascii="Times New Roman" w:hAnsi="Times New Roman" w:cs="Times New Roman"/>
         </w:rPr>
-        <w:t>//*[@id="myTable"]//tr[1]//parent::tbody</w:t>
-      </w:r>
+        <w:t>//*[@id="</w:t>
+      </w:r>
+      <w:proofErr w:type="spellStart"/>
+      <w:r>
+        <w:rPr>
+          <w:rFonts w:ascii="Times New Roman" w:hAnsi="Times New Roman" w:cs="Times New Roman"/>
+        </w:rPr>
+        <w:t>myTable</w:t>
+      </w:r>
+      <w:proofErr w:type="spellEnd"/>
+      <w:r>
+        <w:rPr>
+          <w:rFonts w:ascii="Times New Roman" w:hAnsi="Times New Roman" w:cs="Times New Roman"/>
+        </w:rPr>
+        <w:t>"]//</w:t>
+      </w:r>
+      <w:proofErr w:type="spellStart"/>
+      <w:r>
+        <w:rPr>
+          <w:rFonts w:ascii="Times New Roman" w:hAnsi="Times New Roman" w:cs="Times New Roman"/>
+        </w:rPr>
+        <w:t>tr</w:t>
+      </w:r>
+      <w:proofErr w:type="spellEnd"/>
+      <w:r>
+        <w:rPr>
+          <w:rFonts w:ascii="Times New Roman" w:hAnsi="Times New Roman" w:cs="Times New Roman"/>
+        </w:rPr>
+        <w:t>[1]//parent::</w:t>
+      </w:r>
+      <w:proofErr w:type="spellStart"/>
+      <w:r>
+        <w:rPr>
+          <w:rFonts w:ascii="Times New Roman" w:hAnsi="Times New Roman" w:cs="Times New Roman"/>
+        </w:rPr>
+        <w:t>tbody</w:t>
+      </w:r>
+      <w:proofErr w:type="spellEnd"/>
     </w:p>
     <w:p>
       <w:pPr>
@@ -924,7 +1390,35 @@
         <w:rPr>
           <w:rFonts w:ascii="Times New Roman" w:hAnsi="Times New Roman" w:cs="Times New Roman"/>
         </w:rPr>
-        <w:t>//*[@id="myTable"]//tr[1]//ancestor::div</w:t>
+        <w:t>//*[@id="</w:t>
+      </w:r>
+      <w:proofErr w:type="spellStart"/>
+      <w:r>
+        <w:rPr>
+          <w:rFonts w:ascii="Times New Roman" w:hAnsi="Times New Roman" w:cs="Times New Roman"/>
+        </w:rPr>
+        <w:t>myTable</w:t>
+      </w:r>
+      <w:proofErr w:type="spellEnd"/>
+      <w:r>
+        <w:rPr>
+          <w:rFonts w:ascii="Times New Roman" w:hAnsi="Times New Roman" w:cs="Times New Roman"/>
+        </w:rPr>
+        <w:t>"]//</w:t>
+      </w:r>
+      <w:proofErr w:type="spellStart"/>
+      <w:r>
+        <w:rPr>
+          <w:rFonts w:ascii="Times New Roman" w:hAnsi="Times New Roman" w:cs="Times New Roman"/>
+        </w:rPr>
+        <w:t>tr</w:t>
+      </w:r>
+      <w:proofErr w:type="spellEnd"/>
+      <w:r>
+        <w:rPr>
+          <w:rFonts w:ascii="Times New Roman" w:hAnsi="Times New Roman" w:cs="Times New Roman"/>
+        </w:rPr>
+        <w:t>[1]//ancestor::div</w:t>
       </w:r>
     </w:p>
     <w:p>
@@ -938,7 +1432,35 @@
         <w:rPr>
           <w:rFonts w:ascii="Times New Roman" w:hAnsi="Times New Roman" w:cs="Times New Roman"/>
         </w:rPr>
-        <w:t>//*[@id="myTable"]//tr[1]//ancestor::table</w:t>
+        <w:t>//*[@id="</w:t>
+      </w:r>
+      <w:proofErr w:type="spellStart"/>
+      <w:r>
+        <w:rPr>
+          <w:rFonts w:ascii="Times New Roman" w:hAnsi="Times New Roman" w:cs="Times New Roman"/>
+        </w:rPr>
+        <w:t>myTable</w:t>
+      </w:r>
+      <w:proofErr w:type="spellEnd"/>
+      <w:r>
+        <w:rPr>
+          <w:rFonts w:ascii="Times New Roman" w:hAnsi="Times New Roman" w:cs="Times New Roman"/>
+        </w:rPr>
+        <w:t>"]//</w:t>
+      </w:r>
+      <w:proofErr w:type="spellStart"/>
+      <w:r>
+        <w:rPr>
+          <w:rFonts w:ascii="Times New Roman" w:hAnsi="Times New Roman" w:cs="Times New Roman"/>
+        </w:rPr>
+        <w:t>tr</w:t>
+      </w:r>
+      <w:proofErr w:type="spellEnd"/>
+      <w:r>
+        <w:rPr>
+          <w:rFonts w:ascii="Times New Roman" w:hAnsi="Times New Roman" w:cs="Times New Roman"/>
+        </w:rPr>
+        <w:t>[1]//ancestor::table</w:t>
       </w:r>
     </w:p>
     <w:p>
@@ -952,8 +1474,44 @@
         <w:rPr>
           <w:rFonts w:ascii="Times New Roman" w:hAnsi="Times New Roman" w:cs="Times New Roman"/>
         </w:rPr>
-        <w:t>//*[@id="myTable"]//tr[1]//ancestor::thead</w:t>
-      </w:r>
+        <w:t>//*[@id="</w:t>
+      </w:r>
+      <w:proofErr w:type="spellStart"/>
+      <w:r>
+        <w:rPr>
+          <w:rFonts w:ascii="Times New Roman" w:hAnsi="Times New Roman" w:cs="Times New Roman"/>
+        </w:rPr>
+        <w:t>myTable</w:t>
+      </w:r>
+      <w:proofErr w:type="spellEnd"/>
+      <w:r>
+        <w:rPr>
+          <w:rFonts w:ascii="Times New Roman" w:hAnsi="Times New Roman" w:cs="Times New Roman"/>
+        </w:rPr>
+        <w:t>"]//</w:t>
+      </w:r>
+      <w:proofErr w:type="spellStart"/>
+      <w:r>
+        <w:rPr>
+          <w:rFonts w:ascii="Times New Roman" w:hAnsi="Times New Roman" w:cs="Times New Roman"/>
+        </w:rPr>
+        <w:t>tr</w:t>
+      </w:r>
+      <w:proofErr w:type="spellEnd"/>
+      <w:r>
+        <w:rPr>
+          <w:rFonts w:ascii="Times New Roman" w:hAnsi="Times New Roman" w:cs="Times New Roman"/>
+        </w:rPr>
+        <w:t>[1]//ancestor::</w:t>
+      </w:r>
+      <w:proofErr w:type="spellStart"/>
+      <w:r>
+        <w:rPr>
+          <w:rFonts w:ascii="Times New Roman" w:hAnsi="Times New Roman" w:cs="Times New Roman"/>
+        </w:rPr>
+        <w:t>thead</w:t>
+      </w:r>
+      <w:proofErr w:type="spellEnd"/>
     </w:p>
     <w:p>
       <w:pPr>
@@ -997,7 +1555,35 @@
         <w:rPr>
           <w:rFonts w:ascii="Times New Roman" w:hAnsi="Times New Roman" w:cs="Times New Roman"/>
         </w:rPr>
-        <w:t>//*[@id="contact_form"]//fieldset//label[contains(.,'First Name')]//parent::div//following-sibling::div//input</w:t>
+        <w:t>//*[@id="</w:t>
+      </w:r>
+      <w:proofErr w:type="spellStart"/>
+      <w:r>
+        <w:rPr>
+          <w:rFonts w:ascii="Times New Roman" w:hAnsi="Times New Roman" w:cs="Times New Roman"/>
+        </w:rPr>
+        <w:t>contact_form</w:t>
+      </w:r>
+      <w:proofErr w:type="spellEnd"/>
+      <w:r>
+        <w:rPr>
+          <w:rFonts w:ascii="Times New Roman" w:hAnsi="Times New Roman" w:cs="Times New Roman"/>
+        </w:rPr>
+        <w:t>"]//</w:t>
+      </w:r>
+      <w:proofErr w:type="spellStart"/>
+      <w:r>
+        <w:rPr>
+          <w:rFonts w:ascii="Times New Roman" w:hAnsi="Times New Roman" w:cs="Times New Roman"/>
+        </w:rPr>
+        <w:t>fieldset</w:t>
+      </w:r>
+      <w:proofErr w:type="spellEnd"/>
+      <w:r>
+        <w:rPr>
+          <w:rFonts w:ascii="Times New Roman" w:hAnsi="Times New Roman" w:cs="Times New Roman"/>
+        </w:rPr>
+        <w:t>//label[contains(.,'First Name')]//parent::div//following-sibling::div//input</w:t>
       </w:r>
     </w:p>
     <w:p>
@@ -1019,7 +1605,35 @@
         <w:rPr>
           <w:rFonts w:ascii="Times New Roman" w:hAnsi="Times New Roman" w:cs="Times New Roman"/>
         </w:rPr>
-        <w:t>//*[@id="contact_form"]//fieldset//label[contains(.,'First Name')]//parent::div//following-sibling::div//input</w:t>
+        <w:t>//*[@id="</w:t>
+      </w:r>
+      <w:proofErr w:type="spellStart"/>
+      <w:r>
+        <w:rPr>
+          <w:rFonts w:ascii="Times New Roman" w:hAnsi="Times New Roman" w:cs="Times New Roman"/>
+        </w:rPr>
+        <w:t>contact_form</w:t>
+      </w:r>
+      <w:proofErr w:type="spellEnd"/>
+      <w:r>
+        <w:rPr>
+          <w:rFonts w:ascii="Times New Roman" w:hAnsi="Times New Roman" w:cs="Times New Roman"/>
+        </w:rPr>
+        <w:t>"]//</w:t>
+      </w:r>
+      <w:proofErr w:type="spellStart"/>
+      <w:r>
+        <w:rPr>
+          <w:rFonts w:ascii="Times New Roman" w:hAnsi="Times New Roman" w:cs="Times New Roman"/>
+        </w:rPr>
+        <w:t>fieldset</w:t>
+      </w:r>
+      <w:proofErr w:type="spellEnd"/>
+      <w:r>
+        <w:rPr>
+          <w:rFonts w:ascii="Times New Roman" w:hAnsi="Times New Roman" w:cs="Times New Roman"/>
+        </w:rPr>
+        <w:t>//label[contains(.,'First Name')]//parent::div//following-sibling::div//input</w:t>
       </w:r>
     </w:p>
     <w:p>
@@ -1041,7 +1655,35 @@
         <w:rPr>
           <w:rFonts w:ascii="Times New Roman" w:hAnsi="Times New Roman" w:cs="Times New Roman"/>
         </w:rPr>
-        <w:t>//*[@id="contact_form"]//fieldset//label[contains(.,'Last Name')]//parent::div//following-sibling::div//input[@name='email']</w:t>
+        <w:t>//*[@id="</w:t>
+      </w:r>
+      <w:proofErr w:type="spellStart"/>
+      <w:r>
+        <w:rPr>
+          <w:rFonts w:ascii="Times New Roman" w:hAnsi="Times New Roman" w:cs="Times New Roman"/>
+        </w:rPr>
+        <w:t>contact_form</w:t>
+      </w:r>
+      <w:proofErr w:type="spellEnd"/>
+      <w:r>
+        <w:rPr>
+          <w:rFonts w:ascii="Times New Roman" w:hAnsi="Times New Roman" w:cs="Times New Roman"/>
+        </w:rPr>
+        <w:t>"]//</w:t>
+      </w:r>
+      <w:proofErr w:type="spellStart"/>
+      <w:r>
+        <w:rPr>
+          <w:rFonts w:ascii="Times New Roman" w:hAnsi="Times New Roman" w:cs="Times New Roman"/>
+        </w:rPr>
+        <w:t>fieldset</w:t>
+      </w:r>
+      <w:proofErr w:type="spellEnd"/>
+      <w:r>
+        <w:rPr>
+          <w:rFonts w:ascii="Times New Roman" w:hAnsi="Times New Roman" w:cs="Times New Roman"/>
+        </w:rPr>
+        <w:t>//label[contains(.,'Last Name')]//parent::div//following-sibling::div//input[@name='email']</w:t>
       </w:r>
     </w:p>
     <w:p>
@@ -1089,52 +1731,508 @@
           <w:shd w:val="clear" w:color="auto" w:fill="EEEEEE"/>
         </w:rPr>
       </w:pPr>
+      <w:proofErr w:type="spellStart"/>
       <w:r>
         <w:rPr>
           <w:rFonts w:ascii="Times New Roman" w:hAnsi="Times New Roman" w:cs="Times New Roman"/>
           <w:color w:val="000000"/>
           <w:shd w:val="clear" w:color="auto" w:fill="EEEEEE"/>
         </w:rPr>
-        <w:t xml:space="preserve">css=.primary-btn </w:t>
-      </w:r>
-    </w:p>
-    <w:p>
-      <w:pPr>
-        <w:ind w:left="720" w:firstLine="720"/>
+        <w:t>css</w:t>
+      </w:r>
+      <w:proofErr w:type="spellEnd"/>
+      <w:r>
         <w:rPr>
           <w:rFonts w:ascii="Times New Roman" w:hAnsi="Times New Roman" w:cs="Times New Roman"/>
           <w:color w:val="000000"/>
           <w:shd w:val="clear" w:color="auto" w:fill="EEEEEE"/>
         </w:rPr>
-      </w:pPr>
+        <w:t>=.primary-</w:t>
+      </w:r>
+      <w:proofErr w:type="spellStart"/>
       <w:r>
         <w:rPr>
           <w:rFonts w:ascii="Times New Roman" w:hAnsi="Times New Roman" w:cs="Times New Roman"/>
           <w:color w:val="000000"/>
           <w:shd w:val="clear" w:color="auto" w:fill="EEEEEE"/>
         </w:rPr>
-        <w:t xml:space="preserve">css=.btn.primary-btn </w:t>
-      </w:r>
-    </w:p>
-    <w:p>
-      <w:pPr>
-        <w:ind w:left="720" w:firstLine="720"/>
+        <w:t>btn</w:t>
+      </w:r>
+      <w:proofErr w:type="spellEnd"/>
+      <w:r>
         <w:rPr>
           <w:rFonts w:ascii="Times New Roman" w:hAnsi="Times New Roman" w:cs="Times New Roman"/>
           <w:color w:val="000000"/>
           <w:shd w:val="clear" w:color="auto" w:fill="EEEEEE"/>
         </w:rPr>
+        <w:t xml:space="preserve"> </w:t>
+      </w:r>
+      <w:r>
+        <w:rPr>
+          <w:rFonts w:ascii="Times New Roman" w:hAnsi="Times New Roman" w:cs="Times New Roman"/>
+          <w:color w:val="000000"/>
+          <w:shd w:val="clear" w:color="auto" w:fill="EEEEEE"/>
+        </w:rPr>
+        <w:t>// . represents a class</w:t>
+      </w:r>
+    </w:p>
+    <w:p>
+      <w:pPr>
+        <w:ind w:left="720" w:firstLine="720"/>
+        <w:rPr>
+          <w:rFonts w:ascii="Times New Roman" w:hAnsi="Times New Roman" w:cs="Times New Roman"/>
+          <w:color w:val="000000"/>
+          <w:shd w:val="clear" w:color="auto" w:fill="EEEEEE"/>
+        </w:rPr>
+      </w:pPr>
+      <w:proofErr w:type="spellStart"/>
+      <w:r>
+        <w:rPr>
+          <w:rFonts w:ascii="Times New Roman" w:hAnsi="Times New Roman" w:cs="Times New Roman"/>
+          <w:color w:val="000000"/>
+          <w:shd w:val="clear" w:color="auto" w:fill="EEEEEE"/>
+        </w:rPr>
+        <w:t>css</w:t>
+      </w:r>
+      <w:proofErr w:type="spellEnd"/>
+      <w:r>
+        <w:rPr>
+          <w:rFonts w:ascii="Times New Roman" w:hAnsi="Times New Roman" w:cs="Times New Roman"/>
+          <w:color w:val="000000"/>
+          <w:shd w:val="clear" w:color="auto" w:fill="EEEEEE"/>
+        </w:rPr>
+        <w:t>=.</w:t>
+      </w:r>
+      <w:proofErr w:type="spellStart"/>
+      <w:r>
+        <w:rPr>
+          <w:rFonts w:ascii="Times New Roman" w:hAnsi="Times New Roman" w:cs="Times New Roman"/>
+          <w:color w:val="000000"/>
+          <w:shd w:val="clear" w:color="auto" w:fill="EEEEEE"/>
+        </w:rPr>
+        <w:t>btn.primary-btn</w:t>
+      </w:r>
+      <w:proofErr w:type="spellEnd"/>
+      <w:r>
+        <w:rPr>
+          <w:rFonts w:ascii="Times New Roman" w:hAnsi="Times New Roman" w:cs="Times New Roman"/>
+          <w:color w:val="000000"/>
+          <w:shd w:val="clear" w:color="auto" w:fill="EEEEEE"/>
+        </w:rPr>
+        <w:t xml:space="preserve"> </w:t>
+      </w:r>
+    </w:p>
+    <w:p>
+      <w:pPr>
+        <w:ind w:left="720" w:firstLine="720"/>
+        <w:rPr>
+          <w:rFonts w:ascii="Times New Roman" w:hAnsi="Times New Roman" w:cs="Times New Roman"/>
+          <w:color w:val="000000"/>
+          <w:shd w:val="clear" w:color="auto" w:fill="EEEEEE"/>
+        </w:rPr>
+      </w:pPr>
+      <w:r>
+        <w:rPr>
+          <w:rFonts w:ascii="Times New Roman" w:hAnsi="Times New Roman" w:cs="Times New Roman"/>
+          <w:color w:val="000000"/>
+          <w:shd w:val="clear" w:color="auto" w:fill="EEEEEE"/>
+        </w:rPr>
+        <w:t xml:space="preserve"> </w:t>
+      </w:r>
+      <w:proofErr w:type="spellStart"/>
+      <w:r>
+        <w:rPr>
+          <w:rFonts w:ascii="Times New Roman" w:hAnsi="Times New Roman" w:cs="Times New Roman"/>
+          <w:color w:val="000000"/>
+          <w:shd w:val="clear" w:color="auto" w:fill="EEEEEE"/>
+        </w:rPr>
+        <w:t>css</w:t>
+      </w:r>
+      <w:proofErr w:type="spellEnd"/>
+      <w:r>
+        <w:rPr>
+          <w:rFonts w:ascii="Times New Roman" w:hAnsi="Times New Roman" w:cs="Times New Roman"/>
+          <w:color w:val="000000"/>
+          <w:shd w:val="clear" w:color="auto" w:fill="EEEEEE"/>
+        </w:rPr>
+        <w:t>=.</w:t>
+      </w:r>
+      <w:proofErr w:type="spellStart"/>
+      <w:r>
+        <w:rPr>
+          <w:rFonts w:ascii="Times New Roman" w:hAnsi="Times New Roman" w:cs="Times New Roman"/>
+          <w:color w:val="000000"/>
+          <w:shd w:val="clear" w:color="auto" w:fill="EEEEEE"/>
+        </w:rPr>
+        <w:t>submit.primary-btn</w:t>
+      </w:r>
+      <w:proofErr w:type="spellEnd"/>
+    </w:p>
+    <w:p>
+      <w:pPr>
+        <w:ind w:left="720" w:firstLine="720"/>
+        <w:rPr>
+          <w:rFonts w:ascii="Times New Roman" w:hAnsi="Times New Roman" w:cs="Times New Roman"/>
+        </w:rPr>
+      </w:pPr>
+      <w:proofErr w:type="spellStart"/>
+      <w:r>
+        <w:rPr>
+          <w:rFonts w:ascii="Times New Roman" w:hAnsi="Times New Roman" w:cs="Times New Roman"/>
+        </w:rPr>
+        <w:lastRenderedPageBreak/>
+        <w:t>css</w:t>
+      </w:r>
+      <w:proofErr w:type="spellEnd"/>
+      <w:r>
+        <w:rPr>
+          <w:rFonts w:ascii="Times New Roman" w:hAnsi="Times New Roman" w:cs="Times New Roman"/>
+        </w:rPr>
+        <w:t>=#</w:t>
+      </w:r>
+      <w:proofErr w:type="spellStart"/>
+      <w:r>
+        <w:rPr>
+          <w:rFonts w:ascii="Times New Roman" w:hAnsi="Times New Roman" w:cs="Times New Roman"/>
+        </w:rPr>
+        <w:t>myTable</w:t>
+      </w:r>
+      <w:proofErr w:type="spellEnd"/>
+      <w:r>
+        <w:rPr>
+          <w:rFonts w:ascii="Times New Roman" w:hAnsi="Times New Roman" w:cs="Times New Roman"/>
+        </w:rPr>
+        <w:t xml:space="preserve"> </w:t>
+      </w:r>
+      <w:proofErr w:type="spellStart"/>
+      <w:r>
+        <w:rPr>
+          <w:rFonts w:ascii="Times New Roman" w:hAnsi="Times New Roman" w:cs="Times New Roman"/>
+        </w:rPr>
+        <w:t>tr:nth-child</w:t>
+      </w:r>
+      <w:proofErr w:type="spellEnd"/>
+      <w:r>
+        <w:rPr>
+          <w:rFonts w:ascii="Times New Roman" w:hAnsi="Times New Roman" w:cs="Times New Roman"/>
+        </w:rPr>
+        <w:t>(1)</w:t>
+      </w:r>
+      <w:r>
+        <w:rPr>
+          <w:rFonts w:ascii="Times New Roman" w:hAnsi="Times New Roman" w:cs="Times New Roman"/>
+        </w:rPr>
+        <w:t xml:space="preserve">  #//Represent the ID</w:t>
+      </w:r>
+    </w:p>
+    <w:p>
+      <w:pPr>
+        <w:ind w:left="720" w:firstLine="720"/>
+        <w:rPr>
+          <w:rFonts w:ascii="Times New Roman" w:hAnsi="Times New Roman" w:cs="Times New Roman"/>
+        </w:rPr>
+      </w:pPr>
+      <w:r>
+        <w:rPr>
+          <w:rFonts w:ascii="Times New Roman" w:hAnsi="Times New Roman" w:cs="Times New Roman"/>
+        </w:rPr>
+        <w:t>#user-message</w:t>
+      </w:r>
+    </w:p>
+    <w:p>
+      <w:pPr>
+        <w:ind w:left="720" w:firstLine="720"/>
+        <w:rPr>
+          <w:rFonts w:ascii="Times New Roman" w:hAnsi="Times New Roman" w:cs="Times New Roman"/>
+        </w:rPr>
+      </w:pPr>
+      <w:r>
+        <w:rPr>
+          <w:rFonts w:ascii="Times New Roman" w:hAnsi="Times New Roman" w:cs="Times New Roman"/>
+        </w:rPr>
+        <w:t>#user-message label</w:t>
+      </w:r>
+    </w:p>
+    <w:p>
+      <w:pPr>
+        <w:ind w:left="720" w:firstLine="720"/>
+        <w:rPr>
+          <w:rFonts w:ascii="Times New Roman" w:hAnsi="Times New Roman" w:cs="Times New Roman"/>
+        </w:rPr>
+      </w:pPr>
+      <w:r>
+        <w:rPr>
+          <w:rFonts w:ascii="Times New Roman" w:hAnsi="Times New Roman" w:cs="Times New Roman"/>
+        </w:rPr>
+        <w:t>#user-message[type='text']</w:t>
+      </w:r>
+    </w:p>
+    <w:p>
+      <w:pPr>
+        <w:ind w:left="720" w:firstLine="720"/>
+        <w:rPr>
+          <w:rFonts w:ascii="Times New Roman" w:hAnsi="Times New Roman" w:cs="Times New Roman"/>
+        </w:rPr>
+      </w:pPr>
+    </w:p>
+    <w:p>
+      <w:pPr>
+        <w:shd w:val="clear" w:color="auto" w:fill="F0F0F0"/>
+        <w:tabs>
+          <w:tab w:val="left" w:pos="916"/>
+          <w:tab w:val="left" w:pos="1832"/>
+          <w:tab w:val="left" w:pos="2748"/>
+          <w:tab w:val="left" w:pos="3664"/>
+          <w:tab w:val="left" w:pos="4580"/>
+          <w:tab w:val="left" w:pos="5496"/>
+          <w:tab w:val="left" w:pos="6412"/>
+          <w:tab w:val="left" w:pos="7328"/>
+          <w:tab w:val="left" w:pos="8244"/>
+          <w:tab w:val="left" w:pos="9160"/>
+          <w:tab w:val="left" w:pos="10076"/>
+          <w:tab w:val="left" w:pos="10992"/>
+          <w:tab w:val="left" w:pos="11908"/>
+          <w:tab w:val="left" w:pos="12824"/>
+          <w:tab w:val="left" w:pos="13740"/>
+          <w:tab w:val="left" w:pos="14656"/>
+        </w:tabs>
+        <w:spacing w:after="0" w:line="240" w:lineRule="auto"/>
+        <w:rPr>
+          <w:rFonts w:ascii="Courier New" w:eastAsia="Times New Roman" w:hAnsi="Courier New" w:cs="Courier New"/>
+          <w:color w:val="444444"/>
+          <w:sz w:val="24"/>
+          <w:szCs w:val="24"/>
+          <w:lang w:val="en-US"/>
+        </w:rPr>
+      </w:pPr>
+      <w:r>
+        <w:rPr>
+          <w:rFonts w:ascii="Courier New" w:eastAsia="Times New Roman" w:hAnsi="Courier New" w:cs="Courier New"/>
+          <w:color w:val="444444"/>
+          <w:sz w:val="24"/>
+          <w:szCs w:val="24"/>
+          <w:lang w:val="en-US"/>
+        </w:rPr>
+        <w:t>XPATH: //input[@id='username']/following-sibling::input[1]</w:t>
+      </w:r>
+      <w:r>
+        <w:rPr>
+          <w:rFonts w:ascii="Courier New" w:eastAsia="Times New Roman" w:hAnsi="Courier New" w:cs="Courier New"/>
+          <w:color w:val="444444"/>
+          <w:sz w:val="24"/>
+          <w:szCs w:val="24"/>
+          <w:lang w:val="en-US"/>
+        </w:rPr>
+        <w:br/>
+        <w:t>CSS: .username + input</w:t>
+      </w:r>
+    </w:p>
+    <w:p>
+      <w:pPr>
+        <w:shd w:val="clear" w:color="auto" w:fill="F0F0F0"/>
+        <w:tabs>
+          <w:tab w:val="left" w:pos="916"/>
+          <w:tab w:val="left" w:pos="1832"/>
+          <w:tab w:val="left" w:pos="2748"/>
+          <w:tab w:val="left" w:pos="3664"/>
+          <w:tab w:val="left" w:pos="4580"/>
+          <w:tab w:val="left" w:pos="5496"/>
+          <w:tab w:val="left" w:pos="6412"/>
+          <w:tab w:val="left" w:pos="7328"/>
+          <w:tab w:val="left" w:pos="8244"/>
+          <w:tab w:val="left" w:pos="9160"/>
+          <w:tab w:val="left" w:pos="10076"/>
+          <w:tab w:val="left" w:pos="10992"/>
+          <w:tab w:val="left" w:pos="11908"/>
+          <w:tab w:val="left" w:pos="12824"/>
+          <w:tab w:val="left" w:pos="13740"/>
+          <w:tab w:val="left" w:pos="14656"/>
+        </w:tabs>
+        <w:spacing w:after="0" w:line="240" w:lineRule="auto"/>
+        <w:rPr>
+          <w:rFonts w:ascii="Courier New" w:eastAsia="Times New Roman" w:hAnsi="Courier New" w:cs="Courier New"/>
+          <w:color w:val="444444"/>
+          <w:sz w:val="24"/>
+          <w:szCs w:val="24"/>
+          <w:lang w:val="en-US"/>
+        </w:rPr>
+      </w:pPr>
+    </w:p>
+    <w:p>
+      <w:pPr>
+        <w:shd w:val="clear" w:color="auto" w:fill="F0F0F0"/>
+        <w:tabs>
+          <w:tab w:val="left" w:pos="916"/>
+          <w:tab w:val="left" w:pos="1832"/>
+          <w:tab w:val="left" w:pos="2748"/>
+          <w:tab w:val="left" w:pos="3664"/>
+          <w:tab w:val="left" w:pos="4580"/>
+          <w:tab w:val="left" w:pos="5496"/>
+          <w:tab w:val="left" w:pos="6412"/>
+          <w:tab w:val="left" w:pos="7328"/>
+          <w:tab w:val="left" w:pos="8244"/>
+          <w:tab w:val="left" w:pos="9160"/>
+          <w:tab w:val="left" w:pos="10076"/>
+          <w:tab w:val="left" w:pos="10992"/>
+          <w:tab w:val="left" w:pos="11908"/>
+          <w:tab w:val="left" w:pos="12824"/>
+          <w:tab w:val="left" w:pos="13740"/>
+          <w:tab w:val="left" w:pos="14656"/>
+        </w:tabs>
+        <w:spacing w:after="0" w:line="240" w:lineRule="auto"/>
+        <w:rPr>
+          <w:rFonts w:ascii="Courier New" w:eastAsia="Times New Roman" w:hAnsi="Courier New" w:cs="Courier New"/>
+          <w:color w:val="444444"/>
+          <w:sz w:val="24"/>
+          <w:szCs w:val="24"/>
+          <w:lang w:val="en-US"/>
+        </w:rPr>
+      </w:pPr>
+      <w:r>
+        <w:rPr>
+          <w:rFonts w:ascii="Courier New" w:eastAsia="Times New Roman" w:hAnsi="Courier New" w:cs="Courier New"/>
+          <w:color w:val="444444"/>
+          <w:sz w:val="24"/>
+          <w:szCs w:val="24"/>
+          <w:lang w:val="en-US"/>
+        </w:rPr>
+        <w:t>CSS: input[name=</w:t>
+      </w:r>
+      <w:r>
+        <w:rPr>
+          <w:rFonts w:ascii="Courier New" w:eastAsia="Times New Roman" w:hAnsi="Courier New" w:cs="Courier New"/>
+          <w:color w:val="880000"/>
+          <w:sz w:val="24"/>
+          <w:szCs w:val="24"/>
+          <w:lang w:val="en-US"/>
+        </w:rPr>
+        <w:t>'username'</w:t>
+      </w:r>
+      <w:r>
+        <w:rPr>
+          <w:rFonts w:ascii="Courier New" w:eastAsia="Times New Roman" w:hAnsi="Courier New" w:cs="Courier New"/>
+          <w:color w:val="444444"/>
+          <w:sz w:val="24"/>
+          <w:szCs w:val="24"/>
+          <w:lang w:val="en-US"/>
+        </w:rPr>
+        <w:t>]</w:t>
+      </w:r>
+    </w:p>
+    <w:p>
+      <w:pPr>
+        <w:shd w:val="clear" w:color="auto" w:fill="F0F0F0"/>
+        <w:tabs>
+          <w:tab w:val="left" w:pos="916"/>
+          <w:tab w:val="left" w:pos="1832"/>
+          <w:tab w:val="left" w:pos="2748"/>
+          <w:tab w:val="left" w:pos="3664"/>
+          <w:tab w:val="left" w:pos="4580"/>
+          <w:tab w:val="left" w:pos="5496"/>
+          <w:tab w:val="left" w:pos="6412"/>
+          <w:tab w:val="left" w:pos="7328"/>
+          <w:tab w:val="left" w:pos="8244"/>
+          <w:tab w:val="left" w:pos="9160"/>
+          <w:tab w:val="left" w:pos="10076"/>
+          <w:tab w:val="left" w:pos="10992"/>
+          <w:tab w:val="left" w:pos="11908"/>
+          <w:tab w:val="left" w:pos="12824"/>
+          <w:tab w:val="left" w:pos="13740"/>
+          <w:tab w:val="left" w:pos="14656"/>
+        </w:tabs>
+        <w:spacing w:after="0" w:line="240" w:lineRule="auto"/>
+        <w:rPr>
+          <w:rFonts w:ascii="Courier New" w:eastAsia="Times New Roman" w:hAnsi="Courier New" w:cs="Courier New"/>
+          <w:color w:val="444444"/>
+          <w:sz w:val="24"/>
+          <w:szCs w:val="24"/>
+          <w:lang w:val="en-US"/>
+        </w:rPr>
+      </w:pPr>
+      <w:r>
+        <w:rPr>
+          <w:rFonts w:ascii="Courier New" w:eastAsia="Times New Roman" w:hAnsi="Courier New" w:cs="Courier New"/>
+          <w:color w:val="444444"/>
+          <w:sz w:val="24"/>
+          <w:szCs w:val="24"/>
+          <w:lang w:val="en-US"/>
+        </w:rPr>
+        <w:t xml:space="preserve">input[name='login'][type='submit'] </w:t>
+      </w:r>
+      <w:r>
+        <w:rPr>
+          <w:rFonts w:ascii="Courier New" w:eastAsia="Times New Roman" w:hAnsi="Courier New" w:cs="Courier New"/>
+          <w:color w:val="444444"/>
+          <w:sz w:val="24"/>
+          <w:szCs w:val="24"/>
+          <w:lang w:val="en-US"/>
+        </w:rPr>
+        <w:t>//more than one property</w:t>
+      </w:r>
+    </w:p>
+    <w:p>
+      <w:pPr>
+        <w:shd w:val="clear" w:color="auto" w:fill="F0F0F0"/>
+        <w:tabs>
+          <w:tab w:val="left" w:pos="916"/>
+          <w:tab w:val="left" w:pos="1832"/>
+          <w:tab w:val="left" w:pos="2748"/>
+          <w:tab w:val="left" w:pos="3664"/>
+          <w:tab w:val="left" w:pos="4580"/>
+          <w:tab w:val="left" w:pos="5496"/>
+          <w:tab w:val="left" w:pos="6412"/>
+          <w:tab w:val="left" w:pos="7328"/>
+          <w:tab w:val="left" w:pos="8244"/>
+          <w:tab w:val="left" w:pos="9160"/>
+          <w:tab w:val="left" w:pos="10076"/>
+          <w:tab w:val="left" w:pos="10992"/>
+          <w:tab w:val="left" w:pos="11908"/>
+          <w:tab w:val="left" w:pos="12824"/>
+          <w:tab w:val="left" w:pos="13740"/>
+          <w:tab w:val="left" w:pos="14656"/>
+        </w:tabs>
+        <w:spacing w:after="0" w:line="240" w:lineRule="auto"/>
+        <w:rPr>
+          <w:rFonts w:ascii="Courier New" w:eastAsia="Times New Roman" w:hAnsi="Courier New" w:cs="Courier New"/>
+          <w:color w:val="444444"/>
+          <w:sz w:val="24"/>
+          <w:szCs w:val="24"/>
+          <w:lang w:val="en-US"/>
+        </w:rPr>
+      </w:pPr>
+    </w:p>
+    <w:p>
+      <w:pPr>
+        <w:shd w:val="clear" w:color="auto" w:fill="F0F0F0"/>
+        <w:tabs>
+          <w:tab w:val="left" w:pos="916"/>
+          <w:tab w:val="left" w:pos="1832"/>
+          <w:tab w:val="left" w:pos="2748"/>
+          <w:tab w:val="left" w:pos="3664"/>
+          <w:tab w:val="left" w:pos="4580"/>
+          <w:tab w:val="left" w:pos="5496"/>
+          <w:tab w:val="left" w:pos="6412"/>
+          <w:tab w:val="left" w:pos="7328"/>
+          <w:tab w:val="left" w:pos="8244"/>
+          <w:tab w:val="left" w:pos="9160"/>
+          <w:tab w:val="left" w:pos="10076"/>
+          <w:tab w:val="left" w:pos="10992"/>
+          <w:tab w:val="left" w:pos="11908"/>
+          <w:tab w:val="left" w:pos="12824"/>
+          <w:tab w:val="left" w:pos="13740"/>
+          <w:tab w:val="left" w:pos="14656"/>
+        </w:tabs>
+        <w:spacing w:after="0" w:line="240" w:lineRule="auto"/>
+        <w:rPr>
+          <w:rFonts w:ascii="Courier New" w:eastAsia="Times New Roman" w:hAnsi="Courier New" w:cs="Courier New"/>
+          <w:color w:val="444444"/>
+          <w:sz w:val="24"/>
+          <w:szCs w:val="24"/>
+          <w:lang w:val="en-US"/>
+        </w:rPr>
       </w:pPr>
       <w:bookmarkStart w:id="0" w:name="_GoBack"/>
       <w:bookmarkEnd w:id="0"/>
-      <w:r>
-        <w:rPr>
-          <w:rFonts w:ascii="Times New Roman" w:hAnsi="Times New Roman" w:cs="Times New Roman"/>
-          <w:color w:val="000000"/>
-          <w:shd w:val="clear" w:color="auto" w:fill="EEEEEE"/>
-        </w:rPr>
-        <w:t>css=.submit.primary-btn</w:t>
-      </w:r>
     </w:p>
     <w:p>
       <w:pPr>
@@ -1143,55 +2241,6 @@
           <w:rFonts w:ascii="Times New Roman" w:hAnsi="Times New Roman" w:cs="Times New Roman"/>
         </w:rPr>
       </w:pPr>
-      <w:r>
-        <w:rPr>
-          <w:rFonts w:ascii="Times New Roman" w:hAnsi="Times New Roman" w:cs="Times New Roman"/>
-        </w:rPr>
-        <w:lastRenderedPageBreak/>
-        <w:t>css=#myTable tr:nth-child(1)</w:t>
-      </w:r>
-    </w:p>
-    <w:p>
-      <w:pPr>
-        <w:ind w:left="720" w:firstLine="720"/>
-        <w:rPr>
-          <w:rFonts w:ascii="Times New Roman" w:hAnsi="Times New Roman" w:cs="Times New Roman"/>
-        </w:rPr>
-      </w:pPr>
-      <w:r>
-        <w:rPr>
-          <w:rFonts w:ascii="Times New Roman" w:hAnsi="Times New Roman" w:cs="Times New Roman"/>
-        </w:rPr>
-        <w:t>#user-message</w:t>
-      </w:r>
-    </w:p>
-    <w:p>
-      <w:pPr>
-        <w:ind w:left="720" w:firstLine="720"/>
-        <w:rPr>
-          <w:rFonts w:ascii="Times New Roman" w:hAnsi="Times New Roman" w:cs="Times New Roman"/>
-        </w:rPr>
-      </w:pPr>
-      <w:r>
-        <w:rPr>
-          <w:rFonts w:ascii="Times New Roman" w:hAnsi="Times New Roman" w:cs="Times New Roman"/>
-        </w:rPr>
-        <w:t>#user-message label</w:t>
-      </w:r>
-    </w:p>
-    <w:p>
-      <w:pPr>
-        <w:ind w:left="720" w:firstLine="720"/>
-        <w:rPr>
-          <w:rFonts w:ascii="Times New Roman" w:hAnsi="Times New Roman" w:cs="Times New Roman"/>
-        </w:rPr>
-      </w:pPr>
-      <w:r>
-        <w:rPr>
-          <w:rFonts w:ascii="Times New Roman" w:hAnsi="Times New Roman" w:cs="Times New Roman"/>
-        </w:rPr>
-        <w:t>#user-message[type='text']</w:t>
-      </w:r>
     </w:p>
     <w:p>
       <w:pPr>
@@ -2043,6 +3092,36 @@
       <w:contextualSpacing/>
     </w:pPr>
   </w:style>
+  <w:style w:type="character" w:customStyle="1" w:styleId="n">
+    <w:name w:val="n"/>
+    <w:basedOn w:val="DefaultParagraphFont"/>
+    <w:rsid w:val="00253881"/>
+  </w:style>
+  <w:style w:type="character" w:customStyle="1" w:styleId="hljs-constant">
+    <w:name w:val="hljs-constant"/>
+    <w:basedOn w:val="DefaultParagraphFont"/>
+    <w:rsid w:val="00253881"/>
+  </w:style>
+  <w:style w:type="character" w:customStyle="1" w:styleId="o">
+    <w:name w:val="o"/>
+    <w:basedOn w:val="DefaultParagraphFont"/>
+    <w:rsid w:val="00253881"/>
+  </w:style>
+  <w:style w:type="character" w:customStyle="1" w:styleId="p">
+    <w:name w:val="p"/>
+    <w:basedOn w:val="DefaultParagraphFont"/>
+    <w:rsid w:val="00AD36B6"/>
+  </w:style>
+  <w:style w:type="character" w:customStyle="1" w:styleId="hljs-string">
+    <w:name w:val="hljs-string"/>
+    <w:basedOn w:val="DefaultParagraphFont"/>
+    <w:rsid w:val="00AD36B6"/>
+  </w:style>
+  <w:style w:type="character" w:customStyle="1" w:styleId="hljs-linklabel">
+    <w:name w:val="hljs-link_label"/>
+    <w:basedOn w:val="DefaultParagraphFont"/>
+    <w:rsid w:val="00AD36B6"/>
+  </w:style>
 </w:styles>
 </file>
 

--- a/LocatorsExample.docx
+++ b/LocatorsExample.docx
@@ -1,6 +1,6 @@
 
 <file path=word/document.xml><?xml version="1.0" encoding="utf-8"?>
-<w:document xmlns:wpc="http://schemas.microsoft.com/office/word/2010/wordprocessingCanvas" xmlns:cx="http://schemas.microsoft.com/office/drawing/2014/chartex" xmlns:cx1="http://schemas.microsoft.com/office/drawing/2015/9/8/chartex" xmlns:cx2="http://schemas.microsoft.com/office/drawing/2015/10/21/chartex" xmlns:cx3="http://schemas.microsoft.com/office/drawing/2016/5/9/chartex" xmlns:cx4="http://schemas.microsoft.com/office/drawing/2016/5/10/chartex" xmlns:cx5="http://schemas.microsoft.com/office/drawing/2016/5/11/chartex" xmlns:mc="http://schemas.openxmlformats.org/markup-compatibility/2006" xmlns:o="urn:schemas-microsoft-com:office:office" xmlns:r="http://schemas.openxmlformats.org/officeDocument/2006/relationships" xmlns:m="http://schemas.openxmlformats.org/officeDocument/2006/math" xmlns:v="urn:schemas-microsoft-com:vml" xmlns:wp14="http://schemas.microsoft.com/office/word/2010/wordprocessingDrawing" xmlns:wp="http://schemas.openxmlformats.org/drawingml/2006/wordprocessingDrawing" xmlns:w10="urn:schemas-microsoft-com:office:word" xmlns:w="http://schemas.openxmlformats.org/wordprocessingml/2006/main" xmlns:w14="http://schemas.microsoft.com/office/word/2010/wordml" xmlns:w15="http://schemas.microsoft.com/office/word/2012/wordml" xmlns:w16se="http://schemas.microsoft.com/office/word/2015/wordml/symex" xmlns:wpg="http://schemas.microsoft.com/office/word/2010/wordprocessingGroup" xmlns:wpi="http://schemas.microsoft.com/office/word/2010/wordprocessingInk" xmlns:wne="http://schemas.microsoft.com/office/word/2006/wordml" xmlns:wps="http://schemas.microsoft.com/office/word/2010/wordprocessingShape" mc:Ignorable="w14 w15 w16se wp14">
+<w:document xmlns:wpc="http://schemas.microsoft.com/office/word/2010/wordprocessingCanvas" xmlns:mc="http://schemas.openxmlformats.org/markup-compatibility/2006" xmlns:o="urn:schemas-microsoft-com:office:office" xmlns:r="http://schemas.openxmlformats.org/officeDocument/2006/relationships" xmlns:m="http://schemas.openxmlformats.org/officeDocument/2006/math" xmlns:v="urn:schemas-microsoft-com:vml" xmlns:wp14="http://schemas.microsoft.com/office/word/2010/wordprocessingDrawing" xmlns:wp="http://schemas.openxmlformats.org/drawingml/2006/wordprocessingDrawing" xmlns:w10="urn:schemas-microsoft-com:office:word" xmlns:w="http://schemas.openxmlformats.org/wordprocessingml/2006/main" xmlns:w14="http://schemas.microsoft.com/office/word/2010/wordml" xmlns:w15="http://schemas.microsoft.com/office/word/2012/wordml" xmlns:wpg="http://schemas.microsoft.com/office/word/2010/wordprocessingGroup" xmlns:wpi="http://schemas.microsoft.com/office/word/2010/wordprocessingInk" xmlns:wne="http://schemas.microsoft.com/office/word/2006/wordml" xmlns:wps="http://schemas.microsoft.com/office/word/2010/wordprocessingShape" mc:Ignorable="w14 w15 wp14">
   <w:body>
     <w:p>
       <w:pPr>
@@ -80,35 +80,13 @@
         <w:rPr>
           <w:rFonts w:ascii="Times New Roman" w:hAnsi="Times New Roman" w:cs="Times New Roman"/>
         </w:rPr>
-        <w:t xml:space="preserve">By </w:t>
-      </w:r>
-      <w:proofErr w:type="spellStart"/>
-      <w:r>
-        <w:rPr>
-          <w:rFonts w:ascii="Times New Roman" w:hAnsi="Times New Roman" w:cs="Times New Roman"/>
-        </w:rPr>
-        <w:t>Xpath</w:t>
-      </w:r>
-      <w:proofErr w:type="spellEnd"/>
-      <w:r>
-        <w:rPr>
-          <w:rFonts w:ascii="Times New Roman" w:hAnsi="Times New Roman" w:cs="Times New Roman"/>
-        </w:rPr>
-        <w:t xml:space="preserve">:  It is the locators to find the objects in the HTML DOM of the web page there are multiple ways to create the </w:t>
-      </w:r>
-      <w:proofErr w:type="spellStart"/>
-      <w:r>
-        <w:rPr>
-          <w:rFonts w:ascii="Times New Roman" w:hAnsi="Times New Roman" w:cs="Times New Roman"/>
-        </w:rPr>
-        <w:t>xpath</w:t>
-      </w:r>
-      <w:proofErr w:type="spellEnd"/>
-      <w:r>
-        <w:rPr>
-          <w:rFonts w:ascii="Times New Roman" w:hAnsi="Times New Roman" w:cs="Times New Roman"/>
-        </w:rPr>
-        <w:t xml:space="preserve"> elements.</w:t>
+        <w:t>By Xpath</w:t>
+      </w:r>
+      <w:r>
+        <w:rPr>
+          <w:rFonts w:ascii="Times New Roman" w:hAnsi="Times New Roman" w:cs="Times New Roman"/>
+        </w:rPr>
+        <w:t>:  It is the locators to find the objects in the HTML DOM of the web page there are multiple ways to create the xpath elements.</w:t>
       </w:r>
     </w:p>
     <w:p>
@@ -120,41 +98,13 @@
           <w:bCs/>
         </w:rPr>
       </w:pPr>
-      <w:proofErr w:type="spellStart"/>
-      <w:r>
-        <w:rPr>
-          <w:rFonts w:ascii="Times New Roman" w:hAnsi="Times New Roman" w:cs="Times New Roman"/>
-          <w:b/>
-          <w:bCs/>
-        </w:rPr>
-        <w:t>Xpath</w:t>
-      </w:r>
-      <w:proofErr w:type="spellEnd"/>
-      <w:r>
-        <w:rPr>
-          <w:rFonts w:ascii="Times New Roman" w:hAnsi="Times New Roman" w:cs="Times New Roman"/>
-          <w:b/>
-          <w:bCs/>
-        </w:rPr>
-        <w:t>=//</w:t>
-      </w:r>
-      <w:proofErr w:type="spellStart"/>
-      <w:r>
-        <w:rPr>
-          <w:rFonts w:ascii="Times New Roman" w:hAnsi="Times New Roman" w:cs="Times New Roman"/>
-          <w:b/>
-          <w:bCs/>
-        </w:rPr>
-        <w:t>tagname</w:t>
-      </w:r>
-      <w:proofErr w:type="spellEnd"/>
-      <w:r>
-        <w:rPr>
-          <w:rFonts w:ascii="Times New Roman" w:hAnsi="Times New Roman" w:cs="Times New Roman"/>
-          <w:b/>
-          <w:bCs/>
-        </w:rPr>
-        <w:t>[@attribute='value']</w:t>
+      <w:r>
+        <w:rPr>
+          <w:rFonts w:ascii="Times New Roman" w:hAnsi="Times New Roman" w:cs="Times New Roman"/>
+          <w:b/>
+          <w:bCs/>
+        </w:rPr>
+        <w:t>Xpath=//tagname[@attribute='value']</w:t>
       </w:r>
     </w:p>
     <w:p>
@@ -201,21 +151,21 @@
         <w:rPr>
           <w:rFonts w:ascii="Times New Roman" w:hAnsi="Times New Roman" w:cs="Times New Roman"/>
         </w:rPr>
-        <w:t xml:space="preserve">Single Slash is used to locate the first immediate child </w:t>
-      </w:r>
-      <w:proofErr w:type="spellStart"/>
-      <w:r>
-        <w:rPr>
-          <w:rFonts w:ascii="Times New Roman" w:hAnsi="Times New Roman" w:cs="Times New Roman"/>
-        </w:rPr>
-        <w:t>iniside</w:t>
-      </w:r>
-      <w:proofErr w:type="spellEnd"/>
-      <w:r>
-        <w:rPr>
-          <w:rFonts w:ascii="Times New Roman" w:hAnsi="Times New Roman" w:cs="Times New Roman"/>
-        </w:rPr>
-        <w:t xml:space="preserve"> any hierarchy of the DOM </w:t>
+        <w:t>Single Slash is used to loca</w:t>
+      </w:r>
+      <w:r>
+        <w:rPr>
+          <w:rFonts w:ascii="Times New Roman" w:hAnsi="Times New Roman" w:cs="Times New Roman"/>
+        </w:rPr>
+        <w:t>te the first immediate child in</w:t>
+      </w:r>
+      <w:bookmarkStart w:id="0" w:name="_GoBack"/>
+      <w:bookmarkEnd w:id="0"/>
+      <w:r>
+        <w:rPr>
+          <w:rFonts w:ascii="Times New Roman" w:hAnsi="Times New Roman" w:cs="Times New Roman"/>
+        </w:rPr>
+        <w:t xml:space="preserve">side any hierarchy of the DOM </w:t>
       </w:r>
     </w:p>
     <w:p>
@@ -229,21 +179,7 @@
           <w:rFonts w:ascii="Times New Roman" w:hAnsi="Times New Roman" w:cs="Times New Roman"/>
         </w:rPr>
         <w:tab/>
-        <w:t>E.g.  div/</w:t>
-      </w:r>
-      <w:proofErr w:type="spellStart"/>
-      <w:r>
-        <w:rPr>
-          <w:rFonts w:ascii="Times New Roman" w:hAnsi="Times New Roman" w:cs="Times New Roman"/>
-        </w:rPr>
-        <w:t>ul</w:t>
-      </w:r>
-      <w:proofErr w:type="spellEnd"/>
-      <w:r>
-        <w:rPr>
-          <w:rFonts w:ascii="Times New Roman" w:hAnsi="Times New Roman" w:cs="Times New Roman"/>
-        </w:rPr>
-        <w:t xml:space="preserve"> : will identify the first  element in the hierarchy , shown as highlighted on below</w:t>
+        <w:t>E.g.  div/ul : will identify the first  element in the hierarchy , shown as highlighted on below</w:t>
       </w:r>
     </w:p>
     <w:p>
@@ -290,22 +226,13 @@
           <w:rFonts w:ascii="Times New Roman" w:hAnsi="Times New Roman" w:cs="Times New Roman"/>
           <w:highlight w:val="yellow"/>
         </w:rPr>
-        <w:t>&lt;</w:t>
-      </w:r>
-      <w:proofErr w:type="spellStart"/>
+        <w:t>&lt;ul</w:t>
+      </w:r>
       <w:r>
         <w:rPr>
           <w:rFonts w:ascii="Times New Roman" w:hAnsi="Times New Roman" w:cs="Times New Roman"/>
           <w:highlight w:val="yellow"/>
         </w:rPr>
-        <w:t>ul</w:t>
-      </w:r>
-      <w:proofErr w:type="spellEnd"/>
-      <w:r>
-        <w:rPr>
-          <w:rFonts w:ascii="Times New Roman" w:hAnsi="Times New Roman" w:cs="Times New Roman"/>
-          <w:highlight w:val="yellow"/>
-        </w:rPr>
         <w:t>&gt;</w:t>
       </w:r>
     </w:p>
@@ -321,16 +248,8 @@
           <w:rFonts w:ascii="Times New Roman" w:hAnsi="Times New Roman" w:cs="Times New Roman"/>
         </w:rPr>
         <w:tab/>
-        <w:t>&lt;</w:t>
-      </w:r>
-      <w:proofErr w:type="spellStart"/>
-      <w:r>
-        <w:rPr>
-          <w:rFonts w:ascii="Times New Roman" w:hAnsi="Times New Roman" w:cs="Times New Roman"/>
-        </w:rPr>
-        <w:t>ul</w:t>
-      </w:r>
-      <w:proofErr w:type="spellEnd"/>
+        <w:t>&lt;ul</w:t>
+      </w:r>
       <w:r>
         <w:rPr>
           <w:rFonts w:ascii="Times New Roman" w:hAnsi="Times New Roman" w:cs="Times New Roman"/>
@@ -392,49 +311,21 @@
           <w:rFonts w:ascii="Times New Roman" w:hAnsi="Times New Roman" w:cs="Times New Roman"/>
         </w:rPr>
         <w:tab/>
-        <w:t>&lt;</w:t>
-      </w:r>
-      <w:proofErr w:type="spellStart"/>
-      <w:r>
-        <w:rPr>
-          <w:rFonts w:ascii="Times New Roman" w:hAnsi="Times New Roman" w:cs="Times New Roman"/>
-        </w:rPr>
-        <w:t>ul</w:t>
-      </w:r>
-      <w:proofErr w:type="spellEnd"/>
-      <w:r>
-        <w:rPr>
-          <w:rFonts w:ascii="Times New Roman" w:hAnsi="Times New Roman" w:cs="Times New Roman"/>
-        </w:rPr>
-        <w:t>&gt;</w:t>
-      </w:r>
-    </w:p>
-    <w:p>
-      <w:pPr>
-        <w:ind w:firstLine="720"/>
-        <w:rPr>
-          <w:rFonts w:ascii="Times New Roman" w:hAnsi="Times New Roman" w:cs="Times New Roman"/>
-        </w:rPr>
-      </w:pPr>
-      <w:r>
-        <w:rPr>
-          <w:rFonts w:ascii="Times New Roman" w:hAnsi="Times New Roman" w:cs="Times New Roman"/>
-        </w:rPr>
-        <w:t xml:space="preserve">Double Slash will match with all the </w:t>
-      </w:r>
-      <w:proofErr w:type="spellStart"/>
-      <w:r>
-        <w:rPr>
-          <w:rFonts w:ascii="Times New Roman" w:hAnsi="Times New Roman" w:cs="Times New Roman"/>
-        </w:rPr>
-        <w:t>ul</w:t>
-      </w:r>
-      <w:proofErr w:type="spellEnd"/>
-      <w:r>
-        <w:rPr>
-          <w:rFonts w:ascii="Times New Roman" w:hAnsi="Times New Roman" w:cs="Times New Roman"/>
-        </w:rPr>
-        <w:t xml:space="preserve"> element as highlighted below</w:t>
+        <w:t>&lt;ul&gt;</w:t>
+      </w:r>
+    </w:p>
+    <w:p>
+      <w:pPr>
+        <w:ind w:firstLine="720"/>
+        <w:rPr>
+          <w:rFonts w:ascii="Times New Roman" w:hAnsi="Times New Roman" w:cs="Times New Roman"/>
+        </w:rPr>
+      </w:pPr>
+      <w:r>
+        <w:rPr>
+          <w:rFonts w:ascii="Times New Roman" w:hAnsi="Times New Roman" w:cs="Times New Roman"/>
+        </w:rPr>
+        <w:t>Double Slash will match with all the ul element as highlighted below</w:t>
       </w:r>
     </w:p>
     <w:p>
@@ -469,60 +360,28 @@
           <w:rFonts w:ascii="Times New Roman" w:hAnsi="Times New Roman" w:cs="Times New Roman"/>
           <w:highlight w:val="yellow"/>
         </w:rPr>
-        <w:t>&lt;</w:t>
-      </w:r>
-      <w:proofErr w:type="spellStart"/>
+        <w:t>&lt;ul&gt;</w:t>
+      </w:r>
+    </w:p>
+    <w:p>
+      <w:pPr>
+        <w:ind w:firstLine="720"/>
+        <w:rPr>
+          <w:rFonts w:ascii="Times New Roman" w:hAnsi="Times New Roman" w:cs="Times New Roman"/>
+        </w:rPr>
+      </w:pPr>
+      <w:r>
+        <w:rPr>
+          <w:rFonts w:ascii="Times New Roman" w:hAnsi="Times New Roman" w:cs="Times New Roman"/>
+        </w:rPr>
+        <w:tab/>
+      </w:r>
       <w:r>
         <w:rPr>
           <w:rFonts w:ascii="Times New Roman" w:hAnsi="Times New Roman" w:cs="Times New Roman"/>
           <w:highlight w:val="yellow"/>
         </w:rPr>
-        <w:t>ul</w:t>
-      </w:r>
-      <w:proofErr w:type="spellEnd"/>
-      <w:r>
-        <w:rPr>
-          <w:rFonts w:ascii="Times New Roman" w:hAnsi="Times New Roman" w:cs="Times New Roman"/>
-          <w:highlight w:val="yellow"/>
-        </w:rPr>
-        <w:t>&gt;</w:t>
-      </w:r>
-    </w:p>
-    <w:p>
-      <w:pPr>
-        <w:ind w:firstLine="720"/>
-        <w:rPr>
-          <w:rFonts w:ascii="Times New Roman" w:hAnsi="Times New Roman" w:cs="Times New Roman"/>
-        </w:rPr>
-      </w:pPr>
-      <w:r>
-        <w:rPr>
-          <w:rFonts w:ascii="Times New Roman" w:hAnsi="Times New Roman" w:cs="Times New Roman"/>
-        </w:rPr>
-        <w:tab/>
-      </w:r>
-      <w:r>
-        <w:rPr>
-          <w:rFonts w:ascii="Times New Roman" w:hAnsi="Times New Roman" w:cs="Times New Roman"/>
-          <w:highlight w:val="yellow"/>
-        </w:rPr>
-        <w:t>&lt;</w:t>
-      </w:r>
-      <w:proofErr w:type="spellStart"/>
-      <w:r>
-        <w:rPr>
-          <w:rFonts w:ascii="Times New Roman" w:hAnsi="Times New Roman" w:cs="Times New Roman"/>
-          <w:highlight w:val="yellow"/>
-        </w:rPr>
-        <w:t>ul</w:t>
-      </w:r>
-      <w:proofErr w:type="spellEnd"/>
-      <w:r>
-        <w:rPr>
-          <w:rFonts w:ascii="Times New Roman" w:hAnsi="Times New Roman" w:cs="Times New Roman"/>
-          <w:highlight w:val="yellow"/>
-        </w:rPr>
-        <w:t>&gt;</w:t>
+        <w:t>&lt;ul&gt;</w:t>
       </w:r>
     </w:p>
     <w:p>
@@ -585,23 +444,7 @@
           <w:rFonts w:ascii="Times New Roman" w:hAnsi="Times New Roman" w:cs="Times New Roman"/>
           <w:highlight w:val="yellow"/>
         </w:rPr>
-        <w:t>&lt;</w:t>
-      </w:r>
-      <w:proofErr w:type="spellStart"/>
-      <w:r>
-        <w:rPr>
-          <w:rFonts w:ascii="Times New Roman" w:hAnsi="Times New Roman" w:cs="Times New Roman"/>
-          <w:highlight w:val="yellow"/>
-        </w:rPr>
-        <w:t>ul</w:t>
-      </w:r>
-      <w:proofErr w:type="spellEnd"/>
-      <w:r>
-        <w:rPr>
-          <w:rFonts w:ascii="Times New Roman" w:hAnsi="Times New Roman" w:cs="Times New Roman"/>
-          <w:highlight w:val="yellow"/>
-        </w:rPr>
-        <w:t>&gt;</w:t>
+        <w:t>&lt;ul&gt;</w:t>
       </w:r>
     </w:p>
     <w:p>
@@ -623,18 +466,8 @@
           <w:b/>
           <w:bCs/>
         </w:rPr>
-        <w:t xml:space="preserve">Indexed </w:t>
-      </w:r>
-      <w:proofErr w:type="spellStart"/>
-      <w:r>
-        <w:rPr>
-          <w:rFonts w:ascii="Times New Roman" w:hAnsi="Times New Roman" w:cs="Times New Roman"/>
-          <w:b/>
-          <w:bCs/>
-        </w:rPr>
-        <w:t>Xpath</w:t>
-      </w:r>
-      <w:proofErr w:type="spellEnd"/>
+        <w:t>Indexed Xpath</w:t>
+      </w:r>
     </w:p>
     <w:p>
       <w:pPr>
@@ -645,21 +478,12 @@
           <w:bCs/>
         </w:rPr>
       </w:pPr>
-      <w:proofErr w:type="spellStart"/>
-      <w:r>
-        <w:rPr>
-          <w:rFonts w:ascii="Times New Roman" w:hAnsi="Times New Roman" w:cs="Times New Roman"/>
-          <w:bCs/>
-        </w:rPr>
-        <w:t>Xpath</w:t>
-      </w:r>
-      <w:proofErr w:type="spellEnd"/>
-      <w:r>
-        <w:rPr>
-          <w:rFonts w:ascii="Times New Roman" w:hAnsi="Times New Roman" w:cs="Times New Roman"/>
-          <w:bCs/>
-        </w:rPr>
-        <w:t xml:space="preserve"> can also be identified as per the index of the objects as shown below</w:t>
+      <w:r>
+        <w:rPr>
+          <w:rFonts w:ascii="Times New Roman" w:hAnsi="Times New Roman" w:cs="Times New Roman"/>
+          <w:bCs/>
+        </w:rPr>
+        <w:t>Xpath can also be identified as per the index of the objects as shown below</w:t>
       </w:r>
     </w:p>
     <w:p>
@@ -686,39 +510,7 @@
           <w:rFonts w:ascii="Times New Roman" w:hAnsi="Times New Roman" w:cs="Times New Roman"/>
           <w:bCs/>
         </w:rPr>
-        <w:t>.//*[@id='navbar-brand-</w:t>
-      </w:r>
-      <w:proofErr w:type="spellStart"/>
-      <w:r>
-        <w:rPr>
-          <w:rFonts w:ascii="Times New Roman" w:hAnsi="Times New Roman" w:cs="Times New Roman"/>
-          <w:bCs/>
-        </w:rPr>
-        <w:t>centered</w:t>
-      </w:r>
-      <w:proofErr w:type="spellEnd"/>
-      <w:r>
-        <w:rPr>
-          <w:rFonts w:ascii="Times New Roman" w:hAnsi="Times New Roman" w:cs="Times New Roman"/>
-          <w:bCs/>
-        </w:rPr>
-        <w:t>']/</w:t>
-      </w:r>
-      <w:proofErr w:type="spellStart"/>
-      <w:r>
-        <w:rPr>
-          <w:rFonts w:ascii="Times New Roman" w:hAnsi="Times New Roman" w:cs="Times New Roman"/>
-          <w:bCs/>
-        </w:rPr>
-        <w:t>ul</w:t>
-      </w:r>
-      <w:proofErr w:type="spellEnd"/>
-      <w:r>
-        <w:rPr>
-          <w:rFonts w:ascii="Times New Roman" w:hAnsi="Times New Roman" w:cs="Times New Roman"/>
-          <w:bCs/>
-        </w:rPr>
-        <w:t>[1]/li[1]/a</w:t>
+        <w:t>.//*[@id='navbar-brand-centered']/ul[1]/li[1]/a</w:t>
       </w:r>
     </w:p>
     <w:p>
@@ -800,23 +592,7 @@
           <w:rFonts w:ascii="Times New Roman" w:hAnsi="Times New Roman" w:cs="Times New Roman"/>
           <w:bCs/>
         </w:rPr>
-        <w:t>.//*[@id='navbar-brand-</w:t>
-      </w:r>
-      <w:proofErr w:type="spellStart"/>
-      <w:r>
-        <w:rPr>
-          <w:rFonts w:ascii="Times New Roman" w:hAnsi="Times New Roman" w:cs="Times New Roman"/>
-          <w:bCs/>
-        </w:rPr>
-        <w:t>centered</w:t>
-      </w:r>
-      <w:proofErr w:type="spellEnd"/>
-      <w:r>
-        <w:rPr>
-          <w:rFonts w:ascii="Times New Roman" w:hAnsi="Times New Roman" w:cs="Times New Roman"/>
-          <w:bCs/>
-        </w:rPr>
-        <w:t>']//a[contains(.,'Input Forms')]</w:t>
+        <w:t>.//*[@id='navbar-brand-centered']//a[contains(.,'Input Forms')]</w:t>
       </w:r>
     </w:p>
     <w:p>
@@ -833,23 +609,7 @@
           <w:rFonts w:ascii="Times New Roman" w:hAnsi="Times New Roman" w:cs="Times New Roman"/>
           <w:bCs/>
         </w:rPr>
-        <w:t>.//*[@id='navbar-brand-</w:t>
-      </w:r>
-      <w:proofErr w:type="spellStart"/>
-      <w:r>
-        <w:rPr>
-          <w:rFonts w:ascii="Times New Roman" w:hAnsi="Times New Roman" w:cs="Times New Roman"/>
-          <w:bCs/>
-        </w:rPr>
-        <w:t>centered</w:t>
-      </w:r>
-      <w:proofErr w:type="spellEnd"/>
-      <w:r>
-        <w:rPr>
-          <w:rFonts w:ascii="Times New Roman" w:hAnsi="Times New Roman" w:cs="Times New Roman"/>
-          <w:bCs/>
-        </w:rPr>
-        <w:t>']//a[contains(.,'Date pickers')]</w:t>
+        <w:t>.//*[@id='navbar-brand-centered']//a[contains(.,'Date pickers')]</w:t>
       </w:r>
     </w:p>
     <w:p>
@@ -866,23 +626,7 @@
           <w:rFonts w:ascii="Times New Roman" w:hAnsi="Times New Roman" w:cs="Times New Roman"/>
           <w:bCs/>
         </w:rPr>
-        <w:t>.//*[@id='navbar-brand-</w:t>
-      </w:r>
-      <w:proofErr w:type="spellStart"/>
-      <w:r>
-        <w:rPr>
-          <w:rFonts w:ascii="Times New Roman" w:hAnsi="Times New Roman" w:cs="Times New Roman"/>
-          <w:bCs/>
-        </w:rPr>
-        <w:t>centered</w:t>
-      </w:r>
-      <w:proofErr w:type="spellEnd"/>
-      <w:r>
-        <w:rPr>
-          <w:rFonts w:ascii="Times New Roman" w:hAnsi="Times New Roman" w:cs="Times New Roman"/>
-          <w:bCs/>
-        </w:rPr>
-        <w:t>']//a[contains(.,'Table')]</w:t>
+        <w:t>.//*[@id='navbar-brand-centered']//a[contains(.,'Table')]</w:t>
       </w:r>
     </w:p>
     <w:p>
@@ -939,7 +683,6 @@
           <w:b/>
           <w:bCs/>
         </w:rPr>
-        <w:lastRenderedPageBreak/>
         <w:t xml:space="preserve">Xpath based on </w:t>
       </w:r>
       <w:r>
@@ -962,21 +705,7 @@
         <w:rPr>
           <w:rFonts w:ascii="Times New Roman" w:hAnsi="Times New Roman" w:cs="Times New Roman"/>
         </w:rPr>
-        <w:t>//*[@id="</w:t>
-      </w:r>
-      <w:proofErr w:type="spellStart"/>
-      <w:r>
-        <w:rPr>
-          <w:rFonts w:ascii="Times New Roman" w:hAnsi="Times New Roman" w:cs="Times New Roman"/>
-        </w:rPr>
-        <w:t>treemenu</w:t>
-      </w:r>
-      <w:proofErr w:type="spellEnd"/>
-      <w:r>
-        <w:rPr>
-          <w:rFonts w:ascii="Times New Roman" w:hAnsi="Times New Roman" w:cs="Times New Roman"/>
-        </w:rPr>
-        <w:t>"]//a[contains(text(),'All Examples')]</w:t>
+        <w:t>//*[@id="treemenu"]//a[contains(text(),'All Examples')]</w:t>
       </w:r>
     </w:p>
     <w:p>
@@ -1000,23 +729,13 @@
           <w:bCs/>
         </w:rPr>
       </w:pPr>
-      <w:proofErr w:type="spellStart"/>
-      <w:r>
-        <w:rPr>
-          <w:rFonts w:ascii="Times New Roman" w:hAnsi="Times New Roman" w:cs="Times New Roman"/>
-          <w:b/>
-          <w:bCs/>
-        </w:rPr>
-        <w:t>Xpath</w:t>
-      </w:r>
-      <w:proofErr w:type="spellEnd"/>
-      <w:r>
-        <w:rPr>
-          <w:rFonts w:ascii="Times New Roman" w:hAnsi="Times New Roman" w:cs="Times New Roman"/>
-          <w:b/>
-          <w:bCs/>
-        </w:rPr>
-        <w:t xml:space="preserve"> for Table elements </w:t>
+      <w:r>
+        <w:rPr>
+          <w:rFonts w:ascii="Times New Roman" w:hAnsi="Times New Roman" w:cs="Times New Roman"/>
+          <w:b/>
+          <w:bCs/>
+        </w:rPr>
+        <w:t xml:space="preserve">Xpath for Table elements </w:t>
       </w:r>
     </w:p>
     <w:p>
@@ -1030,35 +749,7 @@
         <w:rPr>
           <w:rFonts w:ascii="Times New Roman" w:hAnsi="Times New Roman" w:cs="Times New Roman"/>
         </w:rPr>
-        <w:t>//*[@id="</w:t>
-      </w:r>
-      <w:proofErr w:type="spellStart"/>
-      <w:r>
-        <w:rPr>
-          <w:rFonts w:ascii="Times New Roman" w:hAnsi="Times New Roman" w:cs="Times New Roman"/>
-        </w:rPr>
-        <w:t>myTable</w:t>
-      </w:r>
-      <w:proofErr w:type="spellEnd"/>
-      <w:r>
-        <w:rPr>
-          <w:rFonts w:ascii="Times New Roman" w:hAnsi="Times New Roman" w:cs="Times New Roman"/>
-        </w:rPr>
-        <w:t>"]/</w:t>
-      </w:r>
-      <w:proofErr w:type="spellStart"/>
-      <w:r>
-        <w:rPr>
-          <w:rFonts w:ascii="Times New Roman" w:hAnsi="Times New Roman" w:cs="Times New Roman"/>
-        </w:rPr>
-        <w:t>tr</w:t>
-      </w:r>
-      <w:proofErr w:type="spellEnd"/>
-      <w:r>
-        <w:rPr>
-          <w:rFonts w:ascii="Times New Roman" w:hAnsi="Times New Roman" w:cs="Times New Roman"/>
-        </w:rPr>
-        <w:t>[1]/td[2]</w:t>
+        <w:t>//*[@id="myTable"]/tr[1]/td[2]</w:t>
       </w:r>
     </w:p>
     <w:p>
@@ -1072,49 +763,7 @@
         <w:rPr>
           <w:rFonts w:ascii="Times New Roman" w:hAnsi="Times New Roman" w:cs="Times New Roman"/>
         </w:rPr>
-        <w:t>//</w:t>
-      </w:r>
-      <w:proofErr w:type="spellStart"/>
-      <w:r>
-        <w:rPr>
-          <w:rFonts w:ascii="Times New Roman" w:hAnsi="Times New Roman" w:cs="Times New Roman"/>
-        </w:rPr>
-        <w:t>tbody</w:t>
-      </w:r>
-      <w:proofErr w:type="spellEnd"/>
-      <w:r>
-        <w:rPr>
-          <w:rFonts w:ascii="Times New Roman" w:hAnsi="Times New Roman" w:cs="Times New Roman"/>
-        </w:rPr>
-        <w:t>[@id="</w:t>
-      </w:r>
-      <w:proofErr w:type="spellStart"/>
-      <w:r>
-        <w:rPr>
-          <w:rFonts w:ascii="Times New Roman" w:hAnsi="Times New Roman" w:cs="Times New Roman"/>
-        </w:rPr>
-        <w:t>myTable</w:t>
-      </w:r>
-      <w:proofErr w:type="spellEnd"/>
-      <w:r>
-        <w:rPr>
-          <w:rFonts w:ascii="Times New Roman" w:hAnsi="Times New Roman" w:cs="Times New Roman"/>
-        </w:rPr>
-        <w:t>"]/</w:t>
-      </w:r>
-      <w:proofErr w:type="spellStart"/>
-      <w:r>
-        <w:rPr>
-          <w:rFonts w:ascii="Times New Roman" w:hAnsi="Times New Roman" w:cs="Times New Roman"/>
-        </w:rPr>
-        <w:t>tr</w:t>
-      </w:r>
-      <w:proofErr w:type="spellEnd"/>
-      <w:r>
-        <w:rPr>
-          <w:rFonts w:ascii="Times New Roman" w:hAnsi="Times New Roman" w:cs="Times New Roman"/>
-        </w:rPr>
-        <w:t>[1]/td[2]</w:t>
+        <w:t>//tbody[@id="myTable"]/tr[1]/td[2]</w:t>
       </w:r>
     </w:p>
     <w:p>
@@ -1138,23 +787,13 @@
           <w:bCs/>
         </w:rPr>
       </w:pPr>
-      <w:proofErr w:type="spellStart"/>
-      <w:r>
-        <w:rPr>
-          <w:rFonts w:ascii="Times New Roman" w:hAnsi="Times New Roman" w:cs="Times New Roman"/>
-          <w:b/>
-          <w:bCs/>
-        </w:rPr>
-        <w:t>Xpath</w:t>
-      </w:r>
-      <w:proofErr w:type="spellEnd"/>
-      <w:r>
-        <w:rPr>
-          <w:rFonts w:ascii="Times New Roman" w:hAnsi="Times New Roman" w:cs="Times New Roman"/>
-          <w:b/>
-          <w:bCs/>
-        </w:rPr>
-        <w:t xml:space="preserve"> based on other objects reference</w:t>
+      <w:r>
+        <w:rPr>
+          <w:rFonts w:ascii="Times New Roman" w:hAnsi="Times New Roman" w:cs="Times New Roman"/>
+          <w:b/>
+          <w:bCs/>
+        </w:rPr>
+        <w:t>Xpath based on other objects reference</w:t>
       </w:r>
     </w:p>
     <w:p>
@@ -1236,35 +875,7 @@
         <w:rPr>
           <w:rFonts w:ascii="Times New Roman" w:hAnsi="Times New Roman" w:cs="Times New Roman"/>
         </w:rPr>
-        <w:t>//*[@id="</w:t>
-      </w:r>
-      <w:proofErr w:type="spellStart"/>
-      <w:r>
-        <w:rPr>
-          <w:rFonts w:ascii="Times New Roman" w:hAnsi="Times New Roman" w:cs="Times New Roman"/>
-        </w:rPr>
-        <w:t>myTable</w:t>
-      </w:r>
-      <w:proofErr w:type="spellEnd"/>
-      <w:r>
-        <w:rPr>
-          <w:rFonts w:ascii="Times New Roman" w:hAnsi="Times New Roman" w:cs="Times New Roman"/>
-        </w:rPr>
-        <w:t>"]//</w:t>
-      </w:r>
-      <w:proofErr w:type="spellStart"/>
-      <w:r>
-        <w:rPr>
-          <w:rFonts w:ascii="Times New Roman" w:hAnsi="Times New Roman" w:cs="Times New Roman"/>
-        </w:rPr>
-        <w:t>tr</w:t>
-      </w:r>
-      <w:proofErr w:type="spellEnd"/>
-      <w:r>
-        <w:rPr>
-          <w:rFonts w:ascii="Times New Roman" w:hAnsi="Times New Roman" w:cs="Times New Roman"/>
-        </w:rPr>
-        <w:t>[1]</w:t>
+        <w:t>//*[@id="myTable"]//tr[1]</w:t>
       </w:r>
     </w:p>
     <w:p>
@@ -1278,35 +889,7 @@
         <w:rPr>
           <w:rFonts w:ascii="Times New Roman" w:hAnsi="Times New Roman" w:cs="Times New Roman"/>
         </w:rPr>
-        <w:t>//*[@id="</w:t>
-      </w:r>
-      <w:proofErr w:type="spellStart"/>
-      <w:r>
-        <w:rPr>
-          <w:rFonts w:ascii="Times New Roman" w:hAnsi="Times New Roman" w:cs="Times New Roman"/>
-        </w:rPr>
-        <w:t>myTable</w:t>
-      </w:r>
-      <w:proofErr w:type="spellEnd"/>
-      <w:r>
-        <w:rPr>
-          <w:rFonts w:ascii="Times New Roman" w:hAnsi="Times New Roman" w:cs="Times New Roman"/>
-        </w:rPr>
-        <w:t>"]//</w:t>
-      </w:r>
-      <w:proofErr w:type="spellStart"/>
-      <w:r>
-        <w:rPr>
-          <w:rFonts w:ascii="Times New Roman" w:hAnsi="Times New Roman" w:cs="Times New Roman"/>
-        </w:rPr>
-        <w:t>tr</w:t>
-      </w:r>
-      <w:proofErr w:type="spellEnd"/>
-      <w:r>
-        <w:rPr>
-          <w:rFonts w:ascii="Times New Roman" w:hAnsi="Times New Roman" w:cs="Times New Roman"/>
-        </w:rPr>
-        <w:t>[1]//..//</w:t>
+        <w:t>//*[@id="myTable"]//tr[1]//..//</w:t>
       </w:r>
     </w:p>
     <w:p>
@@ -1320,44 +903,8 @@
         <w:rPr>
           <w:rFonts w:ascii="Times New Roman" w:hAnsi="Times New Roman" w:cs="Times New Roman"/>
         </w:rPr>
-        <w:t>//*[@id="</w:t>
-      </w:r>
-      <w:proofErr w:type="spellStart"/>
-      <w:r>
-        <w:rPr>
-          <w:rFonts w:ascii="Times New Roman" w:hAnsi="Times New Roman" w:cs="Times New Roman"/>
-        </w:rPr>
-        <w:t>myTable</w:t>
-      </w:r>
-      <w:proofErr w:type="spellEnd"/>
-      <w:r>
-        <w:rPr>
-          <w:rFonts w:ascii="Times New Roman" w:hAnsi="Times New Roman" w:cs="Times New Roman"/>
-        </w:rPr>
-        <w:t>"]//</w:t>
-      </w:r>
-      <w:proofErr w:type="spellStart"/>
-      <w:r>
-        <w:rPr>
-          <w:rFonts w:ascii="Times New Roman" w:hAnsi="Times New Roman" w:cs="Times New Roman"/>
-        </w:rPr>
-        <w:t>tr</w:t>
-      </w:r>
-      <w:proofErr w:type="spellEnd"/>
-      <w:r>
-        <w:rPr>
-          <w:rFonts w:ascii="Times New Roman" w:hAnsi="Times New Roman" w:cs="Times New Roman"/>
-        </w:rPr>
-        <w:t>[1]//parent::</w:t>
-      </w:r>
-      <w:proofErr w:type="spellStart"/>
-      <w:r>
-        <w:rPr>
-          <w:rFonts w:ascii="Times New Roman" w:hAnsi="Times New Roman" w:cs="Times New Roman"/>
-        </w:rPr>
-        <w:t>tbody</w:t>
-      </w:r>
-      <w:proofErr w:type="spellEnd"/>
+        <w:t>//*[@id="myTable"]//tr[1]//parent::tbody</w:t>
+      </w:r>
     </w:p>
     <w:p>
       <w:pPr>
@@ -1390,35 +937,7 @@
         <w:rPr>
           <w:rFonts w:ascii="Times New Roman" w:hAnsi="Times New Roman" w:cs="Times New Roman"/>
         </w:rPr>
-        <w:t>//*[@id="</w:t>
-      </w:r>
-      <w:proofErr w:type="spellStart"/>
-      <w:r>
-        <w:rPr>
-          <w:rFonts w:ascii="Times New Roman" w:hAnsi="Times New Roman" w:cs="Times New Roman"/>
-        </w:rPr>
-        <w:t>myTable</w:t>
-      </w:r>
-      <w:proofErr w:type="spellEnd"/>
-      <w:r>
-        <w:rPr>
-          <w:rFonts w:ascii="Times New Roman" w:hAnsi="Times New Roman" w:cs="Times New Roman"/>
-        </w:rPr>
-        <w:t>"]//</w:t>
-      </w:r>
-      <w:proofErr w:type="spellStart"/>
-      <w:r>
-        <w:rPr>
-          <w:rFonts w:ascii="Times New Roman" w:hAnsi="Times New Roman" w:cs="Times New Roman"/>
-        </w:rPr>
-        <w:t>tr</w:t>
-      </w:r>
-      <w:proofErr w:type="spellEnd"/>
-      <w:r>
-        <w:rPr>
-          <w:rFonts w:ascii="Times New Roman" w:hAnsi="Times New Roman" w:cs="Times New Roman"/>
-        </w:rPr>
-        <w:t>[1]//ancestor::div</w:t>
+        <w:t>//*[@id="myTable"]//tr[1]//ancestor::div</w:t>
       </w:r>
     </w:p>
     <w:p>
@@ -1432,35 +951,7 @@
         <w:rPr>
           <w:rFonts w:ascii="Times New Roman" w:hAnsi="Times New Roman" w:cs="Times New Roman"/>
         </w:rPr>
-        <w:t>//*[@id="</w:t>
-      </w:r>
-      <w:proofErr w:type="spellStart"/>
-      <w:r>
-        <w:rPr>
-          <w:rFonts w:ascii="Times New Roman" w:hAnsi="Times New Roman" w:cs="Times New Roman"/>
-        </w:rPr>
-        <w:t>myTable</w:t>
-      </w:r>
-      <w:proofErr w:type="spellEnd"/>
-      <w:r>
-        <w:rPr>
-          <w:rFonts w:ascii="Times New Roman" w:hAnsi="Times New Roman" w:cs="Times New Roman"/>
-        </w:rPr>
-        <w:t>"]//</w:t>
-      </w:r>
-      <w:proofErr w:type="spellStart"/>
-      <w:r>
-        <w:rPr>
-          <w:rFonts w:ascii="Times New Roman" w:hAnsi="Times New Roman" w:cs="Times New Roman"/>
-        </w:rPr>
-        <w:t>tr</w:t>
-      </w:r>
-      <w:proofErr w:type="spellEnd"/>
-      <w:r>
-        <w:rPr>
-          <w:rFonts w:ascii="Times New Roman" w:hAnsi="Times New Roman" w:cs="Times New Roman"/>
-        </w:rPr>
-        <w:t>[1]//ancestor::table</w:t>
+        <w:t>//*[@id="myTable"]//tr[1]//ancestor::table</w:t>
       </w:r>
     </w:p>
     <w:p>
@@ -1474,44 +965,8 @@
         <w:rPr>
           <w:rFonts w:ascii="Times New Roman" w:hAnsi="Times New Roman" w:cs="Times New Roman"/>
         </w:rPr>
-        <w:t>//*[@id="</w:t>
-      </w:r>
-      <w:proofErr w:type="spellStart"/>
-      <w:r>
-        <w:rPr>
-          <w:rFonts w:ascii="Times New Roman" w:hAnsi="Times New Roman" w:cs="Times New Roman"/>
-        </w:rPr>
-        <w:t>myTable</w:t>
-      </w:r>
-      <w:proofErr w:type="spellEnd"/>
-      <w:r>
-        <w:rPr>
-          <w:rFonts w:ascii="Times New Roman" w:hAnsi="Times New Roman" w:cs="Times New Roman"/>
-        </w:rPr>
-        <w:t>"]//</w:t>
-      </w:r>
-      <w:proofErr w:type="spellStart"/>
-      <w:r>
-        <w:rPr>
-          <w:rFonts w:ascii="Times New Roman" w:hAnsi="Times New Roman" w:cs="Times New Roman"/>
-        </w:rPr>
-        <w:t>tr</w:t>
-      </w:r>
-      <w:proofErr w:type="spellEnd"/>
-      <w:r>
-        <w:rPr>
-          <w:rFonts w:ascii="Times New Roman" w:hAnsi="Times New Roman" w:cs="Times New Roman"/>
-        </w:rPr>
-        <w:t>[1]//ancestor::</w:t>
-      </w:r>
-      <w:proofErr w:type="spellStart"/>
-      <w:r>
-        <w:rPr>
-          <w:rFonts w:ascii="Times New Roman" w:hAnsi="Times New Roman" w:cs="Times New Roman"/>
-        </w:rPr>
-        <w:t>thead</w:t>
-      </w:r>
-      <w:proofErr w:type="spellEnd"/>
+        <w:t>//*[@id="myTable"]//tr[1]//ancestor::thead</w:t>
+      </w:r>
     </w:p>
     <w:p>
       <w:pPr>
@@ -1555,135 +1010,51 @@
         <w:rPr>
           <w:rFonts w:ascii="Times New Roman" w:hAnsi="Times New Roman" w:cs="Times New Roman"/>
         </w:rPr>
-        <w:t>//*[@id="</w:t>
-      </w:r>
-      <w:proofErr w:type="spellStart"/>
-      <w:r>
-        <w:rPr>
-          <w:rFonts w:ascii="Times New Roman" w:hAnsi="Times New Roman" w:cs="Times New Roman"/>
-        </w:rPr>
-        <w:t>contact_form</w:t>
-      </w:r>
-      <w:proofErr w:type="spellEnd"/>
-      <w:r>
-        <w:rPr>
-          <w:rFonts w:ascii="Times New Roman" w:hAnsi="Times New Roman" w:cs="Times New Roman"/>
-        </w:rPr>
-        <w:t>"]//</w:t>
-      </w:r>
-      <w:proofErr w:type="spellStart"/>
-      <w:r>
-        <w:rPr>
-          <w:rFonts w:ascii="Times New Roman" w:hAnsi="Times New Roman" w:cs="Times New Roman"/>
-        </w:rPr>
-        <w:t>fieldset</w:t>
-      </w:r>
-      <w:proofErr w:type="spellEnd"/>
-      <w:r>
-        <w:rPr>
-          <w:rFonts w:ascii="Times New Roman" w:hAnsi="Times New Roman" w:cs="Times New Roman"/>
-        </w:rPr>
-        <w:t>//label[contains(.,'First Name')]//parent::div//following-sibling::div//input</w:t>
-      </w:r>
-    </w:p>
-    <w:p>
-      <w:pPr>
-        <w:ind w:firstLine="720"/>
-        <w:rPr>
-          <w:rFonts w:ascii="Times New Roman" w:hAnsi="Times New Roman" w:cs="Times New Roman"/>
-        </w:rPr>
-      </w:pPr>
-    </w:p>
-    <w:p>
-      <w:pPr>
-        <w:ind w:firstLine="720"/>
-        <w:rPr>
-          <w:rFonts w:ascii="Times New Roman" w:hAnsi="Times New Roman" w:cs="Times New Roman"/>
-        </w:rPr>
-      </w:pPr>
-      <w:r>
-        <w:rPr>
-          <w:rFonts w:ascii="Times New Roman" w:hAnsi="Times New Roman" w:cs="Times New Roman"/>
-        </w:rPr>
-        <w:t>//*[@id="</w:t>
-      </w:r>
-      <w:proofErr w:type="spellStart"/>
-      <w:r>
-        <w:rPr>
-          <w:rFonts w:ascii="Times New Roman" w:hAnsi="Times New Roman" w:cs="Times New Roman"/>
-        </w:rPr>
-        <w:t>contact_form</w:t>
-      </w:r>
-      <w:proofErr w:type="spellEnd"/>
-      <w:r>
-        <w:rPr>
-          <w:rFonts w:ascii="Times New Roman" w:hAnsi="Times New Roman" w:cs="Times New Roman"/>
-        </w:rPr>
-        <w:t>"]//</w:t>
-      </w:r>
-      <w:proofErr w:type="spellStart"/>
-      <w:r>
-        <w:rPr>
-          <w:rFonts w:ascii="Times New Roman" w:hAnsi="Times New Roman" w:cs="Times New Roman"/>
-        </w:rPr>
-        <w:t>fieldset</w:t>
-      </w:r>
-      <w:proofErr w:type="spellEnd"/>
-      <w:r>
-        <w:rPr>
-          <w:rFonts w:ascii="Times New Roman" w:hAnsi="Times New Roman" w:cs="Times New Roman"/>
-        </w:rPr>
-        <w:t>//label[contains(.,'First Name')]//parent::div//following-sibling::div//input</w:t>
-      </w:r>
-    </w:p>
-    <w:p>
-      <w:pPr>
-        <w:ind w:firstLine="720"/>
-        <w:rPr>
-          <w:rFonts w:ascii="Times New Roman" w:hAnsi="Times New Roman" w:cs="Times New Roman"/>
-        </w:rPr>
-      </w:pPr>
-    </w:p>
-    <w:p>
-      <w:pPr>
-        <w:ind w:firstLine="720"/>
-        <w:rPr>
-          <w:rFonts w:ascii="Times New Roman" w:hAnsi="Times New Roman" w:cs="Times New Roman"/>
-        </w:rPr>
-      </w:pPr>
-      <w:r>
-        <w:rPr>
-          <w:rFonts w:ascii="Times New Roman" w:hAnsi="Times New Roman" w:cs="Times New Roman"/>
-        </w:rPr>
-        <w:t>//*[@id="</w:t>
-      </w:r>
-      <w:proofErr w:type="spellStart"/>
-      <w:r>
-        <w:rPr>
-          <w:rFonts w:ascii="Times New Roman" w:hAnsi="Times New Roman" w:cs="Times New Roman"/>
-        </w:rPr>
-        <w:t>contact_form</w:t>
-      </w:r>
-      <w:proofErr w:type="spellEnd"/>
-      <w:r>
-        <w:rPr>
-          <w:rFonts w:ascii="Times New Roman" w:hAnsi="Times New Roman" w:cs="Times New Roman"/>
-        </w:rPr>
-        <w:t>"]//</w:t>
-      </w:r>
-      <w:proofErr w:type="spellStart"/>
-      <w:r>
-        <w:rPr>
-          <w:rFonts w:ascii="Times New Roman" w:hAnsi="Times New Roman" w:cs="Times New Roman"/>
-        </w:rPr>
-        <w:t>fieldset</w:t>
-      </w:r>
-      <w:proofErr w:type="spellEnd"/>
-      <w:r>
-        <w:rPr>
-          <w:rFonts w:ascii="Times New Roman" w:hAnsi="Times New Roman" w:cs="Times New Roman"/>
-        </w:rPr>
-        <w:t>//label[contains(.,'Last Name')]//parent::div//following-sibling::div//input[@name='email']</w:t>
+        <w:t>//*[@id="contact_form"]//fieldset//label[contains(.,'First Name')]//parent::div//following-sibling::div//input</w:t>
+      </w:r>
+    </w:p>
+    <w:p>
+      <w:pPr>
+        <w:ind w:firstLine="720"/>
+        <w:rPr>
+          <w:rFonts w:ascii="Times New Roman" w:hAnsi="Times New Roman" w:cs="Times New Roman"/>
+        </w:rPr>
+      </w:pPr>
+    </w:p>
+    <w:p>
+      <w:pPr>
+        <w:ind w:firstLine="720"/>
+        <w:rPr>
+          <w:rFonts w:ascii="Times New Roman" w:hAnsi="Times New Roman" w:cs="Times New Roman"/>
+        </w:rPr>
+      </w:pPr>
+      <w:r>
+        <w:rPr>
+          <w:rFonts w:ascii="Times New Roman" w:hAnsi="Times New Roman" w:cs="Times New Roman"/>
+        </w:rPr>
+        <w:t>//*[@id="contact_form"]//fieldset//label[contains(.,'First Name')]//parent::div//following-sibling::div//input</w:t>
+      </w:r>
+    </w:p>
+    <w:p>
+      <w:pPr>
+        <w:ind w:firstLine="720"/>
+        <w:rPr>
+          <w:rFonts w:ascii="Times New Roman" w:hAnsi="Times New Roman" w:cs="Times New Roman"/>
+        </w:rPr>
+      </w:pPr>
+    </w:p>
+    <w:p>
+      <w:pPr>
+        <w:ind w:firstLine="720"/>
+        <w:rPr>
+          <w:rFonts w:ascii="Times New Roman" w:hAnsi="Times New Roman" w:cs="Times New Roman"/>
+        </w:rPr>
+      </w:pPr>
+      <w:r>
+        <w:rPr>
+          <w:rFonts w:ascii="Times New Roman" w:hAnsi="Times New Roman" w:cs="Times New Roman"/>
+        </w:rPr>
+        <w:t>//*[@id="contact_form"]//fieldset//label[contains(.,'Last Name')]//parent::div//following-sibling::div//input[@name='email']</w:t>
       </w:r>
     </w:p>
     <w:p>
@@ -1731,95 +1102,65 @@
           <w:shd w:val="clear" w:color="auto" w:fill="EEEEEE"/>
         </w:rPr>
       </w:pPr>
-      <w:proofErr w:type="spellStart"/>
       <w:r>
         <w:rPr>
           <w:rFonts w:ascii="Times New Roman" w:hAnsi="Times New Roman" w:cs="Times New Roman"/>
           <w:color w:val="000000"/>
           <w:shd w:val="clear" w:color="auto" w:fill="EEEEEE"/>
         </w:rPr>
-        <w:t>css</w:t>
-      </w:r>
-      <w:proofErr w:type="spellEnd"/>
+        <w:t xml:space="preserve">css=.primary-btn </w:t>
+      </w:r>
       <w:r>
         <w:rPr>
           <w:rFonts w:ascii="Times New Roman" w:hAnsi="Times New Roman" w:cs="Times New Roman"/>
           <w:color w:val="000000"/>
           <w:shd w:val="clear" w:color="auto" w:fill="EEEEEE"/>
         </w:rPr>
-        <w:t>=.primary-</w:t>
-      </w:r>
-      <w:proofErr w:type="spellStart"/>
-      <w:r>
+        <w:t>// . represents a class</w:t>
+      </w:r>
+    </w:p>
+    <w:p>
+      <w:pPr>
+        <w:ind w:left="720" w:firstLine="720"/>
         <w:rPr>
           <w:rFonts w:ascii="Times New Roman" w:hAnsi="Times New Roman" w:cs="Times New Roman"/>
           <w:color w:val="000000"/>
           <w:shd w:val="clear" w:color="auto" w:fill="EEEEEE"/>
         </w:rPr>
-        <w:t>btn</w:t>
-      </w:r>
-      <w:proofErr w:type="spellEnd"/>
+      </w:pPr>
       <w:r>
         <w:rPr>
           <w:rFonts w:ascii="Times New Roman" w:hAnsi="Times New Roman" w:cs="Times New Roman"/>
           <w:color w:val="000000"/>
           <w:shd w:val="clear" w:color="auto" w:fill="EEEEEE"/>
         </w:rPr>
-        <w:t xml:space="preserve"> </w:t>
-      </w:r>
-      <w:r>
+        <w:t xml:space="preserve">css=.btn.primary-btn </w:t>
+      </w:r>
+    </w:p>
+    <w:p>
+      <w:pPr>
+        <w:ind w:left="720" w:firstLine="720"/>
         <w:rPr>
           <w:rFonts w:ascii="Times New Roman" w:hAnsi="Times New Roman" w:cs="Times New Roman"/>
           <w:color w:val="000000"/>
           <w:shd w:val="clear" w:color="auto" w:fill="EEEEEE"/>
         </w:rPr>
-        <w:t>// . represents a class</w:t>
-      </w:r>
-    </w:p>
-    <w:p>
-      <w:pPr>
-        <w:ind w:left="720" w:firstLine="720"/>
+      </w:pPr>
+      <w:r>
         <w:rPr>
           <w:rFonts w:ascii="Times New Roman" w:hAnsi="Times New Roman" w:cs="Times New Roman"/>
           <w:color w:val="000000"/>
           <w:shd w:val="clear" w:color="auto" w:fill="EEEEEE"/>
         </w:rPr>
-      </w:pPr>
-      <w:proofErr w:type="spellStart"/>
+        <w:t xml:space="preserve"> </w:t>
+      </w:r>
       <w:r>
         <w:rPr>
           <w:rFonts w:ascii="Times New Roman" w:hAnsi="Times New Roman" w:cs="Times New Roman"/>
           <w:color w:val="000000"/>
           <w:shd w:val="clear" w:color="auto" w:fill="EEEEEE"/>
         </w:rPr>
-        <w:t>css</w:t>
-      </w:r>
-      <w:proofErr w:type="spellEnd"/>
-      <w:r>
-        <w:rPr>
-          <w:rFonts w:ascii="Times New Roman" w:hAnsi="Times New Roman" w:cs="Times New Roman"/>
-          <w:color w:val="000000"/>
-          <w:shd w:val="clear" w:color="auto" w:fill="EEEEEE"/>
-        </w:rPr>
-        <w:t>=.</w:t>
-      </w:r>
-      <w:proofErr w:type="spellStart"/>
-      <w:r>
-        <w:rPr>
-          <w:rFonts w:ascii="Times New Roman" w:hAnsi="Times New Roman" w:cs="Times New Roman"/>
-          <w:color w:val="000000"/>
-          <w:shd w:val="clear" w:color="auto" w:fill="EEEEEE"/>
-        </w:rPr>
-        <w:t>btn.primary-btn</w:t>
-      </w:r>
-      <w:proofErr w:type="spellEnd"/>
-      <w:r>
-        <w:rPr>
-          <w:rFonts w:ascii="Times New Roman" w:hAnsi="Times New Roman" w:cs="Times New Roman"/>
-          <w:color w:val="000000"/>
-          <w:shd w:val="clear" w:color="auto" w:fill="EEEEEE"/>
-        </w:rPr>
-        <w:t xml:space="preserve"> </w:t>
+        <w:t>css=.submit.primary-btn</w:t>
       </w:r>
     </w:p>
     <w:p>
@@ -1827,96 +1168,13 @@
         <w:ind w:left="720" w:firstLine="720"/>
         <w:rPr>
           <w:rFonts w:ascii="Times New Roman" w:hAnsi="Times New Roman" w:cs="Times New Roman"/>
-          <w:color w:val="000000"/>
-          <w:shd w:val="clear" w:color="auto" w:fill="EEEEEE"/>
-        </w:rPr>
-      </w:pPr>
-      <w:r>
-        <w:rPr>
-          <w:rFonts w:ascii="Times New Roman" w:hAnsi="Times New Roman" w:cs="Times New Roman"/>
-          <w:color w:val="000000"/>
-          <w:shd w:val="clear" w:color="auto" w:fill="EEEEEE"/>
-        </w:rPr>
-        <w:t xml:space="preserve"> </w:t>
-      </w:r>
-      <w:proofErr w:type="spellStart"/>
-      <w:r>
-        <w:rPr>
-          <w:rFonts w:ascii="Times New Roman" w:hAnsi="Times New Roman" w:cs="Times New Roman"/>
-          <w:color w:val="000000"/>
-          <w:shd w:val="clear" w:color="auto" w:fill="EEEEEE"/>
-        </w:rPr>
-        <w:t>css</w:t>
-      </w:r>
-      <w:proofErr w:type="spellEnd"/>
-      <w:r>
-        <w:rPr>
-          <w:rFonts w:ascii="Times New Roman" w:hAnsi="Times New Roman" w:cs="Times New Roman"/>
-          <w:color w:val="000000"/>
-          <w:shd w:val="clear" w:color="auto" w:fill="EEEEEE"/>
-        </w:rPr>
-        <w:t>=.</w:t>
-      </w:r>
-      <w:proofErr w:type="spellStart"/>
-      <w:r>
-        <w:rPr>
-          <w:rFonts w:ascii="Times New Roman" w:hAnsi="Times New Roman" w:cs="Times New Roman"/>
-          <w:color w:val="000000"/>
-          <w:shd w:val="clear" w:color="auto" w:fill="EEEEEE"/>
-        </w:rPr>
-        <w:t>submit.primary-btn</w:t>
-      </w:r>
-      <w:proofErr w:type="spellEnd"/>
-    </w:p>
-    <w:p>
-      <w:pPr>
-        <w:ind w:left="720" w:firstLine="720"/>
-        <w:rPr>
-          <w:rFonts w:ascii="Times New Roman" w:hAnsi="Times New Roman" w:cs="Times New Roman"/>
-        </w:rPr>
-      </w:pPr>
-      <w:proofErr w:type="spellStart"/>
-      <w:r>
-        <w:rPr>
-          <w:rFonts w:ascii="Times New Roman" w:hAnsi="Times New Roman" w:cs="Times New Roman"/>
-        </w:rPr>
-        <w:lastRenderedPageBreak/>
-        <w:t>css</w:t>
-      </w:r>
-      <w:proofErr w:type="spellEnd"/>
-      <w:r>
-        <w:rPr>
-          <w:rFonts w:ascii="Times New Roman" w:hAnsi="Times New Roman" w:cs="Times New Roman"/>
-        </w:rPr>
-        <w:t>=#</w:t>
-      </w:r>
-      <w:proofErr w:type="spellStart"/>
-      <w:r>
-        <w:rPr>
-          <w:rFonts w:ascii="Times New Roman" w:hAnsi="Times New Roman" w:cs="Times New Roman"/>
-        </w:rPr>
-        <w:t>myTable</w:t>
-      </w:r>
-      <w:proofErr w:type="spellEnd"/>
-      <w:r>
-        <w:rPr>
-          <w:rFonts w:ascii="Times New Roman" w:hAnsi="Times New Roman" w:cs="Times New Roman"/>
-        </w:rPr>
-        <w:t xml:space="preserve"> </w:t>
-      </w:r>
-      <w:proofErr w:type="spellStart"/>
-      <w:r>
-        <w:rPr>
-          <w:rFonts w:ascii="Times New Roman" w:hAnsi="Times New Roman" w:cs="Times New Roman"/>
-        </w:rPr>
-        <w:t>tr:nth-child</w:t>
-      </w:r>
-      <w:proofErr w:type="spellEnd"/>
-      <w:r>
-        <w:rPr>
-          <w:rFonts w:ascii="Times New Roman" w:hAnsi="Times New Roman" w:cs="Times New Roman"/>
-        </w:rPr>
-        <w:t>(1)</w:t>
+        </w:rPr>
+      </w:pPr>
+      <w:r>
+        <w:rPr>
+          <w:rFonts w:ascii="Times New Roman" w:hAnsi="Times New Roman" w:cs="Times New Roman"/>
+        </w:rPr>
+        <w:t>css=#myTable tr:nth-child(1)</w:t>
       </w:r>
       <w:r>
         <w:rPr>
@@ -2231,8 +1489,6 @@
           <w:lang w:val="en-US"/>
         </w:rPr>
       </w:pPr>
-      <w:bookmarkStart w:id="0" w:name="_GoBack"/>
-      <w:bookmarkEnd w:id="0"/>
     </w:p>
     <w:p>
       <w:pPr>
@@ -2324,8 +1580,8 @@
 </file>
 
 <file path=word/numbering.xml><?xml version="1.0" encoding="utf-8"?>
-<w:numbering xmlns:wpc="http://schemas.microsoft.com/office/word/2010/wordprocessingCanvas" xmlns:cx="http://schemas.microsoft.com/office/drawing/2014/chartex" xmlns:cx1="http://schemas.microsoft.com/office/drawing/2015/9/8/chartex" xmlns:cx2="http://schemas.microsoft.com/office/drawing/2015/10/21/chartex" xmlns:cx3="http://schemas.microsoft.com/office/drawing/2016/5/9/chartex" xmlns:cx4="http://schemas.microsoft.com/office/drawing/2016/5/10/chartex" xmlns:cx5="http://schemas.microsoft.com/office/drawing/2016/5/11/chartex" xmlns:mc="http://schemas.openxmlformats.org/markup-compatibility/2006" xmlns:o="urn:schemas-microsoft-com:office:office" xmlns:r="http://schemas.openxmlformats.org/officeDocument/2006/relationships" xmlns:m="http://schemas.openxmlformats.org/officeDocument/2006/math" xmlns:v="urn:schemas-microsoft-com:vml" xmlns:wp14="http://schemas.microsoft.com/office/word/2010/wordprocessingDrawing" xmlns:wp="http://schemas.openxmlformats.org/drawingml/2006/wordprocessingDrawing" xmlns:w10="urn:schemas-microsoft-com:office:word" xmlns:w="http://schemas.openxmlformats.org/wordprocessingml/2006/main" xmlns:w14="http://schemas.microsoft.com/office/word/2010/wordml" xmlns:w15="http://schemas.microsoft.com/office/word/2012/wordml" xmlns:w16se="http://schemas.microsoft.com/office/word/2015/wordml/symex" xmlns:wpg="http://schemas.microsoft.com/office/word/2010/wordprocessingGroup" xmlns:wpi="http://schemas.microsoft.com/office/word/2010/wordprocessingInk" xmlns:wne="http://schemas.microsoft.com/office/word/2006/wordml" xmlns:wps="http://schemas.microsoft.com/office/word/2010/wordprocessingShape" mc:Ignorable="w14 w15 w16se wp14">
-  <w:abstractNum w:abstractNumId="0" w15:restartNumberingAfterBreak="0">
+<w:numbering xmlns:wpc="http://schemas.microsoft.com/office/word/2010/wordprocessingCanvas" xmlns:mc="http://schemas.openxmlformats.org/markup-compatibility/2006" xmlns:o="urn:schemas-microsoft-com:office:office" xmlns:r="http://schemas.openxmlformats.org/officeDocument/2006/relationships" xmlns:m="http://schemas.openxmlformats.org/officeDocument/2006/math" xmlns:v="urn:schemas-microsoft-com:vml" xmlns:wp14="http://schemas.microsoft.com/office/word/2010/wordprocessingDrawing" xmlns:wp="http://schemas.openxmlformats.org/drawingml/2006/wordprocessingDrawing" xmlns:w10="urn:schemas-microsoft-com:office:word" xmlns:w="http://schemas.openxmlformats.org/wordprocessingml/2006/main" xmlns:w14="http://schemas.microsoft.com/office/word/2010/wordml" xmlns:w15="http://schemas.microsoft.com/office/word/2012/wordml" xmlns:wpg="http://schemas.microsoft.com/office/word/2010/wordprocessingGroup" xmlns:wpi="http://schemas.microsoft.com/office/word/2010/wordprocessingInk" xmlns:wne="http://schemas.microsoft.com/office/word/2006/wordml" xmlns:wps="http://schemas.microsoft.com/office/word/2010/wordprocessingShape" mc:Ignorable="w14 w15 wp14">
+  <w:abstractNum w:abstractNumId="0">
     <w:nsid w:val="000C682C"/>
     <w:multiLevelType w:val="hybridMultilevel"/>
     <w:tmpl w:val="D57233AA"/>
@@ -2414,7 +1670,7 @@
       </w:pPr>
     </w:lvl>
   </w:abstractNum>
-  <w:abstractNum w:abstractNumId="1" w15:restartNumberingAfterBreak="0">
+  <w:abstractNum w:abstractNumId="1">
     <w:nsid w:val="2B621090"/>
     <w:multiLevelType w:val="hybridMultilevel"/>
     <w:tmpl w:val="745C8F7C"/>
@@ -2503,7 +1759,7 @@
       </w:pPr>
     </w:lvl>
   </w:abstractNum>
-  <w:abstractNum w:abstractNumId="2" w15:restartNumberingAfterBreak="0">
+  <w:abstractNum w:abstractNumId="2">
     <w:nsid w:val="6B0B62DE"/>
     <w:multiLevelType w:val="hybridMultilevel"/>
     <w:tmpl w:val="1B90CA30"/>
@@ -2605,7 +1861,7 @@
 </file>
 
 <file path=word/styles.xml><?xml version="1.0" encoding="utf-8"?>
-<w:styles xmlns:mc="http://schemas.openxmlformats.org/markup-compatibility/2006" xmlns:r="http://schemas.openxmlformats.org/officeDocument/2006/relationships" xmlns:w="http://schemas.openxmlformats.org/wordprocessingml/2006/main" xmlns:w14="http://schemas.microsoft.com/office/word/2010/wordml" xmlns:w15="http://schemas.microsoft.com/office/word/2012/wordml" xmlns:w16se="http://schemas.microsoft.com/office/word/2015/wordml/symex" mc:Ignorable="w14 w15 w16se">
+<w:styles xmlns:mc="http://schemas.openxmlformats.org/markup-compatibility/2006" xmlns:r="http://schemas.openxmlformats.org/officeDocument/2006/relationships" xmlns:w="http://schemas.openxmlformats.org/wordprocessingml/2006/main" xmlns:w14="http://schemas.microsoft.com/office/word/2010/wordml" xmlns:w15="http://schemas.microsoft.com/office/word/2012/wordml" mc:Ignorable="w14 w15">
   <w:docDefaults>
     <w:rPrDefault>
       <w:rPr>
@@ -2621,7 +1877,7 @@
       </w:pPr>
     </w:pPrDefault>
   </w:docDefaults>
-  <w:latentStyles w:defLockedState="0" w:defUIPriority="99" w:defSemiHidden="0" w:defUnhideWhenUsed="0" w:defQFormat="0" w:count="374">
+  <w:latentStyles w:defLockedState="0" w:defUIPriority="99" w:defSemiHidden="0" w:defUnhideWhenUsed="0" w:defQFormat="0" w:count="371">
     <w:lsdException w:name="Normal" w:uiPriority="0" w:qFormat="1"/>
     <w:lsdException w:name="heading 1" w:uiPriority="9" w:qFormat="1"/>
     <w:lsdException w:name="heading 2" w:semiHidden="1" w:uiPriority="9" w:unhideWhenUsed="1" w:qFormat="1"/>
@@ -2727,6 +1983,7 @@
     <w:lsdException w:name="HTML Sample" w:semiHidden="1" w:unhideWhenUsed="1"/>
     <w:lsdException w:name="HTML Typewriter" w:semiHidden="1" w:unhideWhenUsed="1"/>
     <w:lsdException w:name="HTML Variable" w:semiHidden="1" w:unhideWhenUsed="1"/>
+    <w:lsdException w:name="Normal Table" w:semiHidden="1" w:unhideWhenUsed="1"/>
     <w:lsdException w:name="annotation subject" w:semiHidden="1" w:unhideWhenUsed="1"/>
     <w:lsdException w:name="No List" w:semiHidden="1" w:unhideWhenUsed="1"/>
     <w:lsdException w:name="Outline List 1" w:semiHidden="1" w:unhideWhenUsed="1"/>
@@ -2771,6 +2028,7 @@
     <w:lsdException w:name="Table Professional" w:semiHidden="1" w:unhideWhenUsed="1"/>
     <w:lsdException w:name="Table Subtle 1" w:semiHidden="1" w:unhideWhenUsed="1"/>
     <w:lsdException w:name="Table Subtle 2" w:semiHidden="1" w:unhideWhenUsed="1"/>
+    <w:lsdException w:name="Table Web 1" w:semiHidden="1" w:unhideWhenUsed="1"/>
     <w:lsdException w:name="Table Web 2" w:semiHidden="1" w:unhideWhenUsed="1"/>
     <w:lsdException w:name="Table Web 3" w:semiHidden="1" w:unhideWhenUsed="1"/>
     <w:lsdException w:name="Balloon Text" w:semiHidden="1" w:unhideWhenUsed="1"/>
@@ -2991,9 +2249,6 @@
     <w:lsdException w:name="List Table 5 Dark Accent 6" w:uiPriority="50"/>
     <w:lsdException w:name="List Table 6 Colorful Accent 6" w:uiPriority="51"/>
     <w:lsdException w:name="List Table 7 Colorful Accent 6" w:uiPriority="52"/>
-    <w:lsdException w:name="Mention" w:semiHidden="1" w:unhideWhenUsed="1"/>
-    <w:lsdException w:name="Smart Hyperlink" w:semiHidden="1" w:unhideWhenUsed="1"/>
-    <w:lsdException w:name="Hashtag" w:semiHidden="1" w:unhideWhenUsed="1"/>
   </w:latentStyles>
   <w:style w:type="paragraph" w:default="1" w:styleId="Normal">
     <w:name w:val="Normal"/>
